--- a/Github assignments.docx
+++ b/Github assignments.docx
@@ -20,6 +20,26 @@
           <w:lang w:val="en-GB"/>
         </w:rPr>
         <w:t>Section 1</w:t>
+      </w:r>
+    </w:p>
+    <w:p>
+      <w:pPr>
+        <w:jc w:val="center"/>
+        <w:rPr>
+          <w:b/>
+          <w:bCs/>
+          <w:u w:val="single"/>
+          <w:lang w:val="en-GB"/>
+        </w:rPr>
+      </w:pPr>
+      <w:r>
+        <w:rPr>
+          <w:b/>
+          <w:bCs/>
+          <w:u w:val="single"/>
+          <w:lang w:val="en-GB"/>
+        </w:rPr>
+        <w:t>hi</w:t>
       </w:r>
     </w:p>
     <w:sectPr>

--- a/Github assignments.docx
+++ b/Github assignments.docx
@@ -32,15 +32,5097 @@
           <w:lang w:val="en-GB"/>
         </w:rPr>
       </w:pPr>
-      <w:r>
+    </w:p>
+    <w:p>
+      <w:pPr>
+        <w:autoSpaceDE w:val="0"/>
+        <w:autoSpaceDN w:val="0"/>
+        <w:adjustRightInd w:val="0"/>
+        <w:spacing w:after="0" w:line="240" w:lineRule="auto"/>
+        <w:rPr>
+          <w:rFonts w:ascii="Lucida Console" w:hAnsi="Lucida Console" w:cs="Lucida Console"/>
+          <w:sz w:val="18"/>
+          <w:szCs w:val="18"/>
+        </w:rPr>
+      </w:pPr>
+    </w:p>
+    <w:p>
+      <w:pPr>
+        <w:autoSpaceDE w:val="0"/>
+        <w:autoSpaceDN w:val="0"/>
+        <w:adjustRightInd w:val="0"/>
+        <w:spacing w:after="0" w:line="240" w:lineRule="auto"/>
+        <w:rPr>
+          <w:rFonts w:ascii="Lucida Console" w:hAnsi="Lucida Console" w:cs="Lucida Console"/>
+          <w:color w:val="BFBF00"/>
+          <w:sz w:val="18"/>
+          <w:szCs w:val="18"/>
+        </w:rPr>
+      </w:pPr>
+      <w:r>
+        <w:rPr>
+          <w:rFonts w:ascii="Lucida Console" w:hAnsi="Lucida Console" w:cs="Lucida Console"/>
+          <w:color w:val="00BF00"/>
+          <w:sz w:val="18"/>
+          <w:szCs w:val="18"/>
+        </w:rPr>
+        <w:t xml:space="preserve">diary@LAPTOP-G8DJREFO </w:t>
+      </w:r>
+      <w:r>
+        <w:rPr>
+          <w:rFonts w:ascii="Lucida Console" w:hAnsi="Lucida Console" w:cs="Lucida Console"/>
+          <w:color w:val="BF00BF"/>
+          <w:sz w:val="18"/>
+          <w:szCs w:val="18"/>
+        </w:rPr>
+        <w:t xml:space="preserve">MINGW64 </w:t>
+      </w:r>
+      <w:r>
+        <w:rPr>
+          <w:rFonts w:ascii="Lucida Console" w:hAnsi="Lucida Console" w:cs="Lucida Console"/>
+          <w:color w:val="BFBF00"/>
+          <w:sz w:val="18"/>
+          <w:szCs w:val="18"/>
+        </w:rPr>
+        <w:t>/d/</w:t>
+      </w:r>
+      <w:proofErr w:type="spellStart"/>
+      <w:r>
+        <w:rPr>
+          <w:rFonts w:ascii="Lucida Console" w:hAnsi="Lucida Console" w:cs="Lucida Console"/>
+          <w:color w:val="BFBF00"/>
+          <w:sz w:val="18"/>
+          <w:szCs w:val="18"/>
+        </w:rPr>
+        <w:t>capg</w:t>
+      </w:r>
+      <w:proofErr w:type="spellEnd"/>
+      <w:r>
+        <w:rPr>
+          <w:rFonts w:ascii="Lucida Console" w:hAnsi="Lucida Console" w:cs="Lucida Console"/>
+          <w:color w:val="BFBF00"/>
+          <w:sz w:val="18"/>
+          <w:szCs w:val="18"/>
+        </w:rPr>
+        <w:t>/Assignments/git assignment</w:t>
+      </w:r>
+    </w:p>
+    <w:p>
+      <w:pPr>
+        <w:autoSpaceDE w:val="0"/>
+        <w:autoSpaceDN w:val="0"/>
+        <w:adjustRightInd w:val="0"/>
+        <w:spacing w:after="0" w:line="240" w:lineRule="auto"/>
+        <w:rPr>
+          <w:rFonts w:ascii="Lucida Console" w:hAnsi="Lucida Console" w:cs="Lucida Console"/>
+          <w:sz w:val="18"/>
+          <w:szCs w:val="18"/>
+        </w:rPr>
+      </w:pPr>
+      <w:r>
+        <w:rPr>
+          <w:rFonts w:ascii="Lucida Console" w:hAnsi="Lucida Console" w:cs="Lucida Console"/>
+          <w:sz w:val="18"/>
+          <w:szCs w:val="18"/>
+        </w:rPr>
+        <w:t xml:space="preserve">$ </w:t>
+      </w:r>
+      <w:proofErr w:type="spellStart"/>
+      <w:r>
+        <w:rPr>
+          <w:rFonts w:ascii="Lucida Console" w:hAnsi="Lucida Console" w:cs="Lucida Console"/>
+          <w:sz w:val="18"/>
+          <w:szCs w:val="18"/>
+        </w:rPr>
+        <w:t>mkdir</w:t>
+      </w:r>
+      <w:proofErr w:type="spellEnd"/>
+      <w:r>
+        <w:rPr>
+          <w:rFonts w:ascii="Lucida Console" w:hAnsi="Lucida Console" w:cs="Lucida Console"/>
+          <w:sz w:val="18"/>
+          <w:szCs w:val="18"/>
+        </w:rPr>
+        <w:t xml:space="preserve"> </w:t>
+      </w:r>
+      <w:proofErr w:type="spellStart"/>
+      <w:r>
+        <w:rPr>
+          <w:rFonts w:ascii="Lucida Console" w:hAnsi="Lucida Console" w:cs="Lucida Console"/>
+          <w:sz w:val="18"/>
+          <w:szCs w:val="18"/>
+        </w:rPr>
+        <w:t>project_dir</w:t>
+      </w:r>
+      <w:proofErr w:type="spellEnd"/>
+    </w:p>
+    <w:p>
+      <w:pPr>
+        <w:autoSpaceDE w:val="0"/>
+        <w:autoSpaceDN w:val="0"/>
+        <w:adjustRightInd w:val="0"/>
+        <w:spacing w:after="0" w:line="240" w:lineRule="auto"/>
+        <w:rPr>
+          <w:rFonts w:ascii="Lucida Console" w:hAnsi="Lucida Console" w:cs="Lucida Console"/>
+          <w:sz w:val="18"/>
+          <w:szCs w:val="18"/>
+        </w:rPr>
+      </w:pPr>
+    </w:p>
+    <w:p>
+      <w:pPr>
+        <w:autoSpaceDE w:val="0"/>
+        <w:autoSpaceDN w:val="0"/>
+        <w:adjustRightInd w:val="0"/>
+        <w:spacing w:after="0" w:line="240" w:lineRule="auto"/>
+        <w:rPr>
+          <w:rFonts w:ascii="Lucida Console" w:hAnsi="Lucida Console" w:cs="Lucida Console"/>
+          <w:color w:val="BFBF00"/>
+          <w:sz w:val="18"/>
+          <w:szCs w:val="18"/>
+        </w:rPr>
+      </w:pPr>
+      <w:r>
+        <w:rPr>
+          <w:rFonts w:ascii="Lucida Console" w:hAnsi="Lucida Console" w:cs="Lucida Console"/>
+          <w:color w:val="00BF00"/>
+          <w:sz w:val="18"/>
+          <w:szCs w:val="18"/>
+        </w:rPr>
+        <w:t xml:space="preserve">diary@LAPTOP-G8DJREFO </w:t>
+      </w:r>
+      <w:r>
+        <w:rPr>
+          <w:rFonts w:ascii="Lucida Console" w:hAnsi="Lucida Console" w:cs="Lucida Console"/>
+          <w:color w:val="BF00BF"/>
+          <w:sz w:val="18"/>
+          <w:szCs w:val="18"/>
+        </w:rPr>
+        <w:t xml:space="preserve">MINGW64 </w:t>
+      </w:r>
+      <w:r>
+        <w:rPr>
+          <w:rFonts w:ascii="Lucida Console" w:hAnsi="Lucida Console" w:cs="Lucida Console"/>
+          <w:color w:val="BFBF00"/>
+          <w:sz w:val="18"/>
+          <w:szCs w:val="18"/>
+        </w:rPr>
+        <w:t>/d/</w:t>
+      </w:r>
+      <w:proofErr w:type="spellStart"/>
+      <w:r>
+        <w:rPr>
+          <w:rFonts w:ascii="Lucida Console" w:hAnsi="Lucida Console" w:cs="Lucida Console"/>
+          <w:color w:val="BFBF00"/>
+          <w:sz w:val="18"/>
+          <w:szCs w:val="18"/>
+        </w:rPr>
+        <w:t>capg</w:t>
+      </w:r>
+      <w:proofErr w:type="spellEnd"/>
+      <w:r>
+        <w:rPr>
+          <w:rFonts w:ascii="Lucida Console" w:hAnsi="Lucida Console" w:cs="Lucida Console"/>
+          <w:color w:val="BFBF00"/>
+          <w:sz w:val="18"/>
+          <w:szCs w:val="18"/>
+        </w:rPr>
+        <w:t>/Assignments/git assignment</w:t>
+      </w:r>
+    </w:p>
+    <w:p>
+      <w:pPr>
+        <w:autoSpaceDE w:val="0"/>
+        <w:autoSpaceDN w:val="0"/>
+        <w:adjustRightInd w:val="0"/>
+        <w:spacing w:after="0" w:line="240" w:lineRule="auto"/>
+        <w:rPr>
+          <w:rFonts w:ascii="Lucida Console" w:hAnsi="Lucida Console" w:cs="Lucida Console"/>
+          <w:sz w:val="18"/>
+          <w:szCs w:val="18"/>
+        </w:rPr>
+      </w:pPr>
+      <w:r>
+        <w:rPr>
+          <w:rFonts w:ascii="Lucida Console" w:hAnsi="Lucida Console" w:cs="Lucida Console"/>
+          <w:sz w:val="18"/>
+          <w:szCs w:val="18"/>
+        </w:rPr>
+        <w:t xml:space="preserve">$ cd </w:t>
+      </w:r>
+      <w:proofErr w:type="spellStart"/>
+      <w:r>
+        <w:rPr>
+          <w:rFonts w:ascii="Lucida Console" w:hAnsi="Lucida Console" w:cs="Lucida Console"/>
+          <w:sz w:val="18"/>
+          <w:szCs w:val="18"/>
+        </w:rPr>
+        <w:t>project_dir</w:t>
+      </w:r>
+      <w:proofErr w:type="spellEnd"/>
+      <w:r>
+        <w:rPr>
+          <w:rFonts w:ascii="Lucida Console" w:hAnsi="Lucida Console" w:cs="Lucida Console"/>
+          <w:sz w:val="18"/>
+          <w:szCs w:val="18"/>
+        </w:rPr>
+        <w:t>/</w:t>
+      </w:r>
+    </w:p>
+    <w:p>
+      <w:pPr>
+        <w:autoSpaceDE w:val="0"/>
+        <w:autoSpaceDN w:val="0"/>
+        <w:adjustRightInd w:val="0"/>
+        <w:spacing w:after="0" w:line="240" w:lineRule="auto"/>
+        <w:rPr>
+          <w:rFonts w:ascii="Lucida Console" w:hAnsi="Lucida Console" w:cs="Lucida Console"/>
+          <w:sz w:val="18"/>
+          <w:szCs w:val="18"/>
+        </w:rPr>
+      </w:pPr>
+    </w:p>
+    <w:p>
+      <w:pPr>
+        <w:autoSpaceDE w:val="0"/>
+        <w:autoSpaceDN w:val="0"/>
+        <w:adjustRightInd w:val="0"/>
+        <w:spacing w:after="0" w:line="240" w:lineRule="auto"/>
+        <w:rPr>
+          <w:rFonts w:ascii="Lucida Console" w:hAnsi="Lucida Console" w:cs="Lucida Console"/>
+          <w:color w:val="BFBF00"/>
+          <w:sz w:val="18"/>
+          <w:szCs w:val="18"/>
+        </w:rPr>
+      </w:pPr>
+      <w:r>
+        <w:rPr>
+          <w:rFonts w:ascii="Lucida Console" w:hAnsi="Lucida Console" w:cs="Lucida Console"/>
+          <w:color w:val="00BF00"/>
+          <w:sz w:val="18"/>
+          <w:szCs w:val="18"/>
+        </w:rPr>
+        <w:t xml:space="preserve">diary@LAPTOP-G8DJREFO </w:t>
+      </w:r>
+      <w:r>
+        <w:rPr>
+          <w:rFonts w:ascii="Lucida Console" w:hAnsi="Lucida Console" w:cs="Lucida Console"/>
+          <w:color w:val="BF00BF"/>
+          <w:sz w:val="18"/>
+          <w:szCs w:val="18"/>
+        </w:rPr>
+        <w:t xml:space="preserve">MINGW64 </w:t>
+      </w:r>
+      <w:r>
+        <w:rPr>
+          <w:rFonts w:ascii="Lucida Console" w:hAnsi="Lucida Console" w:cs="Lucida Console"/>
+          <w:color w:val="BFBF00"/>
+          <w:sz w:val="18"/>
+          <w:szCs w:val="18"/>
+        </w:rPr>
+        <w:t>/d/</w:t>
+      </w:r>
+      <w:proofErr w:type="spellStart"/>
+      <w:r>
+        <w:rPr>
+          <w:rFonts w:ascii="Lucida Console" w:hAnsi="Lucida Console" w:cs="Lucida Console"/>
+          <w:color w:val="BFBF00"/>
+          <w:sz w:val="18"/>
+          <w:szCs w:val="18"/>
+        </w:rPr>
+        <w:t>capg</w:t>
+      </w:r>
+      <w:proofErr w:type="spellEnd"/>
+      <w:r>
+        <w:rPr>
+          <w:rFonts w:ascii="Lucida Console" w:hAnsi="Lucida Console" w:cs="Lucida Console"/>
+          <w:color w:val="BFBF00"/>
+          <w:sz w:val="18"/>
+          <w:szCs w:val="18"/>
+        </w:rPr>
+        <w:t>/Assignments/git assignment/</w:t>
+      </w:r>
+      <w:proofErr w:type="spellStart"/>
+      <w:r>
+        <w:rPr>
+          <w:rFonts w:ascii="Lucida Console" w:hAnsi="Lucida Console" w:cs="Lucida Console"/>
+          <w:color w:val="BFBF00"/>
+          <w:sz w:val="18"/>
+          <w:szCs w:val="18"/>
+        </w:rPr>
+        <w:t>project_dir</w:t>
+      </w:r>
+      <w:proofErr w:type="spellEnd"/>
+    </w:p>
+    <w:p>
+      <w:pPr>
+        <w:autoSpaceDE w:val="0"/>
+        <w:autoSpaceDN w:val="0"/>
+        <w:adjustRightInd w:val="0"/>
+        <w:spacing w:after="0" w:line="240" w:lineRule="auto"/>
+        <w:rPr>
+          <w:rFonts w:ascii="Lucida Console" w:hAnsi="Lucida Console" w:cs="Lucida Console"/>
+          <w:sz w:val="18"/>
+          <w:szCs w:val="18"/>
+        </w:rPr>
+      </w:pPr>
+      <w:r>
+        <w:rPr>
+          <w:rFonts w:ascii="Lucida Console" w:hAnsi="Lucida Console" w:cs="Lucida Console"/>
+          <w:sz w:val="18"/>
+          <w:szCs w:val="18"/>
+        </w:rPr>
+        <w:t xml:space="preserve">$ git </w:t>
+      </w:r>
+      <w:proofErr w:type="spellStart"/>
+      <w:r>
+        <w:rPr>
+          <w:rFonts w:ascii="Lucida Console" w:hAnsi="Lucida Console" w:cs="Lucida Console"/>
+          <w:sz w:val="18"/>
+          <w:szCs w:val="18"/>
+        </w:rPr>
+        <w:t>init</w:t>
+      </w:r>
+      <w:proofErr w:type="spellEnd"/>
+    </w:p>
+    <w:p>
+      <w:pPr>
+        <w:autoSpaceDE w:val="0"/>
+        <w:autoSpaceDN w:val="0"/>
+        <w:adjustRightInd w:val="0"/>
+        <w:spacing w:after="0" w:line="240" w:lineRule="auto"/>
+        <w:rPr>
+          <w:rFonts w:ascii="Lucida Console" w:hAnsi="Lucida Console" w:cs="Lucida Console"/>
+          <w:sz w:val="18"/>
+          <w:szCs w:val="18"/>
+        </w:rPr>
+      </w:pPr>
+      <w:r>
+        <w:rPr>
+          <w:rFonts w:ascii="Lucida Console" w:hAnsi="Lucida Console" w:cs="Lucida Console"/>
+          <w:sz w:val="18"/>
+          <w:szCs w:val="18"/>
+        </w:rPr>
+        <w:t>Initialized empty Git repository in D:/capg/Assignments/git assignment/</w:t>
+      </w:r>
+      <w:proofErr w:type="spellStart"/>
+      <w:r>
+        <w:rPr>
+          <w:rFonts w:ascii="Lucida Console" w:hAnsi="Lucida Console" w:cs="Lucida Console"/>
+          <w:sz w:val="18"/>
+          <w:szCs w:val="18"/>
+        </w:rPr>
+        <w:t>project_dir</w:t>
+      </w:r>
+      <w:proofErr w:type="spellEnd"/>
+      <w:proofErr w:type="gramStart"/>
+      <w:r>
+        <w:rPr>
+          <w:rFonts w:ascii="Lucida Console" w:hAnsi="Lucida Console" w:cs="Lucida Console"/>
+          <w:sz w:val="18"/>
+          <w:szCs w:val="18"/>
+        </w:rPr>
+        <w:t>/.git</w:t>
+      </w:r>
+      <w:proofErr w:type="gramEnd"/>
+      <w:r>
+        <w:rPr>
+          <w:rFonts w:ascii="Lucida Console" w:hAnsi="Lucida Console" w:cs="Lucida Console"/>
+          <w:sz w:val="18"/>
+          <w:szCs w:val="18"/>
+        </w:rPr>
+        <w:t>/</w:t>
+      </w:r>
+    </w:p>
+    <w:p>
+      <w:pPr>
+        <w:autoSpaceDE w:val="0"/>
+        <w:autoSpaceDN w:val="0"/>
+        <w:adjustRightInd w:val="0"/>
+        <w:spacing w:after="0" w:line="240" w:lineRule="auto"/>
+        <w:rPr>
+          <w:rFonts w:ascii="Lucida Console" w:hAnsi="Lucida Console" w:cs="Lucida Console"/>
+          <w:sz w:val="18"/>
+          <w:szCs w:val="18"/>
+        </w:rPr>
+      </w:pPr>
+    </w:p>
+    <w:p>
+      <w:pPr>
+        <w:autoSpaceDE w:val="0"/>
+        <w:autoSpaceDN w:val="0"/>
+        <w:adjustRightInd w:val="0"/>
+        <w:spacing w:after="0" w:line="240" w:lineRule="auto"/>
+        <w:rPr>
+          <w:rFonts w:ascii="Lucida Console" w:hAnsi="Lucida Console" w:cs="Lucida Console"/>
+          <w:color w:val="00BFBF"/>
+          <w:sz w:val="18"/>
+          <w:szCs w:val="18"/>
+        </w:rPr>
+      </w:pPr>
+      <w:r>
+        <w:rPr>
+          <w:rFonts w:ascii="Lucida Console" w:hAnsi="Lucida Console" w:cs="Lucida Console"/>
+          <w:color w:val="00BF00"/>
+          <w:sz w:val="18"/>
+          <w:szCs w:val="18"/>
+        </w:rPr>
+        <w:t xml:space="preserve">diary@LAPTOP-G8DJREFO </w:t>
+      </w:r>
+      <w:r>
+        <w:rPr>
+          <w:rFonts w:ascii="Lucida Console" w:hAnsi="Lucida Console" w:cs="Lucida Console"/>
+          <w:color w:val="BF00BF"/>
+          <w:sz w:val="18"/>
+          <w:szCs w:val="18"/>
+        </w:rPr>
+        <w:t xml:space="preserve">MINGW64 </w:t>
+      </w:r>
+      <w:r>
+        <w:rPr>
+          <w:rFonts w:ascii="Lucida Console" w:hAnsi="Lucida Console" w:cs="Lucida Console"/>
+          <w:color w:val="BFBF00"/>
+          <w:sz w:val="18"/>
+          <w:szCs w:val="18"/>
+        </w:rPr>
+        <w:t>/d/</w:t>
+      </w:r>
+      <w:proofErr w:type="spellStart"/>
+      <w:r>
+        <w:rPr>
+          <w:rFonts w:ascii="Lucida Console" w:hAnsi="Lucida Console" w:cs="Lucida Console"/>
+          <w:color w:val="BFBF00"/>
+          <w:sz w:val="18"/>
+          <w:szCs w:val="18"/>
+        </w:rPr>
+        <w:t>capg</w:t>
+      </w:r>
+      <w:proofErr w:type="spellEnd"/>
+      <w:r>
+        <w:rPr>
+          <w:rFonts w:ascii="Lucida Console" w:hAnsi="Lucida Console" w:cs="Lucida Console"/>
+          <w:color w:val="BFBF00"/>
+          <w:sz w:val="18"/>
+          <w:szCs w:val="18"/>
+        </w:rPr>
+        <w:t>/Assignments/git assignment/</w:t>
+      </w:r>
+      <w:proofErr w:type="spellStart"/>
+      <w:r>
+        <w:rPr>
+          <w:rFonts w:ascii="Lucida Console" w:hAnsi="Lucida Console" w:cs="Lucida Console"/>
+          <w:color w:val="BFBF00"/>
+          <w:sz w:val="18"/>
+          <w:szCs w:val="18"/>
+        </w:rPr>
+        <w:t>project_dir</w:t>
+      </w:r>
+      <w:proofErr w:type="spellEnd"/>
+      <w:r>
+        <w:rPr>
+          <w:rFonts w:ascii="Lucida Console" w:hAnsi="Lucida Console" w:cs="Lucida Console"/>
+          <w:color w:val="00BFBF"/>
+          <w:sz w:val="18"/>
+          <w:szCs w:val="18"/>
+        </w:rPr>
+        <w:t xml:space="preserve"> (master)</w:t>
+      </w:r>
+    </w:p>
+    <w:p>
+      <w:pPr>
+        <w:autoSpaceDE w:val="0"/>
+        <w:autoSpaceDN w:val="0"/>
+        <w:adjustRightInd w:val="0"/>
+        <w:spacing w:after="0" w:line="240" w:lineRule="auto"/>
+        <w:rPr>
+          <w:rFonts w:ascii="Lucida Console" w:hAnsi="Lucida Console" w:cs="Lucida Console"/>
+          <w:sz w:val="18"/>
+          <w:szCs w:val="18"/>
+        </w:rPr>
+      </w:pPr>
+      <w:r>
+        <w:rPr>
+          <w:rFonts w:ascii="Lucida Console" w:hAnsi="Lucida Console" w:cs="Lucida Console"/>
+          <w:sz w:val="18"/>
+          <w:szCs w:val="18"/>
+        </w:rPr>
+        <w:t>$ touch index.html</w:t>
+      </w:r>
+    </w:p>
+    <w:p>
+      <w:pPr>
+        <w:autoSpaceDE w:val="0"/>
+        <w:autoSpaceDN w:val="0"/>
+        <w:adjustRightInd w:val="0"/>
+        <w:spacing w:after="0" w:line="240" w:lineRule="auto"/>
+        <w:rPr>
+          <w:rFonts w:ascii="Lucida Console" w:hAnsi="Lucida Console" w:cs="Lucida Console"/>
+          <w:sz w:val="18"/>
+          <w:szCs w:val="18"/>
+        </w:rPr>
+      </w:pPr>
+    </w:p>
+    <w:p>
+      <w:pPr>
+        <w:autoSpaceDE w:val="0"/>
+        <w:autoSpaceDN w:val="0"/>
+        <w:adjustRightInd w:val="0"/>
+        <w:spacing w:after="0" w:line="240" w:lineRule="auto"/>
+        <w:rPr>
+          <w:rFonts w:ascii="Lucida Console" w:hAnsi="Lucida Console" w:cs="Lucida Console"/>
+          <w:color w:val="00BFBF"/>
+          <w:sz w:val="18"/>
+          <w:szCs w:val="18"/>
+        </w:rPr>
+      </w:pPr>
+      <w:r>
+        <w:rPr>
+          <w:rFonts w:ascii="Lucida Console" w:hAnsi="Lucida Console" w:cs="Lucida Console"/>
+          <w:color w:val="00BF00"/>
+          <w:sz w:val="18"/>
+          <w:szCs w:val="18"/>
+        </w:rPr>
+        <w:t xml:space="preserve">diary@LAPTOP-G8DJREFO </w:t>
+      </w:r>
+      <w:r>
+        <w:rPr>
+          <w:rFonts w:ascii="Lucida Console" w:hAnsi="Lucida Console" w:cs="Lucida Console"/>
+          <w:color w:val="BF00BF"/>
+          <w:sz w:val="18"/>
+          <w:szCs w:val="18"/>
+        </w:rPr>
+        <w:t xml:space="preserve">MINGW64 </w:t>
+      </w:r>
+      <w:r>
+        <w:rPr>
+          <w:rFonts w:ascii="Lucida Console" w:hAnsi="Lucida Console" w:cs="Lucida Console"/>
+          <w:color w:val="BFBF00"/>
+          <w:sz w:val="18"/>
+          <w:szCs w:val="18"/>
+        </w:rPr>
+        <w:t>/d/</w:t>
+      </w:r>
+      <w:proofErr w:type="spellStart"/>
+      <w:r>
+        <w:rPr>
+          <w:rFonts w:ascii="Lucida Console" w:hAnsi="Lucida Console" w:cs="Lucida Console"/>
+          <w:color w:val="BFBF00"/>
+          <w:sz w:val="18"/>
+          <w:szCs w:val="18"/>
+        </w:rPr>
+        <w:t>capg</w:t>
+      </w:r>
+      <w:proofErr w:type="spellEnd"/>
+      <w:r>
+        <w:rPr>
+          <w:rFonts w:ascii="Lucida Console" w:hAnsi="Lucida Console" w:cs="Lucida Console"/>
+          <w:color w:val="BFBF00"/>
+          <w:sz w:val="18"/>
+          <w:szCs w:val="18"/>
+        </w:rPr>
+        <w:t>/Assignments/git assignment/</w:t>
+      </w:r>
+      <w:proofErr w:type="spellStart"/>
+      <w:r>
+        <w:rPr>
+          <w:rFonts w:ascii="Lucida Console" w:hAnsi="Lucida Console" w:cs="Lucida Console"/>
+          <w:color w:val="BFBF00"/>
+          <w:sz w:val="18"/>
+          <w:szCs w:val="18"/>
+        </w:rPr>
+        <w:t>project_dir</w:t>
+      </w:r>
+      <w:proofErr w:type="spellEnd"/>
+      <w:r>
+        <w:rPr>
+          <w:rFonts w:ascii="Lucida Console" w:hAnsi="Lucida Console" w:cs="Lucida Console"/>
+          <w:color w:val="00BFBF"/>
+          <w:sz w:val="18"/>
+          <w:szCs w:val="18"/>
+        </w:rPr>
+        <w:t xml:space="preserve"> (master)</w:t>
+      </w:r>
+    </w:p>
+    <w:p>
+      <w:pPr>
+        <w:autoSpaceDE w:val="0"/>
+        <w:autoSpaceDN w:val="0"/>
+        <w:adjustRightInd w:val="0"/>
+        <w:spacing w:after="0" w:line="240" w:lineRule="auto"/>
+        <w:rPr>
+          <w:rFonts w:ascii="Lucida Console" w:hAnsi="Lucida Console" w:cs="Lucida Console"/>
+          <w:sz w:val="18"/>
+          <w:szCs w:val="18"/>
+        </w:rPr>
+      </w:pPr>
+      <w:r>
+        <w:rPr>
+          <w:rFonts w:ascii="Lucida Console" w:hAnsi="Lucida Console" w:cs="Lucida Console"/>
+          <w:sz w:val="18"/>
+          <w:szCs w:val="18"/>
+        </w:rPr>
+        <w:t>$ git status</w:t>
+      </w:r>
+    </w:p>
+    <w:p>
+      <w:pPr>
+        <w:autoSpaceDE w:val="0"/>
+        <w:autoSpaceDN w:val="0"/>
+        <w:adjustRightInd w:val="0"/>
+        <w:spacing w:after="0" w:line="240" w:lineRule="auto"/>
+        <w:rPr>
+          <w:rFonts w:ascii="Lucida Console" w:hAnsi="Lucida Console" w:cs="Lucida Console"/>
+          <w:sz w:val="18"/>
+          <w:szCs w:val="18"/>
+        </w:rPr>
+      </w:pPr>
+      <w:r>
+        <w:rPr>
+          <w:rFonts w:ascii="Lucida Console" w:hAnsi="Lucida Console" w:cs="Lucida Console"/>
+          <w:sz w:val="18"/>
+          <w:szCs w:val="18"/>
+        </w:rPr>
+        <w:t>On branch master</w:t>
+      </w:r>
+    </w:p>
+    <w:p>
+      <w:pPr>
+        <w:autoSpaceDE w:val="0"/>
+        <w:autoSpaceDN w:val="0"/>
+        <w:adjustRightInd w:val="0"/>
+        <w:spacing w:after="0" w:line="240" w:lineRule="auto"/>
+        <w:rPr>
+          <w:rFonts w:ascii="Lucida Console" w:hAnsi="Lucida Console" w:cs="Lucida Console"/>
+          <w:sz w:val="18"/>
+          <w:szCs w:val="18"/>
+        </w:rPr>
+      </w:pPr>
+    </w:p>
+    <w:p>
+      <w:pPr>
+        <w:autoSpaceDE w:val="0"/>
+        <w:autoSpaceDN w:val="0"/>
+        <w:adjustRightInd w:val="0"/>
+        <w:spacing w:after="0" w:line="240" w:lineRule="auto"/>
+        <w:rPr>
+          <w:rFonts w:ascii="Lucida Console" w:hAnsi="Lucida Console" w:cs="Lucida Console"/>
+          <w:sz w:val="18"/>
+          <w:szCs w:val="18"/>
+        </w:rPr>
+      </w:pPr>
+      <w:r>
+        <w:rPr>
+          <w:rFonts w:ascii="Lucida Console" w:hAnsi="Lucida Console" w:cs="Lucida Console"/>
+          <w:sz w:val="18"/>
+          <w:szCs w:val="18"/>
+        </w:rPr>
+        <w:t>No commits yet</w:t>
+      </w:r>
+    </w:p>
+    <w:p>
+      <w:pPr>
+        <w:autoSpaceDE w:val="0"/>
+        <w:autoSpaceDN w:val="0"/>
+        <w:adjustRightInd w:val="0"/>
+        <w:spacing w:after="0" w:line="240" w:lineRule="auto"/>
+        <w:rPr>
+          <w:rFonts w:ascii="Lucida Console" w:hAnsi="Lucida Console" w:cs="Lucida Console"/>
+          <w:sz w:val="18"/>
+          <w:szCs w:val="18"/>
+        </w:rPr>
+      </w:pPr>
+    </w:p>
+    <w:p>
+      <w:pPr>
+        <w:autoSpaceDE w:val="0"/>
+        <w:autoSpaceDN w:val="0"/>
+        <w:adjustRightInd w:val="0"/>
+        <w:spacing w:after="0" w:line="240" w:lineRule="auto"/>
+        <w:rPr>
+          <w:rFonts w:ascii="Lucida Console" w:hAnsi="Lucida Console" w:cs="Lucida Console"/>
+          <w:sz w:val="18"/>
+          <w:szCs w:val="18"/>
+        </w:rPr>
+      </w:pPr>
+      <w:r>
+        <w:rPr>
+          <w:rFonts w:ascii="Lucida Console" w:hAnsi="Lucida Console" w:cs="Lucida Console"/>
+          <w:sz w:val="18"/>
+          <w:szCs w:val="18"/>
+        </w:rPr>
+        <w:t>Untracked files:</w:t>
+      </w:r>
+    </w:p>
+    <w:p>
+      <w:pPr>
+        <w:autoSpaceDE w:val="0"/>
+        <w:autoSpaceDN w:val="0"/>
+        <w:adjustRightInd w:val="0"/>
+        <w:spacing w:after="0" w:line="240" w:lineRule="auto"/>
+        <w:rPr>
+          <w:rFonts w:ascii="Lucida Console" w:hAnsi="Lucida Console" w:cs="Lucida Console"/>
+          <w:sz w:val="18"/>
+          <w:szCs w:val="18"/>
+        </w:rPr>
+      </w:pPr>
+      <w:r>
+        <w:rPr>
+          <w:rFonts w:ascii="Lucida Console" w:hAnsi="Lucida Console" w:cs="Lucida Console"/>
+          <w:sz w:val="18"/>
+          <w:szCs w:val="18"/>
+        </w:rPr>
+        <w:t xml:space="preserve">  (use "git add &lt;file&gt;..." to include in what will be committed)</w:t>
+      </w:r>
+    </w:p>
+    <w:p>
+      <w:pPr>
+        <w:autoSpaceDE w:val="0"/>
+        <w:autoSpaceDN w:val="0"/>
+        <w:adjustRightInd w:val="0"/>
+        <w:spacing w:after="0" w:line="240" w:lineRule="auto"/>
+        <w:rPr>
+          <w:rFonts w:ascii="Lucida Console" w:hAnsi="Lucida Console" w:cs="Lucida Console"/>
+          <w:color w:val="BF0000"/>
+          <w:sz w:val="18"/>
+          <w:szCs w:val="18"/>
+        </w:rPr>
+      </w:pPr>
+      <w:r>
+        <w:rPr>
+          <w:rFonts w:ascii="Lucida Console" w:hAnsi="Lucida Console" w:cs="Lucida Console"/>
+          <w:sz w:val="18"/>
+          <w:szCs w:val="18"/>
+        </w:rPr>
+        <w:t xml:space="preserve">        </w:t>
+      </w:r>
+      <w:r>
+        <w:rPr>
+          <w:rFonts w:ascii="Lucida Console" w:hAnsi="Lucida Console" w:cs="Lucida Console"/>
+          <w:color w:val="BF0000"/>
+          <w:sz w:val="18"/>
+          <w:szCs w:val="18"/>
+        </w:rPr>
+        <w:t>index.html</w:t>
+      </w:r>
+    </w:p>
+    <w:p>
+      <w:pPr>
+        <w:autoSpaceDE w:val="0"/>
+        <w:autoSpaceDN w:val="0"/>
+        <w:adjustRightInd w:val="0"/>
+        <w:spacing w:after="0" w:line="240" w:lineRule="auto"/>
+        <w:rPr>
+          <w:rFonts w:ascii="Lucida Console" w:hAnsi="Lucida Console" w:cs="Lucida Console"/>
+          <w:color w:val="BF0000"/>
+          <w:sz w:val="18"/>
+          <w:szCs w:val="18"/>
+        </w:rPr>
+      </w:pPr>
+    </w:p>
+    <w:p>
+      <w:pPr>
+        <w:autoSpaceDE w:val="0"/>
+        <w:autoSpaceDN w:val="0"/>
+        <w:adjustRightInd w:val="0"/>
+        <w:spacing w:after="0" w:line="240" w:lineRule="auto"/>
+        <w:rPr>
+          <w:rFonts w:ascii="Lucida Console" w:hAnsi="Lucida Console" w:cs="Lucida Console"/>
+          <w:sz w:val="18"/>
+          <w:szCs w:val="18"/>
+        </w:rPr>
+      </w:pPr>
+      <w:r>
+        <w:rPr>
+          <w:rFonts w:ascii="Lucida Console" w:hAnsi="Lucida Console" w:cs="Lucida Console"/>
+          <w:sz w:val="18"/>
+          <w:szCs w:val="18"/>
+        </w:rPr>
+        <w:t>nothing added to commit but untracked files present (use "git add" to track)</w:t>
+      </w:r>
+    </w:p>
+    <w:p>
+      <w:pPr>
+        <w:autoSpaceDE w:val="0"/>
+        <w:autoSpaceDN w:val="0"/>
+        <w:adjustRightInd w:val="0"/>
+        <w:spacing w:after="0" w:line="240" w:lineRule="auto"/>
+        <w:rPr>
+          <w:rFonts w:ascii="Lucida Console" w:hAnsi="Lucida Console" w:cs="Lucida Console"/>
+          <w:sz w:val="18"/>
+          <w:szCs w:val="18"/>
+        </w:rPr>
+      </w:pPr>
+    </w:p>
+    <w:p>
+      <w:pPr>
+        <w:autoSpaceDE w:val="0"/>
+        <w:autoSpaceDN w:val="0"/>
+        <w:adjustRightInd w:val="0"/>
+        <w:spacing w:after="0" w:line="240" w:lineRule="auto"/>
+        <w:rPr>
+          <w:rFonts w:ascii="Lucida Console" w:hAnsi="Lucida Console" w:cs="Lucida Console"/>
+          <w:color w:val="00BFBF"/>
+          <w:sz w:val="18"/>
+          <w:szCs w:val="18"/>
+        </w:rPr>
+      </w:pPr>
+      <w:r>
+        <w:rPr>
+          <w:rFonts w:ascii="Lucida Console" w:hAnsi="Lucida Console" w:cs="Lucida Console"/>
+          <w:color w:val="00BF00"/>
+          <w:sz w:val="18"/>
+          <w:szCs w:val="18"/>
+        </w:rPr>
+        <w:t xml:space="preserve">diary@LAPTOP-G8DJREFO </w:t>
+      </w:r>
+      <w:r>
+        <w:rPr>
+          <w:rFonts w:ascii="Lucida Console" w:hAnsi="Lucida Console" w:cs="Lucida Console"/>
+          <w:color w:val="BF00BF"/>
+          <w:sz w:val="18"/>
+          <w:szCs w:val="18"/>
+        </w:rPr>
+        <w:t xml:space="preserve">MINGW64 </w:t>
+      </w:r>
+      <w:r>
+        <w:rPr>
+          <w:rFonts w:ascii="Lucida Console" w:hAnsi="Lucida Console" w:cs="Lucida Console"/>
+          <w:color w:val="BFBF00"/>
+          <w:sz w:val="18"/>
+          <w:szCs w:val="18"/>
+        </w:rPr>
+        <w:t>/d/</w:t>
+      </w:r>
+      <w:proofErr w:type="spellStart"/>
+      <w:r>
+        <w:rPr>
+          <w:rFonts w:ascii="Lucida Console" w:hAnsi="Lucida Console" w:cs="Lucida Console"/>
+          <w:color w:val="BFBF00"/>
+          <w:sz w:val="18"/>
+          <w:szCs w:val="18"/>
+        </w:rPr>
+        <w:t>capg</w:t>
+      </w:r>
+      <w:proofErr w:type="spellEnd"/>
+      <w:r>
+        <w:rPr>
+          <w:rFonts w:ascii="Lucida Console" w:hAnsi="Lucida Console" w:cs="Lucida Console"/>
+          <w:color w:val="BFBF00"/>
+          <w:sz w:val="18"/>
+          <w:szCs w:val="18"/>
+        </w:rPr>
+        <w:t>/Assignments/git assignment/</w:t>
+      </w:r>
+      <w:proofErr w:type="spellStart"/>
+      <w:r>
+        <w:rPr>
+          <w:rFonts w:ascii="Lucida Console" w:hAnsi="Lucida Console" w:cs="Lucida Console"/>
+          <w:color w:val="BFBF00"/>
+          <w:sz w:val="18"/>
+          <w:szCs w:val="18"/>
+        </w:rPr>
+        <w:t>project_dir</w:t>
+      </w:r>
+      <w:proofErr w:type="spellEnd"/>
+      <w:r>
+        <w:rPr>
+          <w:rFonts w:ascii="Lucida Console" w:hAnsi="Lucida Console" w:cs="Lucida Console"/>
+          <w:color w:val="00BFBF"/>
+          <w:sz w:val="18"/>
+          <w:szCs w:val="18"/>
+        </w:rPr>
+        <w:t xml:space="preserve"> (master)</w:t>
+      </w:r>
+    </w:p>
+    <w:p>
+      <w:pPr>
+        <w:autoSpaceDE w:val="0"/>
+        <w:autoSpaceDN w:val="0"/>
+        <w:adjustRightInd w:val="0"/>
+        <w:spacing w:after="0" w:line="240" w:lineRule="auto"/>
+        <w:rPr>
+          <w:rFonts w:ascii="Lucida Console" w:hAnsi="Lucida Console" w:cs="Lucida Console"/>
+          <w:sz w:val="18"/>
+          <w:szCs w:val="18"/>
+        </w:rPr>
+      </w:pPr>
+      <w:r>
+        <w:rPr>
+          <w:rFonts w:ascii="Lucida Console" w:hAnsi="Lucida Console" w:cs="Lucida Console"/>
+          <w:sz w:val="18"/>
+          <w:szCs w:val="18"/>
+        </w:rPr>
+        <w:t xml:space="preserve">$ git </w:t>
+      </w:r>
+      <w:proofErr w:type="gramStart"/>
+      <w:r>
+        <w:rPr>
+          <w:rFonts w:ascii="Lucida Console" w:hAnsi="Lucida Console" w:cs="Lucida Console"/>
+          <w:sz w:val="18"/>
+          <w:szCs w:val="18"/>
+        </w:rPr>
+        <w:t>add .</w:t>
+      </w:r>
+      <w:proofErr w:type="gramEnd"/>
+    </w:p>
+    <w:p>
+      <w:pPr>
+        <w:autoSpaceDE w:val="0"/>
+        <w:autoSpaceDN w:val="0"/>
+        <w:adjustRightInd w:val="0"/>
+        <w:spacing w:after="0" w:line="240" w:lineRule="auto"/>
+        <w:rPr>
+          <w:rFonts w:ascii="Lucida Console" w:hAnsi="Lucida Console" w:cs="Lucida Console"/>
+          <w:sz w:val="18"/>
+          <w:szCs w:val="18"/>
+        </w:rPr>
+      </w:pPr>
+    </w:p>
+    <w:p>
+      <w:pPr>
+        <w:autoSpaceDE w:val="0"/>
+        <w:autoSpaceDN w:val="0"/>
+        <w:adjustRightInd w:val="0"/>
+        <w:spacing w:after="0" w:line="240" w:lineRule="auto"/>
+        <w:rPr>
+          <w:rFonts w:ascii="Lucida Console" w:hAnsi="Lucida Console" w:cs="Lucida Console"/>
+          <w:color w:val="00BFBF"/>
+          <w:sz w:val="18"/>
+          <w:szCs w:val="18"/>
+        </w:rPr>
+      </w:pPr>
+      <w:r>
+        <w:rPr>
+          <w:rFonts w:ascii="Lucida Console" w:hAnsi="Lucida Console" w:cs="Lucida Console"/>
+          <w:color w:val="00BF00"/>
+          <w:sz w:val="18"/>
+          <w:szCs w:val="18"/>
+        </w:rPr>
+        <w:t xml:space="preserve">diary@LAPTOP-G8DJREFO </w:t>
+      </w:r>
+      <w:r>
+        <w:rPr>
+          <w:rFonts w:ascii="Lucida Console" w:hAnsi="Lucida Console" w:cs="Lucida Console"/>
+          <w:color w:val="BF00BF"/>
+          <w:sz w:val="18"/>
+          <w:szCs w:val="18"/>
+        </w:rPr>
+        <w:t xml:space="preserve">MINGW64 </w:t>
+      </w:r>
+      <w:r>
+        <w:rPr>
+          <w:rFonts w:ascii="Lucida Console" w:hAnsi="Lucida Console" w:cs="Lucida Console"/>
+          <w:color w:val="BFBF00"/>
+          <w:sz w:val="18"/>
+          <w:szCs w:val="18"/>
+        </w:rPr>
+        <w:t>/d/</w:t>
+      </w:r>
+      <w:proofErr w:type="spellStart"/>
+      <w:r>
+        <w:rPr>
+          <w:rFonts w:ascii="Lucida Console" w:hAnsi="Lucida Console" w:cs="Lucida Console"/>
+          <w:color w:val="BFBF00"/>
+          <w:sz w:val="18"/>
+          <w:szCs w:val="18"/>
+        </w:rPr>
+        <w:t>capg</w:t>
+      </w:r>
+      <w:proofErr w:type="spellEnd"/>
+      <w:r>
+        <w:rPr>
+          <w:rFonts w:ascii="Lucida Console" w:hAnsi="Lucida Console" w:cs="Lucida Console"/>
+          <w:color w:val="BFBF00"/>
+          <w:sz w:val="18"/>
+          <w:szCs w:val="18"/>
+        </w:rPr>
+        <w:t>/Assignments/git assignment/</w:t>
+      </w:r>
+      <w:proofErr w:type="spellStart"/>
+      <w:r>
+        <w:rPr>
+          <w:rFonts w:ascii="Lucida Console" w:hAnsi="Lucida Console" w:cs="Lucida Console"/>
+          <w:color w:val="BFBF00"/>
+          <w:sz w:val="18"/>
+          <w:szCs w:val="18"/>
+        </w:rPr>
+        <w:t>project_dir</w:t>
+      </w:r>
+      <w:proofErr w:type="spellEnd"/>
+      <w:r>
+        <w:rPr>
+          <w:rFonts w:ascii="Lucida Console" w:hAnsi="Lucida Console" w:cs="Lucida Console"/>
+          <w:color w:val="00BFBF"/>
+          <w:sz w:val="18"/>
+          <w:szCs w:val="18"/>
+        </w:rPr>
+        <w:t xml:space="preserve"> (master)</w:t>
+      </w:r>
+    </w:p>
+    <w:p>
+      <w:pPr>
+        <w:autoSpaceDE w:val="0"/>
+        <w:autoSpaceDN w:val="0"/>
+        <w:adjustRightInd w:val="0"/>
+        <w:spacing w:after="0" w:line="240" w:lineRule="auto"/>
+        <w:rPr>
+          <w:rFonts w:ascii="Lucida Console" w:hAnsi="Lucida Console" w:cs="Lucida Console"/>
+          <w:sz w:val="18"/>
+          <w:szCs w:val="18"/>
+        </w:rPr>
+      </w:pPr>
+      <w:r>
+        <w:rPr>
+          <w:rFonts w:ascii="Lucida Console" w:hAnsi="Lucida Console" w:cs="Lucida Console"/>
+          <w:sz w:val="18"/>
+          <w:szCs w:val="18"/>
+        </w:rPr>
+        <w:t>$ git commit -m "index.html added to repo"</w:t>
+      </w:r>
+    </w:p>
+    <w:p>
+      <w:pPr>
+        <w:autoSpaceDE w:val="0"/>
+        <w:autoSpaceDN w:val="0"/>
+        <w:adjustRightInd w:val="0"/>
+        <w:spacing w:after="0" w:line="240" w:lineRule="auto"/>
+        <w:rPr>
+          <w:rFonts w:ascii="Lucida Console" w:hAnsi="Lucida Console" w:cs="Lucida Console"/>
+          <w:sz w:val="18"/>
+          <w:szCs w:val="18"/>
+        </w:rPr>
+      </w:pPr>
+      <w:r>
+        <w:rPr>
+          <w:rFonts w:ascii="Lucida Console" w:hAnsi="Lucida Console" w:cs="Lucida Console"/>
+          <w:sz w:val="18"/>
+          <w:szCs w:val="18"/>
+        </w:rPr>
+        <w:t>[master (root-commit) 000b4b0] index.html added to repo</w:t>
+      </w:r>
+    </w:p>
+    <w:p>
+      <w:pPr>
+        <w:autoSpaceDE w:val="0"/>
+        <w:autoSpaceDN w:val="0"/>
+        <w:adjustRightInd w:val="0"/>
+        <w:spacing w:after="0" w:line="240" w:lineRule="auto"/>
+        <w:rPr>
+          <w:rFonts w:ascii="Lucida Console" w:hAnsi="Lucida Console" w:cs="Lucida Console"/>
+          <w:sz w:val="18"/>
+          <w:szCs w:val="18"/>
+        </w:rPr>
+      </w:pPr>
+      <w:r>
+        <w:rPr>
+          <w:rFonts w:ascii="Lucida Console" w:hAnsi="Lucida Console" w:cs="Lucida Console"/>
+          <w:sz w:val="18"/>
+          <w:szCs w:val="18"/>
+        </w:rPr>
+        <w:t xml:space="preserve"> 1 file changed, 0 </w:t>
+      </w:r>
+      <w:proofErr w:type="gramStart"/>
+      <w:r>
+        <w:rPr>
+          <w:rFonts w:ascii="Lucida Console" w:hAnsi="Lucida Console" w:cs="Lucida Console"/>
+          <w:sz w:val="18"/>
+          <w:szCs w:val="18"/>
+        </w:rPr>
+        <w:t>insertions(</w:t>
+      </w:r>
+      <w:proofErr w:type="gramEnd"/>
+      <w:r>
+        <w:rPr>
+          <w:rFonts w:ascii="Lucida Console" w:hAnsi="Lucida Console" w:cs="Lucida Console"/>
+          <w:sz w:val="18"/>
+          <w:szCs w:val="18"/>
+        </w:rPr>
+        <w:t>+), 0 deletions(-)</w:t>
+      </w:r>
+    </w:p>
+    <w:p>
+      <w:pPr>
+        <w:autoSpaceDE w:val="0"/>
+        <w:autoSpaceDN w:val="0"/>
+        <w:adjustRightInd w:val="0"/>
+        <w:spacing w:after="0" w:line="240" w:lineRule="auto"/>
+        <w:rPr>
+          <w:rFonts w:ascii="Lucida Console" w:hAnsi="Lucida Console" w:cs="Lucida Console"/>
+          <w:sz w:val="18"/>
+          <w:szCs w:val="18"/>
+        </w:rPr>
+      </w:pPr>
+      <w:r>
+        <w:rPr>
+          <w:rFonts w:ascii="Lucida Console" w:hAnsi="Lucida Console" w:cs="Lucida Console"/>
+          <w:sz w:val="18"/>
+          <w:szCs w:val="18"/>
+        </w:rPr>
+        <w:t xml:space="preserve"> create mode 100644 index.html</w:t>
+      </w:r>
+    </w:p>
+    <w:p>
+      <w:pPr>
+        <w:autoSpaceDE w:val="0"/>
+        <w:autoSpaceDN w:val="0"/>
+        <w:adjustRightInd w:val="0"/>
+        <w:spacing w:after="0" w:line="240" w:lineRule="auto"/>
+        <w:rPr>
+          <w:rFonts w:ascii="Lucida Console" w:hAnsi="Lucida Console" w:cs="Lucida Console"/>
+          <w:sz w:val="18"/>
+          <w:szCs w:val="18"/>
+        </w:rPr>
+      </w:pPr>
+    </w:p>
+    <w:p>
+      <w:pPr>
+        <w:autoSpaceDE w:val="0"/>
+        <w:autoSpaceDN w:val="0"/>
+        <w:adjustRightInd w:val="0"/>
+        <w:spacing w:after="0" w:line="240" w:lineRule="auto"/>
+        <w:rPr>
+          <w:rFonts w:ascii="Lucida Console" w:hAnsi="Lucida Console" w:cs="Lucida Console"/>
+          <w:color w:val="00BFBF"/>
+          <w:sz w:val="18"/>
+          <w:szCs w:val="18"/>
+        </w:rPr>
+      </w:pPr>
+      <w:r>
+        <w:rPr>
+          <w:rFonts w:ascii="Lucida Console" w:hAnsi="Lucida Console" w:cs="Lucida Console"/>
+          <w:color w:val="00BF00"/>
+          <w:sz w:val="18"/>
+          <w:szCs w:val="18"/>
+        </w:rPr>
+        <w:t xml:space="preserve">diary@LAPTOP-G8DJREFO </w:t>
+      </w:r>
+      <w:r>
+        <w:rPr>
+          <w:rFonts w:ascii="Lucida Console" w:hAnsi="Lucida Console" w:cs="Lucida Console"/>
+          <w:color w:val="BF00BF"/>
+          <w:sz w:val="18"/>
+          <w:szCs w:val="18"/>
+        </w:rPr>
+        <w:t xml:space="preserve">MINGW64 </w:t>
+      </w:r>
+      <w:r>
+        <w:rPr>
+          <w:rFonts w:ascii="Lucida Console" w:hAnsi="Lucida Console" w:cs="Lucida Console"/>
+          <w:color w:val="BFBF00"/>
+          <w:sz w:val="18"/>
+          <w:szCs w:val="18"/>
+        </w:rPr>
+        <w:t>/d/</w:t>
+      </w:r>
+      <w:proofErr w:type="spellStart"/>
+      <w:r>
+        <w:rPr>
+          <w:rFonts w:ascii="Lucida Console" w:hAnsi="Lucida Console" w:cs="Lucida Console"/>
+          <w:color w:val="BFBF00"/>
+          <w:sz w:val="18"/>
+          <w:szCs w:val="18"/>
+        </w:rPr>
+        <w:t>capg</w:t>
+      </w:r>
+      <w:proofErr w:type="spellEnd"/>
+      <w:r>
+        <w:rPr>
+          <w:rFonts w:ascii="Lucida Console" w:hAnsi="Lucida Console" w:cs="Lucida Console"/>
+          <w:color w:val="BFBF00"/>
+          <w:sz w:val="18"/>
+          <w:szCs w:val="18"/>
+        </w:rPr>
+        <w:t>/Assignments/git assignment/</w:t>
+      </w:r>
+      <w:proofErr w:type="spellStart"/>
+      <w:r>
+        <w:rPr>
+          <w:rFonts w:ascii="Lucida Console" w:hAnsi="Lucida Console" w:cs="Lucida Console"/>
+          <w:color w:val="BFBF00"/>
+          <w:sz w:val="18"/>
+          <w:szCs w:val="18"/>
+        </w:rPr>
+        <w:t>project_dir</w:t>
+      </w:r>
+      <w:proofErr w:type="spellEnd"/>
+      <w:r>
+        <w:rPr>
+          <w:rFonts w:ascii="Lucida Console" w:hAnsi="Lucida Console" w:cs="Lucida Console"/>
+          <w:color w:val="00BFBF"/>
+          <w:sz w:val="18"/>
+          <w:szCs w:val="18"/>
+        </w:rPr>
+        <w:t xml:space="preserve"> (master)</w:t>
+      </w:r>
+    </w:p>
+    <w:p>
+      <w:pPr>
+        <w:autoSpaceDE w:val="0"/>
+        <w:autoSpaceDN w:val="0"/>
+        <w:adjustRightInd w:val="0"/>
+        <w:spacing w:after="0" w:line="240" w:lineRule="auto"/>
+        <w:rPr>
+          <w:rFonts w:ascii="Lucida Console" w:hAnsi="Lucida Console" w:cs="Lucida Console"/>
+          <w:sz w:val="18"/>
+          <w:szCs w:val="18"/>
+        </w:rPr>
+      </w:pPr>
+      <w:r>
+        <w:rPr>
+          <w:rFonts w:ascii="Lucida Console" w:hAnsi="Lucida Console" w:cs="Lucida Console"/>
+          <w:sz w:val="18"/>
+          <w:szCs w:val="18"/>
+        </w:rPr>
+        <w:t>$ touch info.txt</w:t>
+      </w:r>
+    </w:p>
+    <w:p>
+      <w:pPr>
+        <w:autoSpaceDE w:val="0"/>
+        <w:autoSpaceDN w:val="0"/>
+        <w:adjustRightInd w:val="0"/>
+        <w:spacing w:after="0" w:line="240" w:lineRule="auto"/>
+        <w:rPr>
+          <w:rFonts w:ascii="Lucida Console" w:hAnsi="Lucida Console" w:cs="Lucida Console"/>
+          <w:sz w:val="18"/>
+          <w:szCs w:val="18"/>
+        </w:rPr>
+      </w:pPr>
+    </w:p>
+    <w:p>
+      <w:pPr>
+        <w:autoSpaceDE w:val="0"/>
+        <w:autoSpaceDN w:val="0"/>
+        <w:adjustRightInd w:val="0"/>
+        <w:spacing w:after="0" w:line="240" w:lineRule="auto"/>
+        <w:rPr>
+          <w:rFonts w:ascii="Lucida Console" w:hAnsi="Lucida Console" w:cs="Lucida Console"/>
+          <w:color w:val="00BFBF"/>
+          <w:sz w:val="18"/>
+          <w:szCs w:val="18"/>
+        </w:rPr>
+      </w:pPr>
+      <w:r>
+        <w:rPr>
+          <w:rFonts w:ascii="Lucida Console" w:hAnsi="Lucida Console" w:cs="Lucida Console"/>
+          <w:color w:val="00BF00"/>
+          <w:sz w:val="18"/>
+          <w:szCs w:val="18"/>
+        </w:rPr>
+        <w:t xml:space="preserve">diary@LAPTOP-G8DJREFO </w:t>
+      </w:r>
+      <w:r>
+        <w:rPr>
+          <w:rFonts w:ascii="Lucida Console" w:hAnsi="Lucida Console" w:cs="Lucida Console"/>
+          <w:color w:val="BF00BF"/>
+          <w:sz w:val="18"/>
+          <w:szCs w:val="18"/>
+        </w:rPr>
+        <w:t xml:space="preserve">MINGW64 </w:t>
+      </w:r>
+      <w:r>
+        <w:rPr>
+          <w:rFonts w:ascii="Lucida Console" w:hAnsi="Lucida Console" w:cs="Lucida Console"/>
+          <w:color w:val="BFBF00"/>
+          <w:sz w:val="18"/>
+          <w:szCs w:val="18"/>
+        </w:rPr>
+        <w:t>/d/</w:t>
+      </w:r>
+      <w:proofErr w:type="spellStart"/>
+      <w:r>
+        <w:rPr>
+          <w:rFonts w:ascii="Lucida Console" w:hAnsi="Lucida Console" w:cs="Lucida Console"/>
+          <w:color w:val="BFBF00"/>
+          <w:sz w:val="18"/>
+          <w:szCs w:val="18"/>
+        </w:rPr>
+        <w:t>capg</w:t>
+      </w:r>
+      <w:proofErr w:type="spellEnd"/>
+      <w:r>
+        <w:rPr>
+          <w:rFonts w:ascii="Lucida Console" w:hAnsi="Lucida Console" w:cs="Lucida Console"/>
+          <w:color w:val="BFBF00"/>
+          <w:sz w:val="18"/>
+          <w:szCs w:val="18"/>
+        </w:rPr>
+        <w:t>/Assignments/git assignment/</w:t>
+      </w:r>
+      <w:proofErr w:type="spellStart"/>
+      <w:r>
+        <w:rPr>
+          <w:rFonts w:ascii="Lucida Console" w:hAnsi="Lucida Console" w:cs="Lucida Console"/>
+          <w:color w:val="BFBF00"/>
+          <w:sz w:val="18"/>
+          <w:szCs w:val="18"/>
+        </w:rPr>
+        <w:t>project_dir</w:t>
+      </w:r>
+      <w:proofErr w:type="spellEnd"/>
+      <w:r>
+        <w:rPr>
+          <w:rFonts w:ascii="Lucida Console" w:hAnsi="Lucida Console" w:cs="Lucida Console"/>
+          <w:color w:val="00BFBF"/>
+          <w:sz w:val="18"/>
+          <w:szCs w:val="18"/>
+        </w:rPr>
+        <w:t xml:space="preserve"> (master)</w:t>
+      </w:r>
+    </w:p>
+    <w:p>
+      <w:pPr>
+        <w:autoSpaceDE w:val="0"/>
+        <w:autoSpaceDN w:val="0"/>
+        <w:adjustRightInd w:val="0"/>
+        <w:spacing w:after="0" w:line="240" w:lineRule="auto"/>
+        <w:rPr>
+          <w:rFonts w:ascii="Lucida Console" w:hAnsi="Lucida Console" w:cs="Lucida Console"/>
+          <w:sz w:val="18"/>
+          <w:szCs w:val="18"/>
+        </w:rPr>
+      </w:pPr>
+      <w:r>
+        <w:rPr>
+          <w:rFonts w:ascii="Lucida Console" w:hAnsi="Lucida Console" w:cs="Lucida Console"/>
+          <w:sz w:val="18"/>
+          <w:szCs w:val="18"/>
+        </w:rPr>
+        <w:t>$ git status</w:t>
+      </w:r>
+    </w:p>
+    <w:p>
+      <w:pPr>
+        <w:autoSpaceDE w:val="0"/>
+        <w:autoSpaceDN w:val="0"/>
+        <w:adjustRightInd w:val="0"/>
+        <w:spacing w:after="0" w:line="240" w:lineRule="auto"/>
+        <w:rPr>
+          <w:rFonts w:ascii="Lucida Console" w:hAnsi="Lucida Console" w:cs="Lucida Console"/>
+          <w:sz w:val="18"/>
+          <w:szCs w:val="18"/>
+        </w:rPr>
+      </w:pPr>
+      <w:r>
+        <w:rPr>
+          <w:rFonts w:ascii="Lucida Console" w:hAnsi="Lucida Console" w:cs="Lucida Console"/>
+          <w:sz w:val="18"/>
+          <w:szCs w:val="18"/>
+        </w:rPr>
+        <w:t>On branch master</w:t>
+      </w:r>
+    </w:p>
+    <w:p>
+      <w:pPr>
+        <w:autoSpaceDE w:val="0"/>
+        <w:autoSpaceDN w:val="0"/>
+        <w:adjustRightInd w:val="0"/>
+        <w:spacing w:after="0" w:line="240" w:lineRule="auto"/>
+        <w:rPr>
+          <w:rFonts w:ascii="Lucida Console" w:hAnsi="Lucida Console" w:cs="Lucida Console"/>
+          <w:sz w:val="18"/>
+          <w:szCs w:val="18"/>
+        </w:rPr>
+      </w:pPr>
+      <w:r>
+        <w:rPr>
+          <w:rFonts w:ascii="Lucida Console" w:hAnsi="Lucida Console" w:cs="Lucida Console"/>
+          <w:sz w:val="18"/>
+          <w:szCs w:val="18"/>
+        </w:rPr>
+        <w:t>Changes not staged for commit:</w:t>
+      </w:r>
+    </w:p>
+    <w:p>
+      <w:pPr>
+        <w:autoSpaceDE w:val="0"/>
+        <w:autoSpaceDN w:val="0"/>
+        <w:adjustRightInd w:val="0"/>
+        <w:spacing w:after="0" w:line="240" w:lineRule="auto"/>
+        <w:rPr>
+          <w:rFonts w:ascii="Lucida Console" w:hAnsi="Lucida Console" w:cs="Lucida Console"/>
+          <w:sz w:val="18"/>
+          <w:szCs w:val="18"/>
+        </w:rPr>
+      </w:pPr>
+      <w:r>
+        <w:rPr>
+          <w:rFonts w:ascii="Lucida Console" w:hAnsi="Lucida Console" w:cs="Lucida Console"/>
+          <w:sz w:val="18"/>
+          <w:szCs w:val="18"/>
+        </w:rPr>
+        <w:t xml:space="preserve">  (use "git add &lt;file&gt;..." to update what will be committed)</w:t>
+      </w:r>
+    </w:p>
+    <w:p>
+      <w:pPr>
+        <w:autoSpaceDE w:val="0"/>
+        <w:autoSpaceDN w:val="0"/>
+        <w:adjustRightInd w:val="0"/>
+        <w:spacing w:after="0" w:line="240" w:lineRule="auto"/>
+        <w:rPr>
+          <w:rFonts w:ascii="Lucida Console" w:hAnsi="Lucida Console" w:cs="Lucida Console"/>
+          <w:sz w:val="18"/>
+          <w:szCs w:val="18"/>
+        </w:rPr>
+      </w:pPr>
+      <w:r>
+        <w:rPr>
+          <w:rFonts w:ascii="Lucida Console" w:hAnsi="Lucida Console" w:cs="Lucida Console"/>
+          <w:sz w:val="18"/>
+          <w:szCs w:val="18"/>
+        </w:rPr>
+        <w:t xml:space="preserve">  (use "git restore &lt;file&gt;..." to discard changes in working directory)</w:t>
+      </w:r>
+    </w:p>
+    <w:p>
+      <w:pPr>
+        <w:autoSpaceDE w:val="0"/>
+        <w:autoSpaceDN w:val="0"/>
+        <w:adjustRightInd w:val="0"/>
+        <w:spacing w:after="0" w:line="240" w:lineRule="auto"/>
+        <w:rPr>
+          <w:rFonts w:ascii="Lucida Console" w:hAnsi="Lucida Console" w:cs="Lucida Console"/>
+          <w:color w:val="BF0000"/>
+          <w:sz w:val="18"/>
+          <w:szCs w:val="18"/>
+        </w:rPr>
+      </w:pPr>
+      <w:r>
+        <w:rPr>
+          <w:rFonts w:ascii="Lucida Console" w:hAnsi="Lucida Console" w:cs="Lucida Console"/>
+          <w:sz w:val="18"/>
+          <w:szCs w:val="18"/>
+        </w:rPr>
+        <w:t xml:space="preserve">        </w:t>
+      </w:r>
+      <w:r>
+        <w:rPr>
+          <w:rFonts w:ascii="Lucida Console" w:hAnsi="Lucida Console" w:cs="Lucida Console"/>
+          <w:color w:val="BF0000"/>
+          <w:sz w:val="18"/>
+          <w:szCs w:val="18"/>
+        </w:rPr>
+        <w:t>modified:   index.html</w:t>
+      </w:r>
+    </w:p>
+    <w:p>
+      <w:pPr>
+        <w:autoSpaceDE w:val="0"/>
+        <w:autoSpaceDN w:val="0"/>
+        <w:adjustRightInd w:val="0"/>
+        <w:spacing w:after="0" w:line="240" w:lineRule="auto"/>
+        <w:rPr>
+          <w:rFonts w:ascii="Lucida Console" w:hAnsi="Lucida Console" w:cs="Lucida Console"/>
+          <w:color w:val="BF0000"/>
+          <w:sz w:val="18"/>
+          <w:szCs w:val="18"/>
+        </w:rPr>
+      </w:pPr>
+    </w:p>
+    <w:p>
+      <w:pPr>
+        <w:autoSpaceDE w:val="0"/>
+        <w:autoSpaceDN w:val="0"/>
+        <w:adjustRightInd w:val="0"/>
+        <w:spacing w:after="0" w:line="240" w:lineRule="auto"/>
+        <w:rPr>
+          <w:rFonts w:ascii="Lucida Console" w:hAnsi="Lucida Console" w:cs="Lucida Console"/>
+          <w:sz w:val="18"/>
+          <w:szCs w:val="18"/>
+        </w:rPr>
+      </w:pPr>
+      <w:r>
+        <w:rPr>
+          <w:rFonts w:ascii="Lucida Console" w:hAnsi="Lucida Console" w:cs="Lucida Console"/>
+          <w:sz w:val="18"/>
+          <w:szCs w:val="18"/>
+        </w:rPr>
+        <w:t>Untracked files:</w:t>
+      </w:r>
+    </w:p>
+    <w:p>
+      <w:pPr>
+        <w:autoSpaceDE w:val="0"/>
+        <w:autoSpaceDN w:val="0"/>
+        <w:adjustRightInd w:val="0"/>
+        <w:spacing w:after="0" w:line="240" w:lineRule="auto"/>
+        <w:rPr>
+          <w:rFonts w:ascii="Lucida Console" w:hAnsi="Lucida Console" w:cs="Lucida Console"/>
+          <w:sz w:val="18"/>
+          <w:szCs w:val="18"/>
+        </w:rPr>
+      </w:pPr>
+      <w:r>
+        <w:rPr>
+          <w:rFonts w:ascii="Lucida Console" w:hAnsi="Lucida Console" w:cs="Lucida Console"/>
+          <w:sz w:val="18"/>
+          <w:szCs w:val="18"/>
+        </w:rPr>
+        <w:t xml:space="preserve">  (use "git add &lt;file&gt;..." to include in what will be committed)</w:t>
+      </w:r>
+    </w:p>
+    <w:p>
+      <w:pPr>
+        <w:autoSpaceDE w:val="0"/>
+        <w:autoSpaceDN w:val="0"/>
+        <w:adjustRightInd w:val="0"/>
+        <w:spacing w:after="0" w:line="240" w:lineRule="auto"/>
+        <w:rPr>
+          <w:rFonts w:ascii="Lucida Console" w:hAnsi="Lucida Console" w:cs="Lucida Console"/>
+          <w:color w:val="BF0000"/>
+          <w:sz w:val="18"/>
+          <w:szCs w:val="18"/>
+        </w:rPr>
+      </w:pPr>
+      <w:r>
+        <w:rPr>
+          <w:rFonts w:ascii="Lucida Console" w:hAnsi="Lucida Console" w:cs="Lucida Console"/>
+          <w:sz w:val="18"/>
+          <w:szCs w:val="18"/>
+        </w:rPr>
+        <w:t xml:space="preserve">        </w:t>
+      </w:r>
+      <w:r>
+        <w:rPr>
+          <w:rFonts w:ascii="Lucida Console" w:hAnsi="Lucida Console" w:cs="Lucida Console"/>
+          <w:color w:val="BF0000"/>
+          <w:sz w:val="18"/>
+          <w:szCs w:val="18"/>
+        </w:rPr>
+        <w:t>info.txt</w:t>
+      </w:r>
+    </w:p>
+    <w:p>
+      <w:pPr>
+        <w:autoSpaceDE w:val="0"/>
+        <w:autoSpaceDN w:val="0"/>
+        <w:adjustRightInd w:val="0"/>
+        <w:spacing w:after="0" w:line="240" w:lineRule="auto"/>
+        <w:rPr>
+          <w:rFonts w:ascii="Lucida Console" w:hAnsi="Lucida Console" w:cs="Lucida Console"/>
+          <w:color w:val="BF0000"/>
+          <w:sz w:val="18"/>
+          <w:szCs w:val="18"/>
+        </w:rPr>
+      </w:pPr>
+    </w:p>
+    <w:p>
+      <w:pPr>
+        <w:autoSpaceDE w:val="0"/>
+        <w:autoSpaceDN w:val="0"/>
+        <w:adjustRightInd w:val="0"/>
+        <w:spacing w:after="0" w:line="240" w:lineRule="auto"/>
+        <w:rPr>
+          <w:rFonts w:ascii="Lucida Console" w:hAnsi="Lucida Console" w:cs="Lucida Console"/>
+          <w:sz w:val="18"/>
+          <w:szCs w:val="18"/>
+        </w:rPr>
+      </w:pPr>
+      <w:r>
+        <w:rPr>
+          <w:rFonts w:ascii="Lucida Console" w:hAnsi="Lucida Console" w:cs="Lucida Console"/>
+          <w:sz w:val="18"/>
+          <w:szCs w:val="18"/>
+        </w:rPr>
+        <w:t>no changes added to commit (use "git add" and/or "git commit -a")</w:t>
+      </w:r>
+    </w:p>
+    <w:p>
+      <w:pPr>
+        <w:autoSpaceDE w:val="0"/>
+        <w:autoSpaceDN w:val="0"/>
+        <w:adjustRightInd w:val="0"/>
+        <w:spacing w:after="0" w:line="240" w:lineRule="auto"/>
+        <w:rPr>
+          <w:rFonts w:ascii="Lucida Console" w:hAnsi="Lucida Console" w:cs="Lucida Console"/>
+          <w:sz w:val="18"/>
+          <w:szCs w:val="18"/>
+        </w:rPr>
+      </w:pPr>
+    </w:p>
+    <w:p>
+      <w:pPr>
+        <w:autoSpaceDE w:val="0"/>
+        <w:autoSpaceDN w:val="0"/>
+        <w:adjustRightInd w:val="0"/>
+        <w:spacing w:after="0" w:line="240" w:lineRule="auto"/>
+        <w:rPr>
+          <w:rFonts w:ascii="Lucida Console" w:hAnsi="Lucida Console" w:cs="Lucida Console"/>
+          <w:color w:val="00BFBF"/>
+          <w:sz w:val="18"/>
+          <w:szCs w:val="18"/>
+        </w:rPr>
+      </w:pPr>
+      <w:r>
+        <w:rPr>
+          <w:rFonts w:ascii="Lucida Console" w:hAnsi="Lucida Console" w:cs="Lucida Console"/>
+          <w:color w:val="00BF00"/>
+          <w:sz w:val="18"/>
+          <w:szCs w:val="18"/>
+        </w:rPr>
+        <w:t xml:space="preserve">diary@LAPTOP-G8DJREFO </w:t>
+      </w:r>
+      <w:r>
+        <w:rPr>
+          <w:rFonts w:ascii="Lucida Console" w:hAnsi="Lucida Console" w:cs="Lucida Console"/>
+          <w:color w:val="BF00BF"/>
+          <w:sz w:val="18"/>
+          <w:szCs w:val="18"/>
+        </w:rPr>
+        <w:t xml:space="preserve">MINGW64 </w:t>
+      </w:r>
+      <w:r>
+        <w:rPr>
+          <w:rFonts w:ascii="Lucida Console" w:hAnsi="Lucida Console" w:cs="Lucida Console"/>
+          <w:color w:val="BFBF00"/>
+          <w:sz w:val="18"/>
+          <w:szCs w:val="18"/>
+        </w:rPr>
+        <w:t>/d/</w:t>
+      </w:r>
+      <w:proofErr w:type="spellStart"/>
+      <w:r>
+        <w:rPr>
+          <w:rFonts w:ascii="Lucida Console" w:hAnsi="Lucida Console" w:cs="Lucida Console"/>
+          <w:color w:val="BFBF00"/>
+          <w:sz w:val="18"/>
+          <w:szCs w:val="18"/>
+        </w:rPr>
+        <w:t>capg</w:t>
+      </w:r>
+      <w:proofErr w:type="spellEnd"/>
+      <w:r>
+        <w:rPr>
+          <w:rFonts w:ascii="Lucida Console" w:hAnsi="Lucida Console" w:cs="Lucida Console"/>
+          <w:color w:val="BFBF00"/>
+          <w:sz w:val="18"/>
+          <w:szCs w:val="18"/>
+        </w:rPr>
+        <w:t>/Assignments/git assignment/</w:t>
+      </w:r>
+      <w:proofErr w:type="spellStart"/>
+      <w:r>
+        <w:rPr>
+          <w:rFonts w:ascii="Lucida Console" w:hAnsi="Lucida Console" w:cs="Lucida Console"/>
+          <w:color w:val="BFBF00"/>
+          <w:sz w:val="18"/>
+          <w:szCs w:val="18"/>
+        </w:rPr>
+        <w:t>project_dir</w:t>
+      </w:r>
+      <w:proofErr w:type="spellEnd"/>
+      <w:r>
+        <w:rPr>
+          <w:rFonts w:ascii="Lucida Console" w:hAnsi="Lucida Console" w:cs="Lucida Console"/>
+          <w:color w:val="00BFBF"/>
+          <w:sz w:val="18"/>
+          <w:szCs w:val="18"/>
+        </w:rPr>
+        <w:t xml:space="preserve"> (master)</w:t>
+      </w:r>
+    </w:p>
+    <w:p>
+      <w:pPr>
+        <w:autoSpaceDE w:val="0"/>
+        <w:autoSpaceDN w:val="0"/>
+        <w:adjustRightInd w:val="0"/>
+        <w:spacing w:after="0" w:line="240" w:lineRule="auto"/>
+        <w:rPr>
+          <w:rFonts w:ascii="Lucida Console" w:hAnsi="Lucida Console" w:cs="Lucida Console"/>
+          <w:sz w:val="18"/>
+          <w:szCs w:val="18"/>
+        </w:rPr>
+      </w:pPr>
+      <w:r>
+        <w:rPr>
+          <w:rFonts w:ascii="Lucida Console" w:hAnsi="Lucida Console" w:cs="Lucida Console"/>
+          <w:sz w:val="18"/>
+          <w:szCs w:val="18"/>
+        </w:rPr>
+        <w:t xml:space="preserve">$ </w:t>
+      </w:r>
+      <w:proofErr w:type="gramStart"/>
+      <w:r>
+        <w:rPr>
+          <w:rFonts w:ascii="Lucida Console" w:hAnsi="Lucida Console" w:cs="Lucida Console"/>
+          <w:sz w:val="18"/>
+          <w:szCs w:val="18"/>
+        </w:rPr>
+        <w:t>touch .</w:t>
+      </w:r>
+      <w:proofErr w:type="spellStart"/>
+      <w:r>
+        <w:rPr>
+          <w:rFonts w:ascii="Lucida Console" w:hAnsi="Lucida Console" w:cs="Lucida Console"/>
+          <w:sz w:val="18"/>
+          <w:szCs w:val="18"/>
+        </w:rPr>
+        <w:t>gitignore</w:t>
+      </w:r>
+      <w:proofErr w:type="spellEnd"/>
+      <w:proofErr w:type="gramEnd"/>
+    </w:p>
+    <w:p>
+      <w:pPr>
+        <w:autoSpaceDE w:val="0"/>
+        <w:autoSpaceDN w:val="0"/>
+        <w:adjustRightInd w:val="0"/>
+        <w:spacing w:after="0" w:line="240" w:lineRule="auto"/>
+        <w:rPr>
+          <w:rFonts w:ascii="Lucida Console" w:hAnsi="Lucida Console" w:cs="Lucida Console"/>
+          <w:sz w:val="18"/>
+          <w:szCs w:val="18"/>
+        </w:rPr>
+      </w:pPr>
+    </w:p>
+    <w:p>
+      <w:pPr>
+        <w:autoSpaceDE w:val="0"/>
+        <w:autoSpaceDN w:val="0"/>
+        <w:adjustRightInd w:val="0"/>
+        <w:spacing w:after="0" w:line="240" w:lineRule="auto"/>
+        <w:rPr>
+          <w:rFonts w:ascii="Lucida Console" w:hAnsi="Lucida Console" w:cs="Lucida Console"/>
+          <w:color w:val="00BFBF"/>
+          <w:sz w:val="18"/>
+          <w:szCs w:val="18"/>
+        </w:rPr>
+      </w:pPr>
+      <w:r>
+        <w:rPr>
+          <w:rFonts w:ascii="Lucida Console" w:hAnsi="Lucida Console" w:cs="Lucida Console"/>
+          <w:color w:val="00BF00"/>
+          <w:sz w:val="18"/>
+          <w:szCs w:val="18"/>
+        </w:rPr>
+        <w:t xml:space="preserve">diary@LAPTOP-G8DJREFO </w:t>
+      </w:r>
+      <w:r>
+        <w:rPr>
+          <w:rFonts w:ascii="Lucida Console" w:hAnsi="Lucida Console" w:cs="Lucida Console"/>
+          <w:color w:val="BF00BF"/>
+          <w:sz w:val="18"/>
+          <w:szCs w:val="18"/>
+        </w:rPr>
+        <w:t xml:space="preserve">MINGW64 </w:t>
+      </w:r>
+      <w:r>
+        <w:rPr>
+          <w:rFonts w:ascii="Lucida Console" w:hAnsi="Lucida Console" w:cs="Lucida Console"/>
+          <w:color w:val="BFBF00"/>
+          <w:sz w:val="18"/>
+          <w:szCs w:val="18"/>
+        </w:rPr>
+        <w:t>/d/</w:t>
+      </w:r>
+      <w:proofErr w:type="spellStart"/>
+      <w:r>
+        <w:rPr>
+          <w:rFonts w:ascii="Lucida Console" w:hAnsi="Lucida Console" w:cs="Lucida Console"/>
+          <w:color w:val="BFBF00"/>
+          <w:sz w:val="18"/>
+          <w:szCs w:val="18"/>
+        </w:rPr>
+        <w:t>capg</w:t>
+      </w:r>
+      <w:proofErr w:type="spellEnd"/>
+      <w:r>
+        <w:rPr>
+          <w:rFonts w:ascii="Lucida Console" w:hAnsi="Lucida Console" w:cs="Lucida Console"/>
+          <w:color w:val="BFBF00"/>
+          <w:sz w:val="18"/>
+          <w:szCs w:val="18"/>
+        </w:rPr>
+        <w:t>/Assignments/git assignment/</w:t>
+      </w:r>
+      <w:proofErr w:type="spellStart"/>
+      <w:r>
+        <w:rPr>
+          <w:rFonts w:ascii="Lucida Console" w:hAnsi="Lucida Console" w:cs="Lucida Console"/>
+          <w:color w:val="BFBF00"/>
+          <w:sz w:val="18"/>
+          <w:szCs w:val="18"/>
+        </w:rPr>
+        <w:t>project_dir</w:t>
+      </w:r>
+      <w:proofErr w:type="spellEnd"/>
+      <w:r>
+        <w:rPr>
+          <w:rFonts w:ascii="Lucida Console" w:hAnsi="Lucida Console" w:cs="Lucida Console"/>
+          <w:color w:val="00BFBF"/>
+          <w:sz w:val="18"/>
+          <w:szCs w:val="18"/>
+        </w:rPr>
+        <w:t xml:space="preserve"> (master)</w:t>
+      </w:r>
+    </w:p>
+    <w:p>
+      <w:pPr>
+        <w:autoSpaceDE w:val="0"/>
+        <w:autoSpaceDN w:val="0"/>
+        <w:adjustRightInd w:val="0"/>
+        <w:spacing w:after="0" w:line="240" w:lineRule="auto"/>
+        <w:rPr>
+          <w:rFonts w:ascii="Lucida Console" w:hAnsi="Lucida Console" w:cs="Lucida Console"/>
+          <w:sz w:val="18"/>
+          <w:szCs w:val="18"/>
+        </w:rPr>
+      </w:pPr>
+      <w:r>
+        <w:rPr>
+          <w:rFonts w:ascii="Lucida Console" w:hAnsi="Lucida Console" w:cs="Lucida Console"/>
+          <w:sz w:val="18"/>
+          <w:szCs w:val="18"/>
+        </w:rPr>
+        <w:t xml:space="preserve">$ git </w:t>
+      </w:r>
+      <w:proofErr w:type="gramStart"/>
+      <w:r>
+        <w:rPr>
+          <w:rFonts w:ascii="Lucida Console" w:hAnsi="Lucida Console" w:cs="Lucida Console"/>
+          <w:sz w:val="18"/>
+          <w:szCs w:val="18"/>
+        </w:rPr>
+        <w:t>add .</w:t>
+      </w:r>
+      <w:proofErr w:type="spellStart"/>
+      <w:r>
+        <w:rPr>
+          <w:rFonts w:ascii="Lucida Console" w:hAnsi="Lucida Console" w:cs="Lucida Console"/>
+          <w:sz w:val="18"/>
+          <w:szCs w:val="18"/>
+        </w:rPr>
+        <w:t>gitignore</w:t>
+      </w:r>
+      <w:proofErr w:type="spellEnd"/>
+      <w:proofErr w:type="gramEnd"/>
+    </w:p>
+    <w:p>
+      <w:pPr>
+        <w:autoSpaceDE w:val="0"/>
+        <w:autoSpaceDN w:val="0"/>
+        <w:adjustRightInd w:val="0"/>
+        <w:spacing w:after="0" w:line="240" w:lineRule="auto"/>
+        <w:rPr>
+          <w:rFonts w:ascii="Lucida Console" w:hAnsi="Lucida Console" w:cs="Lucida Console"/>
+          <w:sz w:val="18"/>
+          <w:szCs w:val="18"/>
+        </w:rPr>
+      </w:pPr>
+    </w:p>
+    <w:p>
+      <w:pPr>
+        <w:autoSpaceDE w:val="0"/>
+        <w:autoSpaceDN w:val="0"/>
+        <w:adjustRightInd w:val="0"/>
+        <w:spacing w:after="0" w:line="240" w:lineRule="auto"/>
+        <w:rPr>
+          <w:rFonts w:ascii="Lucida Console" w:hAnsi="Lucida Console" w:cs="Lucida Console"/>
+          <w:color w:val="00BFBF"/>
+          <w:sz w:val="18"/>
+          <w:szCs w:val="18"/>
+        </w:rPr>
+      </w:pPr>
+      <w:r>
+        <w:rPr>
+          <w:rFonts w:ascii="Lucida Console" w:hAnsi="Lucida Console" w:cs="Lucida Console"/>
+          <w:color w:val="00BF00"/>
+          <w:sz w:val="18"/>
+          <w:szCs w:val="18"/>
+        </w:rPr>
+        <w:t xml:space="preserve">diary@LAPTOP-G8DJREFO </w:t>
+      </w:r>
+      <w:r>
+        <w:rPr>
+          <w:rFonts w:ascii="Lucida Console" w:hAnsi="Lucida Console" w:cs="Lucida Console"/>
+          <w:color w:val="BF00BF"/>
+          <w:sz w:val="18"/>
+          <w:szCs w:val="18"/>
+        </w:rPr>
+        <w:t xml:space="preserve">MINGW64 </w:t>
+      </w:r>
+      <w:r>
+        <w:rPr>
+          <w:rFonts w:ascii="Lucida Console" w:hAnsi="Lucida Console" w:cs="Lucida Console"/>
+          <w:color w:val="BFBF00"/>
+          <w:sz w:val="18"/>
+          <w:szCs w:val="18"/>
+        </w:rPr>
+        <w:t>/d/</w:t>
+      </w:r>
+      <w:proofErr w:type="spellStart"/>
+      <w:r>
+        <w:rPr>
+          <w:rFonts w:ascii="Lucida Console" w:hAnsi="Lucida Console" w:cs="Lucida Console"/>
+          <w:color w:val="BFBF00"/>
+          <w:sz w:val="18"/>
+          <w:szCs w:val="18"/>
+        </w:rPr>
+        <w:t>capg</w:t>
+      </w:r>
+      <w:proofErr w:type="spellEnd"/>
+      <w:r>
+        <w:rPr>
+          <w:rFonts w:ascii="Lucida Console" w:hAnsi="Lucida Console" w:cs="Lucida Console"/>
+          <w:color w:val="BFBF00"/>
+          <w:sz w:val="18"/>
+          <w:szCs w:val="18"/>
+        </w:rPr>
+        <w:t>/Assignments/git assignment/</w:t>
+      </w:r>
+      <w:proofErr w:type="spellStart"/>
+      <w:r>
+        <w:rPr>
+          <w:rFonts w:ascii="Lucida Console" w:hAnsi="Lucida Console" w:cs="Lucida Console"/>
+          <w:color w:val="BFBF00"/>
+          <w:sz w:val="18"/>
+          <w:szCs w:val="18"/>
+        </w:rPr>
+        <w:t>project_dir</w:t>
+      </w:r>
+      <w:proofErr w:type="spellEnd"/>
+      <w:r>
+        <w:rPr>
+          <w:rFonts w:ascii="Lucida Console" w:hAnsi="Lucida Console" w:cs="Lucida Console"/>
+          <w:color w:val="00BFBF"/>
+          <w:sz w:val="18"/>
+          <w:szCs w:val="18"/>
+        </w:rPr>
+        <w:t xml:space="preserve"> (master)</w:t>
+      </w:r>
+    </w:p>
+    <w:p>
+      <w:pPr>
+        <w:autoSpaceDE w:val="0"/>
+        <w:autoSpaceDN w:val="0"/>
+        <w:adjustRightInd w:val="0"/>
+        <w:spacing w:after="0" w:line="240" w:lineRule="auto"/>
+        <w:rPr>
+          <w:rFonts w:ascii="Lucida Console" w:hAnsi="Lucida Console" w:cs="Lucida Console"/>
+          <w:sz w:val="18"/>
+          <w:szCs w:val="18"/>
+        </w:rPr>
+      </w:pPr>
+      <w:r>
+        <w:rPr>
+          <w:rFonts w:ascii="Lucida Console" w:hAnsi="Lucida Console" w:cs="Lucida Console"/>
+          <w:sz w:val="18"/>
+          <w:szCs w:val="18"/>
+        </w:rPr>
+        <w:t>$ git commit -m "</w:t>
+      </w:r>
+      <w:proofErr w:type="spellStart"/>
+      <w:r>
+        <w:rPr>
+          <w:rFonts w:ascii="Lucida Console" w:hAnsi="Lucida Console" w:cs="Lucida Console"/>
+          <w:sz w:val="18"/>
+          <w:szCs w:val="18"/>
+        </w:rPr>
+        <w:t>gitignore</w:t>
+      </w:r>
+      <w:proofErr w:type="spellEnd"/>
+      <w:r>
+        <w:rPr>
+          <w:rFonts w:ascii="Lucida Console" w:hAnsi="Lucida Console" w:cs="Lucida Console"/>
+          <w:sz w:val="18"/>
+          <w:szCs w:val="18"/>
+        </w:rPr>
+        <w:t xml:space="preserve"> </w:t>
+      </w:r>
+      <w:proofErr w:type="spellStart"/>
+      <w:r>
+        <w:rPr>
+          <w:rFonts w:ascii="Lucida Console" w:hAnsi="Lucida Console" w:cs="Lucida Console"/>
+          <w:sz w:val="18"/>
+          <w:szCs w:val="18"/>
+        </w:rPr>
+        <w:t>commited</w:t>
+      </w:r>
+      <w:proofErr w:type="spellEnd"/>
+      <w:r>
+        <w:rPr>
+          <w:rFonts w:ascii="Lucida Console" w:hAnsi="Lucida Console" w:cs="Lucida Console"/>
+          <w:sz w:val="18"/>
+          <w:szCs w:val="18"/>
+        </w:rPr>
+        <w:t>"</w:t>
+      </w:r>
+    </w:p>
+    <w:p>
+      <w:pPr>
+        <w:autoSpaceDE w:val="0"/>
+        <w:autoSpaceDN w:val="0"/>
+        <w:adjustRightInd w:val="0"/>
+        <w:spacing w:after="0" w:line="240" w:lineRule="auto"/>
+        <w:rPr>
+          <w:rFonts w:ascii="Lucida Console" w:hAnsi="Lucida Console" w:cs="Lucida Console"/>
+          <w:sz w:val="18"/>
+          <w:szCs w:val="18"/>
+        </w:rPr>
+      </w:pPr>
+      <w:r>
+        <w:rPr>
+          <w:rFonts w:ascii="Lucida Console" w:hAnsi="Lucida Console" w:cs="Lucida Console"/>
+          <w:sz w:val="18"/>
+          <w:szCs w:val="18"/>
+        </w:rPr>
+        <w:t xml:space="preserve">[master ff2fa7a] </w:t>
+      </w:r>
+      <w:proofErr w:type="spellStart"/>
+      <w:r>
+        <w:rPr>
+          <w:rFonts w:ascii="Lucida Console" w:hAnsi="Lucida Console" w:cs="Lucida Console"/>
+          <w:sz w:val="18"/>
+          <w:szCs w:val="18"/>
+        </w:rPr>
+        <w:t>gitignore</w:t>
+      </w:r>
+      <w:proofErr w:type="spellEnd"/>
+      <w:r>
+        <w:rPr>
+          <w:rFonts w:ascii="Lucida Console" w:hAnsi="Lucida Console" w:cs="Lucida Console"/>
+          <w:sz w:val="18"/>
+          <w:szCs w:val="18"/>
+        </w:rPr>
+        <w:t xml:space="preserve"> </w:t>
+      </w:r>
+      <w:proofErr w:type="spellStart"/>
+      <w:r>
+        <w:rPr>
+          <w:rFonts w:ascii="Lucida Console" w:hAnsi="Lucida Console" w:cs="Lucida Console"/>
+          <w:sz w:val="18"/>
+          <w:szCs w:val="18"/>
+        </w:rPr>
+        <w:t>commited</w:t>
+      </w:r>
+      <w:proofErr w:type="spellEnd"/>
+    </w:p>
+    <w:p>
+      <w:pPr>
+        <w:autoSpaceDE w:val="0"/>
+        <w:autoSpaceDN w:val="0"/>
+        <w:adjustRightInd w:val="0"/>
+        <w:spacing w:after="0" w:line="240" w:lineRule="auto"/>
+        <w:rPr>
+          <w:rFonts w:ascii="Lucida Console" w:hAnsi="Lucida Console" w:cs="Lucida Console"/>
+          <w:sz w:val="18"/>
+          <w:szCs w:val="18"/>
+        </w:rPr>
+      </w:pPr>
+      <w:r>
+        <w:rPr>
+          <w:rFonts w:ascii="Lucida Console" w:hAnsi="Lucida Console" w:cs="Lucida Console"/>
+          <w:sz w:val="18"/>
+          <w:szCs w:val="18"/>
+        </w:rPr>
+        <w:t xml:space="preserve"> 1 file changed, 1 </w:t>
+      </w:r>
+      <w:proofErr w:type="gramStart"/>
+      <w:r>
+        <w:rPr>
+          <w:rFonts w:ascii="Lucida Console" w:hAnsi="Lucida Console" w:cs="Lucida Console"/>
+          <w:sz w:val="18"/>
+          <w:szCs w:val="18"/>
+        </w:rPr>
+        <w:t>insertion(</w:t>
+      </w:r>
+      <w:proofErr w:type="gramEnd"/>
+      <w:r>
+        <w:rPr>
+          <w:rFonts w:ascii="Lucida Console" w:hAnsi="Lucida Console" w:cs="Lucida Console"/>
+          <w:sz w:val="18"/>
+          <w:szCs w:val="18"/>
+        </w:rPr>
+        <w:t>+)</w:t>
+      </w:r>
+    </w:p>
+    <w:p>
+      <w:pPr>
+        <w:autoSpaceDE w:val="0"/>
+        <w:autoSpaceDN w:val="0"/>
+        <w:adjustRightInd w:val="0"/>
+        <w:spacing w:after="0" w:line="240" w:lineRule="auto"/>
+        <w:rPr>
+          <w:rFonts w:ascii="Lucida Console" w:hAnsi="Lucida Console" w:cs="Lucida Console"/>
+          <w:sz w:val="18"/>
+          <w:szCs w:val="18"/>
+        </w:rPr>
+      </w:pPr>
+      <w:r>
+        <w:rPr>
+          <w:rFonts w:ascii="Lucida Console" w:hAnsi="Lucida Console" w:cs="Lucida Console"/>
+          <w:sz w:val="18"/>
+          <w:szCs w:val="18"/>
+        </w:rPr>
+        <w:lastRenderedPageBreak/>
+        <w:t xml:space="preserve"> create mode </w:t>
+      </w:r>
+      <w:proofErr w:type="gramStart"/>
+      <w:r>
+        <w:rPr>
+          <w:rFonts w:ascii="Lucida Console" w:hAnsi="Lucida Console" w:cs="Lucida Console"/>
+          <w:sz w:val="18"/>
+          <w:szCs w:val="18"/>
+        </w:rPr>
+        <w:t>100644 .</w:t>
+      </w:r>
+      <w:proofErr w:type="spellStart"/>
+      <w:r>
+        <w:rPr>
+          <w:rFonts w:ascii="Lucida Console" w:hAnsi="Lucida Console" w:cs="Lucida Console"/>
+          <w:sz w:val="18"/>
+          <w:szCs w:val="18"/>
+        </w:rPr>
+        <w:t>gitignore</w:t>
+      </w:r>
+      <w:proofErr w:type="spellEnd"/>
+      <w:proofErr w:type="gramEnd"/>
+    </w:p>
+    <w:p>
+      <w:pPr>
+        <w:autoSpaceDE w:val="0"/>
+        <w:autoSpaceDN w:val="0"/>
+        <w:adjustRightInd w:val="0"/>
+        <w:spacing w:after="0" w:line="240" w:lineRule="auto"/>
+        <w:rPr>
+          <w:rFonts w:ascii="Lucida Console" w:hAnsi="Lucida Console" w:cs="Lucida Console"/>
+          <w:sz w:val="18"/>
+          <w:szCs w:val="18"/>
+        </w:rPr>
+      </w:pPr>
+    </w:p>
+    <w:p>
+      <w:pPr>
+        <w:autoSpaceDE w:val="0"/>
+        <w:autoSpaceDN w:val="0"/>
+        <w:adjustRightInd w:val="0"/>
+        <w:spacing w:after="0" w:line="240" w:lineRule="auto"/>
+        <w:rPr>
+          <w:rFonts w:ascii="Lucida Console" w:hAnsi="Lucida Console" w:cs="Lucida Console"/>
+          <w:color w:val="00BFBF"/>
+          <w:sz w:val="18"/>
+          <w:szCs w:val="18"/>
+        </w:rPr>
+      </w:pPr>
+      <w:r>
+        <w:rPr>
+          <w:rFonts w:ascii="Lucida Console" w:hAnsi="Lucida Console" w:cs="Lucida Console"/>
+          <w:color w:val="00BF00"/>
+          <w:sz w:val="18"/>
+          <w:szCs w:val="18"/>
+        </w:rPr>
+        <w:t xml:space="preserve">diary@LAPTOP-G8DJREFO </w:t>
+      </w:r>
+      <w:r>
+        <w:rPr>
+          <w:rFonts w:ascii="Lucida Console" w:hAnsi="Lucida Console" w:cs="Lucida Console"/>
+          <w:color w:val="BF00BF"/>
+          <w:sz w:val="18"/>
+          <w:szCs w:val="18"/>
+        </w:rPr>
+        <w:t xml:space="preserve">MINGW64 </w:t>
+      </w:r>
+      <w:r>
+        <w:rPr>
+          <w:rFonts w:ascii="Lucida Console" w:hAnsi="Lucida Console" w:cs="Lucida Console"/>
+          <w:color w:val="BFBF00"/>
+          <w:sz w:val="18"/>
+          <w:szCs w:val="18"/>
+        </w:rPr>
+        <w:t>/d/</w:t>
+      </w:r>
+      <w:proofErr w:type="spellStart"/>
+      <w:r>
+        <w:rPr>
+          <w:rFonts w:ascii="Lucida Console" w:hAnsi="Lucida Console" w:cs="Lucida Console"/>
+          <w:color w:val="BFBF00"/>
+          <w:sz w:val="18"/>
+          <w:szCs w:val="18"/>
+        </w:rPr>
+        <w:t>capg</w:t>
+      </w:r>
+      <w:proofErr w:type="spellEnd"/>
+      <w:r>
+        <w:rPr>
+          <w:rFonts w:ascii="Lucida Console" w:hAnsi="Lucida Console" w:cs="Lucida Console"/>
+          <w:color w:val="BFBF00"/>
+          <w:sz w:val="18"/>
+          <w:szCs w:val="18"/>
+        </w:rPr>
+        <w:t>/Assignments/git assignment/</w:t>
+      </w:r>
+      <w:proofErr w:type="spellStart"/>
+      <w:r>
+        <w:rPr>
+          <w:rFonts w:ascii="Lucida Console" w:hAnsi="Lucida Console" w:cs="Lucida Console"/>
+          <w:color w:val="BFBF00"/>
+          <w:sz w:val="18"/>
+          <w:szCs w:val="18"/>
+        </w:rPr>
+        <w:t>project_dir</w:t>
+      </w:r>
+      <w:proofErr w:type="spellEnd"/>
+      <w:r>
+        <w:rPr>
+          <w:rFonts w:ascii="Lucida Console" w:hAnsi="Lucida Console" w:cs="Lucida Console"/>
+          <w:color w:val="00BFBF"/>
+          <w:sz w:val="18"/>
+          <w:szCs w:val="18"/>
+        </w:rPr>
+        <w:t xml:space="preserve"> (master)</w:t>
+      </w:r>
+    </w:p>
+    <w:p>
+      <w:pPr>
+        <w:autoSpaceDE w:val="0"/>
+        <w:autoSpaceDN w:val="0"/>
+        <w:adjustRightInd w:val="0"/>
+        <w:spacing w:after="0" w:line="240" w:lineRule="auto"/>
+        <w:rPr>
+          <w:rFonts w:ascii="Lucida Console" w:hAnsi="Lucida Console" w:cs="Lucida Console"/>
+          <w:sz w:val="18"/>
+          <w:szCs w:val="18"/>
+        </w:rPr>
+      </w:pPr>
+      <w:r>
+        <w:rPr>
+          <w:rFonts w:ascii="Lucida Console" w:hAnsi="Lucida Console" w:cs="Lucida Console"/>
+          <w:sz w:val="18"/>
+          <w:szCs w:val="18"/>
+        </w:rPr>
+        <w:t>$ git status</w:t>
+      </w:r>
+    </w:p>
+    <w:p>
+      <w:pPr>
+        <w:autoSpaceDE w:val="0"/>
+        <w:autoSpaceDN w:val="0"/>
+        <w:adjustRightInd w:val="0"/>
+        <w:spacing w:after="0" w:line="240" w:lineRule="auto"/>
+        <w:rPr>
+          <w:rFonts w:ascii="Lucida Console" w:hAnsi="Lucida Console" w:cs="Lucida Console"/>
+          <w:sz w:val="18"/>
+          <w:szCs w:val="18"/>
+        </w:rPr>
+      </w:pPr>
+      <w:r>
+        <w:rPr>
+          <w:rFonts w:ascii="Lucida Console" w:hAnsi="Lucida Console" w:cs="Lucida Console"/>
+          <w:sz w:val="18"/>
+          <w:szCs w:val="18"/>
+        </w:rPr>
+        <w:t>On branch master</w:t>
+      </w:r>
+    </w:p>
+    <w:p>
+      <w:pPr>
+        <w:autoSpaceDE w:val="0"/>
+        <w:autoSpaceDN w:val="0"/>
+        <w:adjustRightInd w:val="0"/>
+        <w:spacing w:after="0" w:line="240" w:lineRule="auto"/>
+        <w:rPr>
+          <w:rFonts w:ascii="Lucida Console" w:hAnsi="Lucida Console" w:cs="Lucida Console"/>
+          <w:sz w:val="18"/>
+          <w:szCs w:val="18"/>
+        </w:rPr>
+      </w:pPr>
+      <w:r>
+        <w:rPr>
+          <w:rFonts w:ascii="Lucida Console" w:hAnsi="Lucida Console" w:cs="Lucida Console"/>
+          <w:sz w:val="18"/>
+          <w:szCs w:val="18"/>
+        </w:rPr>
+        <w:t>Changes not staged for commit:</w:t>
+      </w:r>
+    </w:p>
+    <w:p>
+      <w:pPr>
+        <w:autoSpaceDE w:val="0"/>
+        <w:autoSpaceDN w:val="0"/>
+        <w:adjustRightInd w:val="0"/>
+        <w:spacing w:after="0" w:line="240" w:lineRule="auto"/>
+        <w:rPr>
+          <w:rFonts w:ascii="Lucida Console" w:hAnsi="Lucida Console" w:cs="Lucida Console"/>
+          <w:sz w:val="18"/>
+          <w:szCs w:val="18"/>
+        </w:rPr>
+      </w:pPr>
+      <w:r>
+        <w:rPr>
+          <w:rFonts w:ascii="Lucida Console" w:hAnsi="Lucida Console" w:cs="Lucida Console"/>
+          <w:sz w:val="18"/>
+          <w:szCs w:val="18"/>
+        </w:rPr>
+        <w:t xml:space="preserve">  (use "git add &lt;file&gt;..." to update what will be committed)</w:t>
+      </w:r>
+    </w:p>
+    <w:p>
+      <w:pPr>
+        <w:autoSpaceDE w:val="0"/>
+        <w:autoSpaceDN w:val="0"/>
+        <w:adjustRightInd w:val="0"/>
+        <w:spacing w:after="0" w:line="240" w:lineRule="auto"/>
+        <w:rPr>
+          <w:rFonts w:ascii="Lucida Console" w:hAnsi="Lucida Console" w:cs="Lucida Console"/>
+          <w:sz w:val="18"/>
+          <w:szCs w:val="18"/>
+        </w:rPr>
+      </w:pPr>
+      <w:r>
+        <w:rPr>
+          <w:rFonts w:ascii="Lucida Console" w:hAnsi="Lucida Console" w:cs="Lucida Console"/>
+          <w:sz w:val="18"/>
+          <w:szCs w:val="18"/>
+        </w:rPr>
+        <w:t xml:space="preserve">  (use "git restore &lt;file&gt;..." to discard changes in working directory)</w:t>
+      </w:r>
+    </w:p>
+    <w:p>
+      <w:pPr>
+        <w:autoSpaceDE w:val="0"/>
+        <w:autoSpaceDN w:val="0"/>
+        <w:adjustRightInd w:val="0"/>
+        <w:spacing w:after="0" w:line="240" w:lineRule="auto"/>
+        <w:rPr>
+          <w:rFonts w:ascii="Lucida Console" w:hAnsi="Lucida Console" w:cs="Lucida Console"/>
+          <w:color w:val="BF0000"/>
+          <w:sz w:val="18"/>
+          <w:szCs w:val="18"/>
+        </w:rPr>
+      </w:pPr>
+      <w:r>
+        <w:rPr>
+          <w:rFonts w:ascii="Lucida Console" w:hAnsi="Lucida Console" w:cs="Lucida Console"/>
+          <w:sz w:val="18"/>
+          <w:szCs w:val="18"/>
+        </w:rPr>
+        <w:t xml:space="preserve">        </w:t>
+      </w:r>
+      <w:r>
+        <w:rPr>
+          <w:rFonts w:ascii="Lucida Console" w:hAnsi="Lucida Console" w:cs="Lucida Console"/>
+          <w:color w:val="BF0000"/>
+          <w:sz w:val="18"/>
+          <w:szCs w:val="18"/>
+        </w:rPr>
+        <w:t>modified:   index.html</w:t>
+      </w:r>
+    </w:p>
+    <w:p>
+      <w:pPr>
+        <w:autoSpaceDE w:val="0"/>
+        <w:autoSpaceDN w:val="0"/>
+        <w:adjustRightInd w:val="0"/>
+        <w:spacing w:after="0" w:line="240" w:lineRule="auto"/>
+        <w:rPr>
+          <w:rFonts w:ascii="Lucida Console" w:hAnsi="Lucida Console" w:cs="Lucida Console"/>
+          <w:color w:val="BF0000"/>
+          <w:sz w:val="18"/>
+          <w:szCs w:val="18"/>
+        </w:rPr>
+      </w:pPr>
+    </w:p>
+    <w:p>
+      <w:pPr>
+        <w:autoSpaceDE w:val="0"/>
+        <w:autoSpaceDN w:val="0"/>
+        <w:adjustRightInd w:val="0"/>
+        <w:spacing w:after="0" w:line="240" w:lineRule="auto"/>
+        <w:rPr>
+          <w:rFonts w:ascii="Lucida Console" w:hAnsi="Lucida Console" w:cs="Lucida Console"/>
+          <w:sz w:val="18"/>
+          <w:szCs w:val="18"/>
+        </w:rPr>
+      </w:pPr>
+      <w:r>
+        <w:rPr>
+          <w:rFonts w:ascii="Lucida Console" w:hAnsi="Lucida Console" w:cs="Lucida Console"/>
+          <w:sz w:val="18"/>
+          <w:szCs w:val="18"/>
+        </w:rPr>
+        <w:t>no changes added to commit (use "git add" and/or "git commit -a")</w:t>
+      </w:r>
+    </w:p>
+    <w:p>
+      <w:pPr>
+        <w:autoSpaceDE w:val="0"/>
+        <w:autoSpaceDN w:val="0"/>
+        <w:adjustRightInd w:val="0"/>
+        <w:spacing w:after="0" w:line="240" w:lineRule="auto"/>
+        <w:rPr>
+          <w:rFonts w:ascii="Lucida Console" w:hAnsi="Lucida Console" w:cs="Lucida Console"/>
+          <w:sz w:val="18"/>
+          <w:szCs w:val="18"/>
+        </w:rPr>
+      </w:pPr>
+    </w:p>
+    <w:p>
+      <w:pPr>
+        <w:autoSpaceDE w:val="0"/>
+        <w:autoSpaceDN w:val="0"/>
+        <w:adjustRightInd w:val="0"/>
+        <w:spacing w:after="0" w:line="240" w:lineRule="auto"/>
+        <w:rPr>
+          <w:rFonts w:ascii="Lucida Console" w:hAnsi="Lucida Console" w:cs="Lucida Console"/>
+          <w:color w:val="00BFBF"/>
+          <w:sz w:val="18"/>
+          <w:szCs w:val="18"/>
+        </w:rPr>
+      </w:pPr>
+      <w:r>
+        <w:rPr>
+          <w:rFonts w:ascii="Lucida Console" w:hAnsi="Lucida Console" w:cs="Lucida Console"/>
+          <w:color w:val="00BF00"/>
+          <w:sz w:val="18"/>
+          <w:szCs w:val="18"/>
+        </w:rPr>
+        <w:t xml:space="preserve">diary@LAPTOP-G8DJREFO </w:t>
+      </w:r>
+      <w:r>
+        <w:rPr>
+          <w:rFonts w:ascii="Lucida Console" w:hAnsi="Lucida Console" w:cs="Lucida Console"/>
+          <w:color w:val="BF00BF"/>
+          <w:sz w:val="18"/>
+          <w:szCs w:val="18"/>
+        </w:rPr>
+        <w:t xml:space="preserve">MINGW64 </w:t>
+      </w:r>
+      <w:r>
+        <w:rPr>
+          <w:rFonts w:ascii="Lucida Console" w:hAnsi="Lucida Console" w:cs="Lucida Console"/>
+          <w:color w:val="BFBF00"/>
+          <w:sz w:val="18"/>
+          <w:szCs w:val="18"/>
+        </w:rPr>
+        <w:t>/d/</w:t>
+      </w:r>
+      <w:proofErr w:type="spellStart"/>
+      <w:r>
+        <w:rPr>
+          <w:rFonts w:ascii="Lucida Console" w:hAnsi="Lucida Console" w:cs="Lucida Console"/>
+          <w:color w:val="BFBF00"/>
+          <w:sz w:val="18"/>
+          <w:szCs w:val="18"/>
+        </w:rPr>
+        <w:t>capg</w:t>
+      </w:r>
+      <w:proofErr w:type="spellEnd"/>
+      <w:r>
+        <w:rPr>
+          <w:rFonts w:ascii="Lucida Console" w:hAnsi="Lucida Console" w:cs="Lucida Console"/>
+          <w:color w:val="BFBF00"/>
+          <w:sz w:val="18"/>
+          <w:szCs w:val="18"/>
+        </w:rPr>
+        <w:t>/Assignments/git assignment/</w:t>
+      </w:r>
+      <w:proofErr w:type="spellStart"/>
+      <w:r>
+        <w:rPr>
+          <w:rFonts w:ascii="Lucida Console" w:hAnsi="Lucida Console" w:cs="Lucida Console"/>
+          <w:color w:val="BFBF00"/>
+          <w:sz w:val="18"/>
+          <w:szCs w:val="18"/>
+        </w:rPr>
+        <w:t>project_dir</w:t>
+      </w:r>
+      <w:proofErr w:type="spellEnd"/>
+      <w:r>
+        <w:rPr>
+          <w:rFonts w:ascii="Lucida Console" w:hAnsi="Lucida Console" w:cs="Lucida Console"/>
+          <w:color w:val="00BFBF"/>
+          <w:sz w:val="18"/>
+          <w:szCs w:val="18"/>
+        </w:rPr>
+        <w:t xml:space="preserve"> (master)</w:t>
+      </w:r>
+    </w:p>
+    <w:p>
+      <w:pPr>
+        <w:autoSpaceDE w:val="0"/>
+        <w:autoSpaceDN w:val="0"/>
+        <w:adjustRightInd w:val="0"/>
+        <w:spacing w:after="0" w:line="240" w:lineRule="auto"/>
+        <w:rPr>
+          <w:rFonts w:ascii="Lucida Console" w:hAnsi="Lucida Console" w:cs="Lucida Console"/>
+          <w:sz w:val="18"/>
+          <w:szCs w:val="18"/>
+        </w:rPr>
+      </w:pPr>
+      <w:r>
+        <w:rPr>
+          <w:rFonts w:ascii="Lucida Console" w:hAnsi="Lucida Console" w:cs="Lucida Console"/>
+          <w:sz w:val="18"/>
+          <w:szCs w:val="18"/>
+        </w:rPr>
+        <w:t xml:space="preserve">$ git </w:t>
+      </w:r>
+      <w:proofErr w:type="gramStart"/>
+      <w:r>
+        <w:rPr>
+          <w:rFonts w:ascii="Lucida Console" w:hAnsi="Lucida Console" w:cs="Lucida Console"/>
+          <w:sz w:val="18"/>
+          <w:szCs w:val="18"/>
+        </w:rPr>
+        <w:t>add .</w:t>
+      </w:r>
+      <w:proofErr w:type="gramEnd"/>
+    </w:p>
+    <w:p>
+      <w:pPr>
+        <w:autoSpaceDE w:val="0"/>
+        <w:autoSpaceDN w:val="0"/>
+        <w:adjustRightInd w:val="0"/>
+        <w:spacing w:after="0" w:line="240" w:lineRule="auto"/>
+        <w:rPr>
+          <w:rFonts w:ascii="Lucida Console" w:hAnsi="Lucida Console" w:cs="Lucida Console"/>
+          <w:sz w:val="18"/>
+          <w:szCs w:val="18"/>
+        </w:rPr>
+      </w:pPr>
+    </w:p>
+    <w:p>
+      <w:pPr>
+        <w:autoSpaceDE w:val="0"/>
+        <w:autoSpaceDN w:val="0"/>
+        <w:adjustRightInd w:val="0"/>
+        <w:spacing w:after="0" w:line="240" w:lineRule="auto"/>
+        <w:rPr>
+          <w:rFonts w:ascii="Lucida Console" w:hAnsi="Lucida Console" w:cs="Lucida Console"/>
+          <w:color w:val="00BFBF"/>
+          <w:sz w:val="18"/>
+          <w:szCs w:val="18"/>
+        </w:rPr>
+      </w:pPr>
+      <w:r>
+        <w:rPr>
+          <w:rFonts w:ascii="Lucida Console" w:hAnsi="Lucida Console" w:cs="Lucida Console"/>
+          <w:color w:val="00BF00"/>
+          <w:sz w:val="18"/>
+          <w:szCs w:val="18"/>
+        </w:rPr>
+        <w:t xml:space="preserve">diary@LAPTOP-G8DJREFO </w:t>
+      </w:r>
+      <w:r>
+        <w:rPr>
+          <w:rFonts w:ascii="Lucida Console" w:hAnsi="Lucida Console" w:cs="Lucida Console"/>
+          <w:color w:val="BF00BF"/>
+          <w:sz w:val="18"/>
+          <w:szCs w:val="18"/>
+        </w:rPr>
+        <w:t xml:space="preserve">MINGW64 </w:t>
+      </w:r>
+      <w:r>
+        <w:rPr>
+          <w:rFonts w:ascii="Lucida Console" w:hAnsi="Lucida Console" w:cs="Lucida Console"/>
+          <w:color w:val="BFBF00"/>
+          <w:sz w:val="18"/>
+          <w:szCs w:val="18"/>
+        </w:rPr>
+        <w:t>/d/</w:t>
+      </w:r>
+      <w:proofErr w:type="spellStart"/>
+      <w:r>
+        <w:rPr>
+          <w:rFonts w:ascii="Lucida Console" w:hAnsi="Lucida Console" w:cs="Lucida Console"/>
+          <w:color w:val="BFBF00"/>
+          <w:sz w:val="18"/>
+          <w:szCs w:val="18"/>
+        </w:rPr>
+        <w:t>capg</w:t>
+      </w:r>
+      <w:proofErr w:type="spellEnd"/>
+      <w:r>
+        <w:rPr>
+          <w:rFonts w:ascii="Lucida Console" w:hAnsi="Lucida Console" w:cs="Lucida Console"/>
+          <w:color w:val="BFBF00"/>
+          <w:sz w:val="18"/>
+          <w:szCs w:val="18"/>
+        </w:rPr>
+        <w:t>/Assignments/git assignment/</w:t>
+      </w:r>
+      <w:proofErr w:type="spellStart"/>
+      <w:r>
+        <w:rPr>
+          <w:rFonts w:ascii="Lucida Console" w:hAnsi="Lucida Console" w:cs="Lucida Console"/>
+          <w:color w:val="BFBF00"/>
+          <w:sz w:val="18"/>
+          <w:szCs w:val="18"/>
+        </w:rPr>
+        <w:t>project_dir</w:t>
+      </w:r>
+      <w:proofErr w:type="spellEnd"/>
+      <w:r>
+        <w:rPr>
+          <w:rFonts w:ascii="Lucida Console" w:hAnsi="Lucida Console" w:cs="Lucida Console"/>
+          <w:color w:val="00BFBF"/>
+          <w:sz w:val="18"/>
+          <w:szCs w:val="18"/>
+        </w:rPr>
+        <w:t xml:space="preserve"> (master)</w:t>
+      </w:r>
+    </w:p>
+    <w:p>
+      <w:pPr>
+        <w:autoSpaceDE w:val="0"/>
+        <w:autoSpaceDN w:val="0"/>
+        <w:adjustRightInd w:val="0"/>
+        <w:spacing w:after="0" w:line="240" w:lineRule="auto"/>
+        <w:rPr>
+          <w:rFonts w:ascii="Lucida Console" w:hAnsi="Lucida Console" w:cs="Lucida Console"/>
+          <w:sz w:val="18"/>
+          <w:szCs w:val="18"/>
+        </w:rPr>
+      </w:pPr>
+      <w:r>
+        <w:rPr>
+          <w:rFonts w:ascii="Lucida Console" w:hAnsi="Lucida Console" w:cs="Lucida Console"/>
+          <w:sz w:val="18"/>
+          <w:szCs w:val="18"/>
+        </w:rPr>
+        <w:t>$ git commit -m "index.html updated"</w:t>
+      </w:r>
+    </w:p>
+    <w:p>
+      <w:pPr>
+        <w:autoSpaceDE w:val="0"/>
+        <w:autoSpaceDN w:val="0"/>
+        <w:adjustRightInd w:val="0"/>
+        <w:spacing w:after="0" w:line="240" w:lineRule="auto"/>
+        <w:rPr>
+          <w:rFonts w:ascii="Lucida Console" w:hAnsi="Lucida Console" w:cs="Lucida Console"/>
+          <w:sz w:val="18"/>
+          <w:szCs w:val="18"/>
+        </w:rPr>
+      </w:pPr>
+      <w:r>
+        <w:rPr>
+          <w:rFonts w:ascii="Lucida Console" w:hAnsi="Lucida Console" w:cs="Lucida Console"/>
+          <w:sz w:val="18"/>
+          <w:szCs w:val="18"/>
+        </w:rPr>
+        <w:t>[master 2fa52ed] index.html updated</w:t>
+      </w:r>
+    </w:p>
+    <w:p>
+      <w:pPr>
+        <w:autoSpaceDE w:val="0"/>
+        <w:autoSpaceDN w:val="0"/>
+        <w:adjustRightInd w:val="0"/>
+        <w:spacing w:after="0" w:line="240" w:lineRule="auto"/>
+        <w:rPr>
+          <w:rFonts w:ascii="Lucida Console" w:hAnsi="Lucida Console" w:cs="Lucida Console"/>
+          <w:sz w:val="18"/>
+          <w:szCs w:val="18"/>
+        </w:rPr>
+      </w:pPr>
+      <w:r>
+        <w:rPr>
+          <w:rFonts w:ascii="Lucida Console" w:hAnsi="Lucida Console" w:cs="Lucida Console"/>
+          <w:sz w:val="18"/>
+          <w:szCs w:val="18"/>
+        </w:rPr>
+        <w:t xml:space="preserve"> 1 file changed, 1 </w:t>
+      </w:r>
+      <w:proofErr w:type="gramStart"/>
+      <w:r>
+        <w:rPr>
+          <w:rFonts w:ascii="Lucida Console" w:hAnsi="Lucida Console" w:cs="Lucida Console"/>
+          <w:sz w:val="18"/>
+          <w:szCs w:val="18"/>
+        </w:rPr>
+        <w:t>insertion(</w:t>
+      </w:r>
+      <w:proofErr w:type="gramEnd"/>
+      <w:r>
+        <w:rPr>
+          <w:rFonts w:ascii="Lucida Console" w:hAnsi="Lucida Console" w:cs="Lucida Console"/>
+          <w:sz w:val="18"/>
+          <w:szCs w:val="18"/>
+        </w:rPr>
+        <w:t>+)</w:t>
+      </w:r>
+    </w:p>
+    <w:p>
+      <w:pPr>
+        <w:autoSpaceDE w:val="0"/>
+        <w:autoSpaceDN w:val="0"/>
+        <w:adjustRightInd w:val="0"/>
+        <w:spacing w:after="0" w:line="240" w:lineRule="auto"/>
+        <w:rPr>
+          <w:rFonts w:ascii="Lucida Console" w:hAnsi="Lucida Console" w:cs="Lucida Console"/>
+          <w:sz w:val="18"/>
+          <w:szCs w:val="18"/>
+        </w:rPr>
+      </w:pPr>
+    </w:p>
+    <w:p>
+      <w:pPr>
+        <w:autoSpaceDE w:val="0"/>
+        <w:autoSpaceDN w:val="0"/>
+        <w:adjustRightInd w:val="0"/>
+        <w:spacing w:after="0" w:line="240" w:lineRule="auto"/>
+        <w:rPr>
+          <w:rFonts w:ascii="Lucida Console" w:hAnsi="Lucida Console" w:cs="Lucida Console"/>
+          <w:color w:val="00BFBF"/>
+          <w:sz w:val="18"/>
+          <w:szCs w:val="18"/>
+        </w:rPr>
+      </w:pPr>
+      <w:r>
+        <w:rPr>
+          <w:rFonts w:ascii="Lucida Console" w:hAnsi="Lucida Console" w:cs="Lucida Console"/>
+          <w:color w:val="00BF00"/>
+          <w:sz w:val="18"/>
+          <w:szCs w:val="18"/>
+        </w:rPr>
+        <w:t xml:space="preserve">diary@LAPTOP-G8DJREFO </w:t>
+      </w:r>
+      <w:r>
+        <w:rPr>
+          <w:rFonts w:ascii="Lucida Console" w:hAnsi="Lucida Console" w:cs="Lucida Console"/>
+          <w:color w:val="BF00BF"/>
+          <w:sz w:val="18"/>
+          <w:szCs w:val="18"/>
+        </w:rPr>
+        <w:t xml:space="preserve">MINGW64 </w:t>
+      </w:r>
+      <w:r>
+        <w:rPr>
+          <w:rFonts w:ascii="Lucida Console" w:hAnsi="Lucida Console" w:cs="Lucida Console"/>
+          <w:color w:val="BFBF00"/>
+          <w:sz w:val="18"/>
+          <w:szCs w:val="18"/>
+        </w:rPr>
+        <w:t>/d/</w:t>
+      </w:r>
+      <w:proofErr w:type="spellStart"/>
+      <w:r>
+        <w:rPr>
+          <w:rFonts w:ascii="Lucida Console" w:hAnsi="Lucida Console" w:cs="Lucida Console"/>
+          <w:color w:val="BFBF00"/>
+          <w:sz w:val="18"/>
+          <w:szCs w:val="18"/>
+        </w:rPr>
+        <w:t>capg</w:t>
+      </w:r>
+      <w:proofErr w:type="spellEnd"/>
+      <w:r>
+        <w:rPr>
+          <w:rFonts w:ascii="Lucida Console" w:hAnsi="Lucida Console" w:cs="Lucida Console"/>
+          <w:color w:val="BFBF00"/>
+          <w:sz w:val="18"/>
+          <w:szCs w:val="18"/>
+        </w:rPr>
+        <w:t>/Assignments/git assignment/</w:t>
+      </w:r>
+      <w:proofErr w:type="spellStart"/>
+      <w:r>
+        <w:rPr>
+          <w:rFonts w:ascii="Lucida Console" w:hAnsi="Lucida Console" w:cs="Lucida Console"/>
+          <w:color w:val="BFBF00"/>
+          <w:sz w:val="18"/>
+          <w:szCs w:val="18"/>
+        </w:rPr>
+        <w:t>project_dir</w:t>
+      </w:r>
+      <w:proofErr w:type="spellEnd"/>
+      <w:r>
+        <w:rPr>
+          <w:rFonts w:ascii="Lucida Console" w:hAnsi="Lucida Console" w:cs="Lucida Console"/>
+          <w:color w:val="00BFBF"/>
+          <w:sz w:val="18"/>
+          <w:szCs w:val="18"/>
+        </w:rPr>
+        <w:t xml:space="preserve"> (master)</w:t>
+      </w:r>
+    </w:p>
+    <w:p>
+      <w:pPr>
+        <w:autoSpaceDE w:val="0"/>
+        <w:autoSpaceDN w:val="0"/>
+        <w:adjustRightInd w:val="0"/>
+        <w:spacing w:after="0" w:line="240" w:lineRule="auto"/>
+        <w:rPr>
+          <w:rFonts w:ascii="Lucida Console" w:hAnsi="Lucida Console" w:cs="Lucida Console"/>
+          <w:sz w:val="18"/>
+          <w:szCs w:val="18"/>
+        </w:rPr>
+      </w:pPr>
+      <w:r>
+        <w:rPr>
+          <w:rFonts w:ascii="Lucida Console" w:hAnsi="Lucida Console" w:cs="Lucida Console"/>
+          <w:sz w:val="18"/>
+          <w:szCs w:val="18"/>
+        </w:rPr>
+        <w:t>$ git log</w:t>
+      </w:r>
+    </w:p>
+    <w:p>
+      <w:pPr>
+        <w:autoSpaceDE w:val="0"/>
+        <w:autoSpaceDN w:val="0"/>
+        <w:adjustRightInd w:val="0"/>
+        <w:spacing w:after="0" w:line="240" w:lineRule="auto"/>
+        <w:rPr>
+          <w:rFonts w:ascii="Lucida Console" w:hAnsi="Lucida Console" w:cs="Lucida Console"/>
+          <w:color w:val="BFBF00"/>
+          <w:sz w:val="18"/>
+          <w:szCs w:val="18"/>
+        </w:rPr>
+      </w:pPr>
+      <w:r>
+        <w:rPr>
+          <w:rFonts w:ascii="Lucida Console" w:hAnsi="Lucida Console" w:cs="Lucida Console"/>
+          <w:color w:val="BFBF00"/>
+          <w:sz w:val="18"/>
+          <w:szCs w:val="18"/>
+        </w:rPr>
+        <w:t>commit 2fa52ed8ef0dae3a6b569893626b5f06b5285752 (</w:t>
+      </w:r>
+      <w:r>
+        <w:rPr>
+          <w:rFonts w:ascii="Lucida Console" w:hAnsi="Lucida Console" w:cs="Lucida Console"/>
+          <w:color w:val="40FFFF"/>
+          <w:sz w:val="18"/>
+          <w:szCs w:val="18"/>
+        </w:rPr>
+        <w:t xml:space="preserve">HEAD -&gt; </w:t>
+      </w:r>
+      <w:r>
+        <w:rPr>
+          <w:rFonts w:ascii="Lucida Console" w:hAnsi="Lucida Console" w:cs="Lucida Console"/>
+          <w:color w:val="40FF40"/>
+          <w:sz w:val="18"/>
+          <w:szCs w:val="18"/>
+        </w:rPr>
+        <w:t>master</w:t>
+      </w:r>
+      <w:r>
+        <w:rPr>
+          <w:rFonts w:ascii="Lucida Console" w:hAnsi="Lucida Console" w:cs="Lucida Console"/>
+          <w:color w:val="BFBF00"/>
+          <w:sz w:val="18"/>
+          <w:szCs w:val="18"/>
+        </w:rPr>
+        <w:t>)</w:t>
+      </w:r>
+    </w:p>
+    <w:p>
+      <w:pPr>
+        <w:autoSpaceDE w:val="0"/>
+        <w:autoSpaceDN w:val="0"/>
+        <w:adjustRightInd w:val="0"/>
+        <w:spacing w:after="0" w:line="240" w:lineRule="auto"/>
+        <w:rPr>
+          <w:rFonts w:ascii="Lucida Console" w:hAnsi="Lucida Console" w:cs="Lucida Console"/>
+          <w:sz w:val="18"/>
+          <w:szCs w:val="18"/>
+        </w:rPr>
+      </w:pPr>
+      <w:r>
+        <w:rPr>
+          <w:rFonts w:ascii="Lucida Console" w:hAnsi="Lucida Console" w:cs="Lucida Console"/>
+          <w:sz w:val="18"/>
+          <w:szCs w:val="18"/>
+        </w:rPr>
+        <w:t>Author: diary45 &lt;42435491+diary45@users.noreply.github.com&gt;</w:t>
+      </w:r>
+    </w:p>
+    <w:p>
+      <w:pPr>
+        <w:autoSpaceDE w:val="0"/>
+        <w:autoSpaceDN w:val="0"/>
+        <w:adjustRightInd w:val="0"/>
+        <w:spacing w:after="0" w:line="240" w:lineRule="auto"/>
+        <w:rPr>
+          <w:rFonts w:ascii="Lucida Console" w:hAnsi="Lucida Console" w:cs="Lucida Console"/>
+          <w:sz w:val="18"/>
+          <w:szCs w:val="18"/>
+        </w:rPr>
+      </w:pPr>
+      <w:r>
+        <w:rPr>
+          <w:rFonts w:ascii="Lucida Console" w:hAnsi="Lucida Console" w:cs="Lucida Console"/>
+          <w:sz w:val="18"/>
+          <w:szCs w:val="18"/>
+        </w:rPr>
+        <w:t>Date:   Mon Aug 9 14:50:30 2021 +0530</w:t>
+      </w:r>
+    </w:p>
+    <w:p>
+      <w:pPr>
+        <w:autoSpaceDE w:val="0"/>
+        <w:autoSpaceDN w:val="0"/>
+        <w:adjustRightInd w:val="0"/>
+        <w:spacing w:after="0" w:line="240" w:lineRule="auto"/>
+        <w:rPr>
+          <w:rFonts w:ascii="Lucida Console" w:hAnsi="Lucida Console" w:cs="Lucida Console"/>
+          <w:sz w:val="18"/>
+          <w:szCs w:val="18"/>
+        </w:rPr>
+      </w:pPr>
+    </w:p>
+    <w:p>
+      <w:pPr>
+        <w:autoSpaceDE w:val="0"/>
+        <w:autoSpaceDN w:val="0"/>
+        <w:adjustRightInd w:val="0"/>
+        <w:spacing w:after="0" w:line="240" w:lineRule="auto"/>
+        <w:rPr>
+          <w:rFonts w:ascii="Lucida Console" w:hAnsi="Lucida Console" w:cs="Lucida Console"/>
+          <w:sz w:val="18"/>
+          <w:szCs w:val="18"/>
+        </w:rPr>
+      </w:pPr>
+      <w:r>
+        <w:rPr>
+          <w:rFonts w:ascii="Lucida Console" w:hAnsi="Lucida Console" w:cs="Lucida Console"/>
+          <w:sz w:val="18"/>
+          <w:szCs w:val="18"/>
+        </w:rPr>
+        <w:t xml:space="preserve">    index.html updated</w:t>
+      </w:r>
+    </w:p>
+    <w:p>
+      <w:pPr>
+        <w:autoSpaceDE w:val="0"/>
+        <w:autoSpaceDN w:val="0"/>
+        <w:adjustRightInd w:val="0"/>
+        <w:spacing w:after="0" w:line="240" w:lineRule="auto"/>
+        <w:rPr>
+          <w:rFonts w:ascii="Lucida Console" w:hAnsi="Lucida Console" w:cs="Lucida Console"/>
+          <w:sz w:val="18"/>
+          <w:szCs w:val="18"/>
+        </w:rPr>
+      </w:pPr>
+    </w:p>
+    <w:p>
+      <w:pPr>
+        <w:autoSpaceDE w:val="0"/>
+        <w:autoSpaceDN w:val="0"/>
+        <w:adjustRightInd w:val="0"/>
+        <w:spacing w:after="0" w:line="240" w:lineRule="auto"/>
+        <w:rPr>
+          <w:rFonts w:ascii="Lucida Console" w:hAnsi="Lucida Console" w:cs="Lucida Console"/>
+          <w:color w:val="BFBF00"/>
+          <w:sz w:val="18"/>
+          <w:szCs w:val="18"/>
+        </w:rPr>
+      </w:pPr>
+      <w:r>
+        <w:rPr>
+          <w:rFonts w:ascii="Lucida Console" w:hAnsi="Lucida Console" w:cs="Lucida Console"/>
+          <w:color w:val="BFBF00"/>
+          <w:sz w:val="18"/>
+          <w:szCs w:val="18"/>
+        </w:rPr>
+        <w:t>commit ff2fa7a685659990b7ee9c47d00486adc72ac195</w:t>
+      </w:r>
+    </w:p>
+    <w:p>
+      <w:pPr>
+        <w:autoSpaceDE w:val="0"/>
+        <w:autoSpaceDN w:val="0"/>
+        <w:adjustRightInd w:val="0"/>
+        <w:spacing w:after="0" w:line="240" w:lineRule="auto"/>
+        <w:rPr>
+          <w:rFonts w:ascii="Lucida Console" w:hAnsi="Lucida Console" w:cs="Lucida Console"/>
+          <w:sz w:val="18"/>
+          <w:szCs w:val="18"/>
+        </w:rPr>
+      </w:pPr>
+      <w:r>
+        <w:rPr>
+          <w:rFonts w:ascii="Lucida Console" w:hAnsi="Lucida Console" w:cs="Lucida Console"/>
+          <w:sz w:val="18"/>
+          <w:szCs w:val="18"/>
+        </w:rPr>
+        <w:t>Author: diary45 &lt;42435491+diary45@users.noreply.github.com&gt;</w:t>
+      </w:r>
+    </w:p>
+    <w:p>
+      <w:pPr>
+        <w:autoSpaceDE w:val="0"/>
+        <w:autoSpaceDN w:val="0"/>
+        <w:adjustRightInd w:val="0"/>
+        <w:spacing w:after="0" w:line="240" w:lineRule="auto"/>
+        <w:rPr>
+          <w:rFonts w:ascii="Lucida Console" w:hAnsi="Lucida Console" w:cs="Lucida Console"/>
+          <w:sz w:val="18"/>
+          <w:szCs w:val="18"/>
+        </w:rPr>
+      </w:pPr>
+      <w:r>
+        <w:rPr>
+          <w:rFonts w:ascii="Lucida Console" w:hAnsi="Lucida Console" w:cs="Lucida Console"/>
+          <w:sz w:val="18"/>
+          <w:szCs w:val="18"/>
+        </w:rPr>
+        <w:t>Date:   Mon Aug 9 14:49:39 2021 +0530</w:t>
+      </w:r>
+    </w:p>
+    <w:p>
+      <w:pPr>
+        <w:autoSpaceDE w:val="0"/>
+        <w:autoSpaceDN w:val="0"/>
+        <w:adjustRightInd w:val="0"/>
+        <w:spacing w:after="0" w:line="240" w:lineRule="auto"/>
+        <w:rPr>
+          <w:rFonts w:ascii="Lucida Console" w:hAnsi="Lucida Console" w:cs="Lucida Console"/>
+          <w:sz w:val="18"/>
+          <w:szCs w:val="18"/>
+        </w:rPr>
+      </w:pPr>
+    </w:p>
+    <w:p>
+      <w:pPr>
+        <w:autoSpaceDE w:val="0"/>
+        <w:autoSpaceDN w:val="0"/>
+        <w:adjustRightInd w:val="0"/>
+        <w:spacing w:after="0" w:line="240" w:lineRule="auto"/>
+        <w:rPr>
+          <w:rFonts w:ascii="Lucida Console" w:hAnsi="Lucida Console" w:cs="Lucida Console"/>
+          <w:sz w:val="18"/>
+          <w:szCs w:val="18"/>
+        </w:rPr>
+      </w:pPr>
+      <w:r>
+        <w:rPr>
+          <w:rFonts w:ascii="Lucida Console" w:hAnsi="Lucida Console" w:cs="Lucida Console"/>
+          <w:sz w:val="18"/>
+          <w:szCs w:val="18"/>
+        </w:rPr>
+        <w:t xml:space="preserve">    </w:t>
+      </w:r>
+      <w:proofErr w:type="spellStart"/>
+      <w:r>
+        <w:rPr>
+          <w:rFonts w:ascii="Lucida Console" w:hAnsi="Lucida Console" w:cs="Lucida Console"/>
+          <w:sz w:val="18"/>
+          <w:szCs w:val="18"/>
+        </w:rPr>
+        <w:t>gitignore</w:t>
+      </w:r>
+      <w:proofErr w:type="spellEnd"/>
+      <w:r>
+        <w:rPr>
+          <w:rFonts w:ascii="Lucida Console" w:hAnsi="Lucida Console" w:cs="Lucida Console"/>
+          <w:sz w:val="18"/>
+          <w:szCs w:val="18"/>
+        </w:rPr>
+        <w:t xml:space="preserve"> </w:t>
+      </w:r>
+      <w:proofErr w:type="spellStart"/>
+      <w:r>
+        <w:rPr>
+          <w:rFonts w:ascii="Lucida Console" w:hAnsi="Lucida Console" w:cs="Lucida Console"/>
+          <w:sz w:val="18"/>
+          <w:szCs w:val="18"/>
+        </w:rPr>
+        <w:t>commited</w:t>
+      </w:r>
+      <w:proofErr w:type="spellEnd"/>
+    </w:p>
+    <w:p>
+      <w:pPr>
+        <w:autoSpaceDE w:val="0"/>
+        <w:autoSpaceDN w:val="0"/>
+        <w:adjustRightInd w:val="0"/>
+        <w:spacing w:after="0" w:line="240" w:lineRule="auto"/>
+        <w:rPr>
+          <w:rFonts w:ascii="Lucida Console" w:hAnsi="Lucida Console" w:cs="Lucida Console"/>
+          <w:sz w:val="18"/>
+          <w:szCs w:val="18"/>
+        </w:rPr>
+      </w:pPr>
+    </w:p>
+    <w:p>
+      <w:pPr>
+        <w:autoSpaceDE w:val="0"/>
+        <w:autoSpaceDN w:val="0"/>
+        <w:adjustRightInd w:val="0"/>
+        <w:spacing w:after="0" w:line="240" w:lineRule="auto"/>
+        <w:rPr>
+          <w:rFonts w:ascii="Lucida Console" w:hAnsi="Lucida Console" w:cs="Lucida Console"/>
+          <w:color w:val="BFBF00"/>
+          <w:sz w:val="18"/>
+          <w:szCs w:val="18"/>
+        </w:rPr>
+      </w:pPr>
+      <w:r>
+        <w:rPr>
+          <w:rFonts w:ascii="Lucida Console" w:hAnsi="Lucida Console" w:cs="Lucida Console"/>
+          <w:color w:val="BFBF00"/>
+          <w:sz w:val="18"/>
+          <w:szCs w:val="18"/>
+        </w:rPr>
+        <w:t>commit 000b4b04de8d8986a257ed88b2223d34f92c5625</w:t>
+      </w:r>
+    </w:p>
+    <w:p>
+      <w:pPr>
+        <w:autoSpaceDE w:val="0"/>
+        <w:autoSpaceDN w:val="0"/>
+        <w:adjustRightInd w:val="0"/>
+        <w:spacing w:after="0" w:line="240" w:lineRule="auto"/>
+        <w:rPr>
+          <w:rFonts w:ascii="Lucida Console" w:hAnsi="Lucida Console" w:cs="Lucida Console"/>
+          <w:sz w:val="18"/>
+          <w:szCs w:val="18"/>
+        </w:rPr>
+      </w:pPr>
+      <w:r>
+        <w:rPr>
+          <w:rFonts w:ascii="Lucida Console" w:hAnsi="Lucida Console" w:cs="Lucida Console"/>
+          <w:sz w:val="18"/>
+          <w:szCs w:val="18"/>
+        </w:rPr>
+        <w:t>Author: diary45 &lt;42435491+diary45@users.noreply.github.com&gt;</w:t>
+      </w:r>
+    </w:p>
+    <w:p>
+      <w:pPr>
+        <w:autoSpaceDE w:val="0"/>
+        <w:autoSpaceDN w:val="0"/>
+        <w:adjustRightInd w:val="0"/>
+        <w:spacing w:after="0" w:line="240" w:lineRule="auto"/>
+        <w:rPr>
+          <w:rFonts w:ascii="Lucida Console" w:hAnsi="Lucida Console" w:cs="Lucida Console"/>
+          <w:sz w:val="18"/>
+          <w:szCs w:val="18"/>
+        </w:rPr>
+      </w:pPr>
+      <w:r>
+        <w:rPr>
+          <w:rFonts w:ascii="Lucida Console" w:hAnsi="Lucida Console" w:cs="Lucida Console"/>
+          <w:sz w:val="18"/>
+          <w:szCs w:val="18"/>
+        </w:rPr>
+        <w:t>Date:   Mon Aug 9 14:46:40 2021 +0530</w:t>
+      </w:r>
+    </w:p>
+    <w:p>
+      <w:pPr>
+        <w:autoSpaceDE w:val="0"/>
+        <w:autoSpaceDN w:val="0"/>
+        <w:adjustRightInd w:val="0"/>
+        <w:spacing w:after="0" w:line="240" w:lineRule="auto"/>
+        <w:rPr>
+          <w:rFonts w:ascii="Lucida Console" w:hAnsi="Lucida Console" w:cs="Lucida Console"/>
+          <w:sz w:val="18"/>
+          <w:szCs w:val="18"/>
+        </w:rPr>
+      </w:pPr>
+    </w:p>
+    <w:p>
+      <w:pPr>
+        <w:autoSpaceDE w:val="0"/>
+        <w:autoSpaceDN w:val="0"/>
+        <w:adjustRightInd w:val="0"/>
+        <w:spacing w:after="0" w:line="240" w:lineRule="auto"/>
+        <w:rPr>
+          <w:rFonts w:ascii="Lucida Console" w:hAnsi="Lucida Console" w:cs="Lucida Console"/>
+          <w:sz w:val="18"/>
+          <w:szCs w:val="18"/>
+        </w:rPr>
+      </w:pPr>
+      <w:r>
+        <w:rPr>
+          <w:rFonts w:ascii="Lucida Console" w:hAnsi="Lucida Console" w:cs="Lucida Console"/>
+          <w:sz w:val="18"/>
+          <w:szCs w:val="18"/>
+        </w:rPr>
+        <w:t xml:space="preserve">    index.html added to repo</w:t>
+      </w:r>
+    </w:p>
+    <w:p>
+      <w:pPr>
+        <w:autoSpaceDE w:val="0"/>
+        <w:autoSpaceDN w:val="0"/>
+        <w:adjustRightInd w:val="0"/>
+        <w:spacing w:after="0" w:line="240" w:lineRule="auto"/>
+        <w:rPr>
+          <w:rFonts w:ascii="Lucida Console" w:hAnsi="Lucida Console" w:cs="Lucida Console"/>
+          <w:sz w:val="18"/>
+          <w:szCs w:val="18"/>
+        </w:rPr>
+      </w:pPr>
+    </w:p>
+    <w:p>
+      <w:pPr>
+        <w:autoSpaceDE w:val="0"/>
+        <w:autoSpaceDN w:val="0"/>
+        <w:adjustRightInd w:val="0"/>
+        <w:spacing w:after="0" w:line="240" w:lineRule="auto"/>
+        <w:rPr>
+          <w:rFonts w:ascii="Lucida Console" w:hAnsi="Lucida Console" w:cs="Lucida Console"/>
+          <w:color w:val="00BFBF"/>
+          <w:sz w:val="18"/>
+          <w:szCs w:val="18"/>
+        </w:rPr>
+      </w:pPr>
+      <w:r>
+        <w:rPr>
+          <w:rFonts w:ascii="Lucida Console" w:hAnsi="Lucida Console" w:cs="Lucida Console"/>
+          <w:color w:val="00BF00"/>
+          <w:sz w:val="18"/>
+          <w:szCs w:val="18"/>
+        </w:rPr>
+        <w:t xml:space="preserve">diary@LAPTOP-G8DJREFO </w:t>
+      </w:r>
+      <w:r>
+        <w:rPr>
+          <w:rFonts w:ascii="Lucida Console" w:hAnsi="Lucida Console" w:cs="Lucida Console"/>
+          <w:color w:val="BF00BF"/>
+          <w:sz w:val="18"/>
+          <w:szCs w:val="18"/>
+        </w:rPr>
+        <w:t xml:space="preserve">MINGW64 </w:t>
+      </w:r>
+      <w:r>
+        <w:rPr>
+          <w:rFonts w:ascii="Lucida Console" w:hAnsi="Lucida Console" w:cs="Lucida Console"/>
+          <w:color w:val="BFBF00"/>
+          <w:sz w:val="18"/>
+          <w:szCs w:val="18"/>
+        </w:rPr>
+        <w:t>/d/</w:t>
+      </w:r>
+      <w:proofErr w:type="spellStart"/>
+      <w:r>
+        <w:rPr>
+          <w:rFonts w:ascii="Lucida Console" w:hAnsi="Lucida Console" w:cs="Lucida Console"/>
+          <w:color w:val="BFBF00"/>
+          <w:sz w:val="18"/>
+          <w:szCs w:val="18"/>
+        </w:rPr>
+        <w:t>capg</w:t>
+      </w:r>
+      <w:proofErr w:type="spellEnd"/>
+      <w:r>
+        <w:rPr>
+          <w:rFonts w:ascii="Lucida Console" w:hAnsi="Lucida Console" w:cs="Lucida Console"/>
+          <w:color w:val="BFBF00"/>
+          <w:sz w:val="18"/>
+          <w:szCs w:val="18"/>
+        </w:rPr>
+        <w:t>/Assignments/git assignment/</w:t>
+      </w:r>
+      <w:proofErr w:type="spellStart"/>
+      <w:r>
+        <w:rPr>
+          <w:rFonts w:ascii="Lucida Console" w:hAnsi="Lucida Console" w:cs="Lucida Console"/>
+          <w:color w:val="BFBF00"/>
+          <w:sz w:val="18"/>
+          <w:szCs w:val="18"/>
+        </w:rPr>
+        <w:t>project_dir</w:t>
+      </w:r>
+      <w:proofErr w:type="spellEnd"/>
+      <w:r>
+        <w:rPr>
+          <w:rFonts w:ascii="Lucida Console" w:hAnsi="Lucida Console" w:cs="Lucida Console"/>
+          <w:color w:val="00BFBF"/>
+          <w:sz w:val="18"/>
+          <w:szCs w:val="18"/>
+        </w:rPr>
+        <w:t xml:space="preserve"> (master)</w:t>
+      </w:r>
+    </w:p>
+    <w:p>
+      <w:pPr>
+        <w:autoSpaceDE w:val="0"/>
+        <w:autoSpaceDN w:val="0"/>
+        <w:adjustRightInd w:val="0"/>
+        <w:spacing w:after="0" w:line="240" w:lineRule="auto"/>
+        <w:rPr>
+          <w:rFonts w:ascii="Lucida Console" w:hAnsi="Lucida Console" w:cs="Lucida Console"/>
+          <w:sz w:val="18"/>
+          <w:szCs w:val="18"/>
+        </w:rPr>
+      </w:pPr>
+      <w:r>
+        <w:rPr>
+          <w:rFonts w:ascii="Lucida Console" w:hAnsi="Lucida Console" w:cs="Lucida Console"/>
+          <w:sz w:val="18"/>
+          <w:szCs w:val="18"/>
+        </w:rPr>
+        <w:t>$ git reset --HARD HEAD~</w:t>
+      </w:r>
+    </w:p>
+    <w:p>
+      <w:pPr>
+        <w:autoSpaceDE w:val="0"/>
+        <w:autoSpaceDN w:val="0"/>
+        <w:adjustRightInd w:val="0"/>
+        <w:spacing w:after="0" w:line="240" w:lineRule="auto"/>
+        <w:rPr>
+          <w:rFonts w:ascii="Lucida Console" w:hAnsi="Lucida Console" w:cs="Lucida Console"/>
+          <w:sz w:val="18"/>
+          <w:szCs w:val="18"/>
+        </w:rPr>
+      </w:pPr>
+      <w:r>
+        <w:rPr>
+          <w:rFonts w:ascii="Lucida Console" w:hAnsi="Lucida Console" w:cs="Lucida Console"/>
+          <w:sz w:val="18"/>
+          <w:szCs w:val="18"/>
+        </w:rPr>
+        <w:t>error: unknown option `HARD'</w:t>
+      </w:r>
+    </w:p>
+    <w:p>
+      <w:pPr>
+        <w:autoSpaceDE w:val="0"/>
+        <w:autoSpaceDN w:val="0"/>
+        <w:adjustRightInd w:val="0"/>
+        <w:spacing w:after="0" w:line="240" w:lineRule="auto"/>
+        <w:rPr>
+          <w:rFonts w:ascii="Lucida Console" w:hAnsi="Lucida Console" w:cs="Lucida Console"/>
+          <w:sz w:val="18"/>
+          <w:szCs w:val="18"/>
+        </w:rPr>
+      </w:pPr>
+      <w:r>
+        <w:rPr>
+          <w:rFonts w:ascii="Lucida Console" w:hAnsi="Lucida Console" w:cs="Lucida Console"/>
+          <w:sz w:val="18"/>
+          <w:szCs w:val="18"/>
+        </w:rPr>
+        <w:t>usage: git reset [--mixed | --soft | --hard | --merge | --keep] [-q] [&lt;commit&gt;]</w:t>
+      </w:r>
+    </w:p>
+    <w:p>
+      <w:pPr>
+        <w:autoSpaceDE w:val="0"/>
+        <w:autoSpaceDN w:val="0"/>
+        <w:adjustRightInd w:val="0"/>
+        <w:spacing w:after="0" w:line="240" w:lineRule="auto"/>
+        <w:rPr>
+          <w:rFonts w:ascii="Lucida Console" w:hAnsi="Lucida Console" w:cs="Lucida Console"/>
+          <w:sz w:val="18"/>
+          <w:szCs w:val="18"/>
+        </w:rPr>
+      </w:pPr>
+      <w:r>
+        <w:rPr>
+          <w:rFonts w:ascii="Lucida Console" w:hAnsi="Lucida Console" w:cs="Lucida Console"/>
+          <w:sz w:val="18"/>
+          <w:szCs w:val="18"/>
+        </w:rPr>
+        <w:t xml:space="preserve">   or: git reset [-q] [&lt;tree-</w:t>
+      </w:r>
+      <w:proofErr w:type="spellStart"/>
+      <w:r>
+        <w:rPr>
+          <w:rFonts w:ascii="Lucida Console" w:hAnsi="Lucida Console" w:cs="Lucida Console"/>
+          <w:sz w:val="18"/>
+          <w:szCs w:val="18"/>
+        </w:rPr>
+        <w:t>ish</w:t>
+      </w:r>
+      <w:proofErr w:type="spellEnd"/>
+      <w:r>
+        <w:rPr>
+          <w:rFonts w:ascii="Lucida Console" w:hAnsi="Lucida Console" w:cs="Lucida Console"/>
+          <w:sz w:val="18"/>
+          <w:szCs w:val="18"/>
+        </w:rPr>
+        <w:t>&gt;] [--] &lt;</w:t>
+      </w:r>
+      <w:proofErr w:type="spellStart"/>
+      <w:r>
+        <w:rPr>
+          <w:rFonts w:ascii="Lucida Console" w:hAnsi="Lucida Console" w:cs="Lucida Console"/>
+          <w:sz w:val="18"/>
+          <w:szCs w:val="18"/>
+        </w:rPr>
+        <w:t>pathspec</w:t>
+      </w:r>
+      <w:proofErr w:type="spellEnd"/>
+      <w:r>
+        <w:rPr>
+          <w:rFonts w:ascii="Lucida Console" w:hAnsi="Lucida Console" w:cs="Lucida Console"/>
+          <w:sz w:val="18"/>
+          <w:szCs w:val="18"/>
+        </w:rPr>
+        <w:t>&gt;...</w:t>
+      </w:r>
+    </w:p>
+    <w:p>
+      <w:pPr>
+        <w:autoSpaceDE w:val="0"/>
+        <w:autoSpaceDN w:val="0"/>
+        <w:adjustRightInd w:val="0"/>
+        <w:spacing w:after="0" w:line="240" w:lineRule="auto"/>
+        <w:rPr>
+          <w:rFonts w:ascii="Lucida Console" w:hAnsi="Lucida Console" w:cs="Lucida Console"/>
+          <w:sz w:val="18"/>
+          <w:szCs w:val="18"/>
+        </w:rPr>
+      </w:pPr>
+      <w:r>
+        <w:rPr>
+          <w:rFonts w:ascii="Lucida Console" w:hAnsi="Lucida Console" w:cs="Lucida Console"/>
+          <w:sz w:val="18"/>
+          <w:szCs w:val="18"/>
+        </w:rPr>
+        <w:t xml:space="preserve">   or: git reset [-q] [--</w:t>
+      </w:r>
+      <w:proofErr w:type="spellStart"/>
+      <w:r>
+        <w:rPr>
+          <w:rFonts w:ascii="Lucida Console" w:hAnsi="Lucida Console" w:cs="Lucida Console"/>
+          <w:sz w:val="18"/>
+          <w:szCs w:val="18"/>
+        </w:rPr>
+        <w:t>pathspec</w:t>
+      </w:r>
+      <w:proofErr w:type="spellEnd"/>
+      <w:r>
+        <w:rPr>
+          <w:rFonts w:ascii="Lucida Console" w:hAnsi="Lucida Console" w:cs="Lucida Console"/>
+          <w:sz w:val="18"/>
+          <w:szCs w:val="18"/>
+        </w:rPr>
+        <w:t>-from-file [--</w:t>
+      </w:r>
+      <w:proofErr w:type="spellStart"/>
+      <w:r>
+        <w:rPr>
+          <w:rFonts w:ascii="Lucida Console" w:hAnsi="Lucida Console" w:cs="Lucida Console"/>
+          <w:sz w:val="18"/>
+          <w:szCs w:val="18"/>
+        </w:rPr>
+        <w:t>pathspec</w:t>
+      </w:r>
+      <w:proofErr w:type="spellEnd"/>
+      <w:r>
+        <w:rPr>
+          <w:rFonts w:ascii="Lucida Console" w:hAnsi="Lucida Console" w:cs="Lucida Console"/>
+          <w:sz w:val="18"/>
+          <w:szCs w:val="18"/>
+        </w:rPr>
+        <w:t>-file-</w:t>
+      </w:r>
+      <w:proofErr w:type="spellStart"/>
+      <w:r>
+        <w:rPr>
+          <w:rFonts w:ascii="Lucida Console" w:hAnsi="Lucida Console" w:cs="Lucida Console"/>
+          <w:sz w:val="18"/>
+          <w:szCs w:val="18"/>
+        </w:rPr>
+        <w:t>nul</w:t>
+      </w:r>
+      <w:proofErr w:type="spellEnd"/>
+      <w:r>
+        <w:rPr>
+          <w:rFonts w:ascii="Lucida Console" w:hAnsi="Lucida Console" w:cs="Lucida Console"/>
+          <w:sz w:val="18"/>
+          <w:szCs w:val="18"/>
+        </w:rPr>
+        <w:t>]] [&lt;tree-</w:t>
+      </w:r>
+      <w:proofErr w:type="spellStart"/>
+      <w:r>
+        <w:rPr>
+          <w:rFonts w:ascii="Lucida Console" w:hAnsi="Lucida Console" w:cs="Lucida Console"/>
+          <w:sz w:val="18"/>
+          <w:szCs w:val="18"/>
+        </w:rPr>
+        <w:t>ish</w:t>
+      </w:r>
+      <w:proofErr w:type="spellEnd"/>
+      <w:r>
+        <w:rPr>
+          <w:rFonts w:ascii="Lucida Console" w:hAnsi="Lucida Console" w:cs="Lucida Console"/>
+          <w:sz w:val="18"/>
+          <w:szCs w:val="18"/>
+        </w:rPr>
+        <w:t>&gt;]</w:t>
+      </w:r>
+    </w:p>
+    <w:p>
+      <w:pPr>
+        <w:autoSpaceDE w:val="0"/>
+        <w:autoSpaceDN w:val="0"/>
+        <w:adjustRightInd w:val="0"/>
+        <w:spacing w:after="0" w:line="240" w:lineRule="auto"/>
+        <w:rPr>
+          <w:rFonts w:ascii="Lucida Console" w:hAnsi="Lucida Console" w:cs="Lucida Console"/>
+          <w:sz w:val="18"/>
+          <w:szCs w:val="18"/>
+        </w:rPr>
+      </w:pPr>
+      <w:r>
+        <w:rPr>
+          <w:rFonts w:ascii="Lucida Console" w:hAnsi="Lucida Console" w:cs="Lucida Console"/>
+          <w:sz w:val="18"/>
+          <w:szCs w:val="18"/>
+        </w:rPr>
+        <w:t xml:space="preserve">   or: git reset --patch [&lt;tree-</w:t>
+      </w:r>
+      <w:proofErr w:type="spellStart"/>
+      <w:r>
+        <w:rPr>
+          <w:rFonts w:ascii="Lucida Console" w:hAnsi="Lucida Console" w:cs="Lucida Console"/>
+          <w:sz w:val="18"/>
+          <w:szCs w:val="18"/>
+        </w:rPr>
+        <w:t>ish</w:t>
+      </w:r>
+      <w:proofErr w:type="spellEnd"/>
+      <w:r>
+        <w:rPr>
+          <w:rFonts w:ascii="Lucida Console" w:hAnsi="Lucida Console" w:cs="Lucida Console"/>
+          <w:sz w:val="18"/>
+          <w:szCs w:val="18"/>
+        </w:rPr>
+        <w:t>&gt;] [--] [&lt;</w:t>
+      </w:r>
+      <w:proofErr w:type="spellStart"/>
+      <w:r>
+        <w:rPr>
+          <w:rFonts w:ascii="Lucida Console" w:hAnsi="Lucida Console" w:cs="Lucida Console"/>
+          <w:sz w:val="18"/>
+          <w:szCs w:val="18"/>
+        </w:rPr>
+        <w:t>pathspec</w:t>
+      </w:r>
+      <w:proofErr w:type="spellEnd"/>
+      <w:r>
+        <w:rPr>
+          <w:rFonts w:ascii="Lucida Console" w:hAnsi="Lucida Console" w:cs="Lucida Console"/>
+          <w:sz w:val="18"/>
+          <w:szCs w:val="18"/>
+        </w:rPr>
+        <w:t>&gt;...]</w:t>
+      </w:r>
+    </w:p>
+    <w:p>
+      <w:pPr>
+        <w:autoSpaceDE w:val="0"/>
+        <w:autoSpaceDN w:val="0"/>
+        <w:adjustRightInd w:val="0"/>
+        <w:spacing w:after="0" w:line="240" w:lineRule="auto"/>
+        <w:rPr>
+          <w:rFonts w:ascii="Lucida Console" w:hAnsi="Lucida Console" w:cs="Lucida Console"/>
+          <w:sz w:val="18"/>
+          <w:szCs w:val="18"/>
+        </w:rPr>
+      </w:pPr>
+      <w:r>
+        <w:rPr>
+          <w:rFonts w:ascii="Lucida Console" w:hAnsi="Lucida Console" w:cs="Lucida Console"/>
+          <w:sz w:val="18"/>
+          <w:szCs w:val="18"/>
+        </w:rPr>
+        <w:t xml:space="preserve">   or: DEPRECATED: git reset [-q] [--stdin [-z]] [&lt;tree-</w:t>
+      </w:r>
+      <w:proofErr w:type="spellStart"/>
+      <w:r>
+        <w:rPr>
+          <w:rFonts w:ascii="Lucida Console" w:hAnsi="Lucida Console" w:cs="Lucida Console"/>
+          <w:sz w:val="18"/>
+          <w:szCs w:val="18"/>
+        </w:rPr>
+        <w:t>ish</w:t>
+      </w:r>
+      <w:proofErr w:type="spellEnd"/>
+      <w:r>
+        <w:rPr>
+          <w:rFonts w:ascii="Lucida Console" w:hAnsi="Lucida Console" w:cs="Lucida Console"/>
+          <w:sz w:val="18"/>
+          <w:szCs w:val="18"/>
+        </w:rPr>
+        <w:t>&gt;]</w:t>
+      </w:r>
+    </w:p>
+    <w:p>
+      <w:pPr>
+        <w:autoSpaceDE w:val="0"/>
+        <w:autoSpaceDN w:val="0"/>
+        <w:adjustRightInd w:val="0"/>
+        <w:spacing w:after="0" w:line="240" w:lineRule="auto"/>
+        <w:rPr>
+          <w:rFonts w:ascii="Lucida Console" w:hAnsi="Lucida Console" w:cs="Lucida Console"/>
+          <w:sz w:val="18"/>
+          <w:szCs w:val="18"/>
+        </w:rPr>
+      </w:pPr>
+    </w:p>
+    <w:p>
+      <w:pPr>
+        <w:autoSpaceDE w:val="0"/>
+        <w:autoSpaceDN w:val="0"/>
+        <w:adjustRightInd w:val="0"/>
+        <w:spacing w:after="0" w:line="240" w:lineRule="auto"/>
+        <w:rPr>
+          <w:rFonts w:ascii="Lucida Console" w:hAnsi="Lucida Console" w:cs="Lucida Console"/>
+          <w:sz w:val="18"/>
+          <w:szCs w:val="18"/>
+        </w:rPr>
+      </w:pPr>
+      <w:r>
+        <w:rPr>
+          <w:rFonts w:ascii="Lucida Console" w:hAnsi="Lucida Console" w:cs="Lucida Console"/>
+          <w:sz w:val="18"/>
+          <w:szCs w:val="18"/>
+        </w:rPr>
+        <w:t xml:space="preserve">    -q, --quiet           be quiet, only report errors</w:t>
+      </w:r>
+    </w:p>
+    <w:p>
+      <w:pPr>
+        <w:autoSpaceDE w:val="0"/>
+        <w:autoSpaceDN w:val="0"/>
+        <w:adjustRightInd w:val="0"/>
+        <w:spacing w:after="0" w:line="240" w:lineRule="auto"/>
+        <w:rPr>
+          <w:rFonts w:ascii="Lucida Console" w:hAnsi="Lucida Console" w:cs="Lucida Console"/>
+          <w:sz w:val="18"/>
+          <w:szCs w:val="18"/>
+        </w:rPr>
+      </w:pPr>
+      <w:r>
+        <w:rPr>
+          <w:rFonts w:ascii="Lucida Console" w:hAnsi="Lucida Console" w:cs="Lucida Console"/>
+          <w:sz w:val="18"/>
+          <w:szCs w:val="18"/>
+        </w:rPr>
+        <w:t xml:space="preserve">    --mixed               reset HEAD and index</w:t>
+      </w:r>
+    </w:p>
+    <w:p>
+      <w:pPr>
+        <w:autoSpaceDE w:val="0"/>
+        <w:autoSpaceDN w:val="0"/>
+        <w:adjustRightInd w:val="0"/>
+        <w:spacing w:after="0" w:line="240" w:lineRule="auto"/>
+        <w:rPr>
+          <w:rFonts w:ascii="Lucida Console" w:hAnsi="Lucida Console" w:cs="Lucida Console"/>
+          <w:sz w:val="18"/>
+          <w:szCs w:val="18"/>
+        </w:rPr>
+      </w:pPr>
+      <w:r>
+        <w:rPr>
+          <w:rFonts w:ascii="Lucida Console" w:hAnsi="Lucida Console" w:cs="Lucida Console"/>
+          <w:sz w:val="18"/>
+          <w:szCs w:val="18"/>
+        </w:rPr>
+        <w:t xml:space="preserve">    --soft                reset only HEAD</w:t>
+      </w:r>
+    </w:p>
+    <w:p>
+      <w:pPr>
+        <w:autoSpaceDE w:val="0"/>
+        <w:autoSpaceDN w:val="0"/>
+        <w:adjustRightInd w:val="0"/>
+        <w:spacing w:after="0" w:line="240" w:lineRule="auto"/>
+        <w:rPr>
+          <w:rFonts w:ascii="Lucida Console" w:hAnsi="Lucida Console" w:cs="Lucida Console"/>
+          <w:sz w:val="18"/>
+          <w:szCs w:val="18"/>
+        </w:rPr>
+      </w:pPr>
+      <w:r>
+        <w:rPr>
+          <w:rFonts w:ascii="Lucida Console" w:hAnsi="Lucida Console" w:cs="Lucida Console"/>
+          <w:sz w:val="18"/>
+          <w:szCs w:val="18"/>
+        </w:rPr>
+        <w:t xml:space="preserve">    --hard                reset HEAD, index and working tree</w:t>
+      </w:r>
+    </w:p>
+    <w:p>
+      <w:pPr>
+        <w:autoSpaceDE w:val="0"/>
+        <w:autoSpaceDN w:val="0"/>
+        <w:adjustRightInd w:val="0"/>
+        <w:spacing w:after="0" w:line="240" w:lineRule="auto"/>
+        <w:rPr>
+          <w:rFonts w:ascii="Lucida Console" w:hAnsi="Lucida Console" w:cs="Lucida Console"/>
+          <w:sz w:val="18"/>
+          <w:szCs w:val="18"/>
+        </w:rPr>
+      </w:pPr>
+      <w:r>
+        <w:rPr>
+          <w:rFonts w:ascii="Lucida Console" w:hAnsi="Lucida Console" w:cs="Lucida Console"/>
+          <w:sz w:val="18"/>
+          <w:szCs w:val="18"/>
+        </w:rPr>
+        <w:t xml:space="preserve">    --merge               reset HEAD, index and working tree</w:t>
+      </w:r>
+    </w:p>
+    <w:p>
+      <w:pPr>
+        <w:autoSpaceDE w:val="0"/>
+        <w:autoSpaceDN w:val="0"/>
+        <w:adjustRightInd w:val="0"/>
+        <w:spacing w:after="0" w:line="240" w:lineRule="auto"/>
+        <w:rPr>
+          <w:rFonts w:ascii="Lucida Console" w:hAnsi="Lucida Console" w:cs="Lucida Console"/>
+          <w:sz w:val="18"/>
+          <w:szCs w:val="18"/>
+        </w:rPr>
+      </w:pPr>
+      <w:r>
+        <w:rPr>
+          <w:rFonts w:ascii="Lucida Console" w:hAnsi="Lucida Console" w:cs="Lucida Console"/>
+          <w:sz w:val="18"/>
+          <w:szCs w:val="18"/>
+        </w:rPr>
+        <w:t xml:space="preserve">    --keep                reset HEAD but keep local changes</w:t>
+      </w:r>
+    </w:p>
+    <w:p>
+      <w:pPr>
+        <w:autoSpaceDE w:val="0"/>
+        <w:autoSpaceDN w:val="0"/>
+        <w:adjustRightInd w:val="0"/>
+        <w:spacing w:after="0" w:line="240" w:lineRule="auto"/>
+        <w:rPr>
+          <w:rFonts w:ascii="Lucida Console" w:hAnsi="Lucida Console" w:cs="Lucida Console"/>
+          <w:sz w:val="18"/>
+          <w:szCs w:val="18"/>
+        </w:rPr>
+      </w:pPr>
+      <w:r>
+        <w:rPr>
+          <w:rFonts w:ascii="Lucida Console" w:hAnsi="Lucida Console" w:cs="Lucida Console"/>
+          <w:sz w:val="18"/>
+          <w:szCs w:val="18"/>
+        </w:rPr>
+        <w:t xml:space="preserve">    --recurse-submodules[=&lt;reset&gt;]</w:t>
+      </w:r>
+    </w:p>
+    <w:p>
+      <w:pPr>
+        <w:autoSpaceDE w:val="0"/>
+        <w:autoSpaceDN w:val="0"/>
+        <w:adjustRightInd w:val="0"/>
+        <w:spacing w:after="0" w:line="240" w:lineRule="auto"/>
+        <w:rPr>
+          <w:rFonts w:ascii="Lucida Console" w:hAnsi="Lucida Console" w:cs="Lucida Console"/>
+          <w:sz w:val="18"/>
+          <w:szCs w:val="18"/>
+        </w:rPr>
+      </w:pPr>
+      <w:r>
+        <w:rPr>
+          <w:rFonts w:ascii="Lucida Console" w:hAnsi="Lucida Console" w:cs="Lucida Console"/>
+          <w:sz w:val="18"/>
+          <w:szCs w:val="18"/>
+        </w:rPr>
+        <w:t xml:space="preserve">                          control recursive updating of submodules</w:t>
+      </w:r>
+    </w:p>
+    <w:p>
+      <w:pPr>
+        <w:autoSpaceDE w:val="0"/>
+        <w:autoSpaceDN w:val="0"/>
+        <w:adjustRightInd w:val="0"/>
+        <w:spacing w:after="0" w:line="240" w:lineRule="auto"/>
+        <w:rPr>
+          <w:rFonts w:ascii="Lucida Console" w:hAnsi="Lucida Console" w:cs="Lucida Console"/>
+          <w:sz w:val="18"/>
+          <w:szCs w:val="18"/>
+        </w:rPr>
+      </w:pPr>
+      <w:r>
+        <w:rPr>
+          <w:rFonts w:ascii="Lucida Console" w:hAnsi="Lucida Console" w:cs="Lucida Console"/>
+          <w:sz w:val="18"/>
+          <w:szCs w:val="18"/>
+        </w:rPr>
+        <w:t xml:space="preserve">    -p, --patch           select hunks interactively</w:t>
+      </w:r>
+    </w:p>
+    <w:p>
+      <w:pPr>
+        <w:autoSpaceDE w:val="0"/>
+        <w:autoSpaceDN w:val="0"/>
+        <w:adjustRightInd w:val="0"/>
+        <w:spacing w:after="0" w:line="240" w:lineRule="auto"/>
+        <w:rPr>
+          <w:rFonts w:ascii="Lucida Console" w:hAnsi="Lucida Console" w:cs="Lucida Console"/>
+          <w:sz w:val="18"/>
+          <w:szCs w:val="18"/>
+        </w:rPr>
+      </w:pPr>
+      <w:r>
+        <w:rPr>
+          <w:rFonts w:ascii="Lucida Console" w:hAnsi="Lucida Console" w:cs="Lucida Console"/>
+          <w:sz w:val="18"/>
+          <w:szCs w:val="18"/>
+        </w:rPr>
+        <w:t xml:space="preserve">    -N, --intent-to-add   record only the fact that removed paths will be added later</w:t>
+      </w:r>
+    </w:p>
+    <w:p>
+      <w:pPr>
+        <w:autoSpaceDE w:val="0"/>
+        <w:autoSpaceDN w:val="0"/>
+        <w:adjustRightInd w:val="0"/>
+        <w:spacing w:after="0" w:line="240" w:lineRule="auto"/>
+        <w:rPr>
+          <w:rFonts w:ascii="Lucida Console" w:hAnsi="Lucida Console" w:cs="Lucida Console"/>
+          <w:sz w:val="18"/>
+          <w:szCs w:val="18"/>
+        </w:rPr>
+      </w:pPr>
+      <w:r>
+        <w:rPr>
+          <w:rFonts w:ascii="Lucida Console" w:hAnsi="Lucida Console" w:cs="Lucida Console"/>
+          <w:sz w:val="18"/>
+          <w:szCs w:val="18"/>
+        </w:rPr>
+        <w:t xml:space="preserve">    --</w:t>
+      </w:r>
+      <w:proofErr w:type="spellStart"/>
+      <w:r>
+        <w:rPr>
+          <w:rFonts w:ascii="Lucida Console" w:hAnsi="Lucida Console" w:cs="Lucida Console"/>
+          <w:sz w:val="18"/>
+          <w:szCs w:val="18"/>
+        </w:rPr>
+        <w:t>pathspec</w:t>
+      </w:r>
+      <w:proofErr w:type="spellEnd"/>
+      <w:r>
+        <w:rPr>
+          <w:rFonts w:ascii="Lucida Console" w:hAnsi="Lucida Console" w:cs="Lucida Console"/>
+          <w:sz w:val="18"/>
+          <w:szCs w:val="18"/>
+        </w:rPr>
+        <w:t>-from-file &lt;file&gt;</w:t>
+      </w:r>
+    </w:p>
+    <w:p>
+      <w:pPr>
+        <w:autoSpaceDE w:val="0"/>
+        <w:autoSpaceDN w:val="0"/>
+        <w:adjustRightInd w:val="0"/>
+        <w:spacing w:after="0" w:line="240" w:lineRule="auto"/>
+        <w:rPr>
+          <w:rFonts w:ascii="Lucida Console" w:hAnsi="Lucida Console" w:cs="Lucida Console"/>
+          <w:sz w:val="18"/>
+          <w:szCs w:val="18"/>
+        </w:rPr>
+      </w:pPr>
+      <w:r>
+        <w:rPr>
+          <w:rFonts w:ascii="Lucida Console" w:hAnsi="Lucida Console" w:cs="Lucida Console"/>
+          <w:sz w:val="18"/>
+          <w:szCs w:val="18"/>
+        </w:rPr>
+        <w:t xml:space="preserve">                          read </w:t>
+      </w:r>
+      <w:proofErr w:type="spellStart"/>
+      <w:r>
+        <w:rPr>
+          <w:rFonts w:ascii="Lucida Console" w:hAnsi="Lucida Console" w:cs="Lucida Console"/>
+          <w:sz w:val="18"/>
+          <w:szCs w:val="18"/>
+        </w:rPr>
+        <w:t>pathspec</w:t>
+      </w:r>
+      <w:proofErr w:type="spellEnd"/>
+      <w:r>
+        <w:rPr>
+          <w:rFonts w:ascii="Lucida Console" w:hAnsi="Lucida Console" w:cs="Lucida Console"/>
+          <w:sz w:val="18"/>
+          <w:szCs w:val="18"/>
+        </w:rPr>
+        <w:t xml:space="preserve"> from file</w:t>
+      </w:r>
+    </w:p>
+    <w:p>
+      <w:pPr>
+        <w:autoSpaceDE w:val="0"/>
+        <w:autoSpaceDN w:val="0"/>
+        <w:adjustRightInd w:val="0"/>
+        <w:spacing w:after="0" w:line="240" w:lineRule="auto"/>
+        <w:rPr>
+          <w:rFonts w:ascii="Lucida Console" w:hAnsi="Lucida Console" w:cs="Lucida Console"/>
+          <w:sz w:val="18"/>
+          <w:szCs w:val="18"/>
+        </w:rPr>
+      </w:pPr>
+      <w:r>
+        <w:rPr>
+          <w:rFonts w:ascii="Lucida Console" w:hAnsi="Lucida Console" w:cs="Lucida Console"/>
+          <w:sz w:val="18"/>
+          <w:szCs w:val="18"/>
+        </w:rPr>
+        <w:t xml:space="preserve">    --</w:t>
+      </w:r>
+      <w:proofErr w:type="spellStart"/>
+      <w:r>
+        <w:rPr>
+          <w:rFonts w:ascii="Lucida Console" w:hAnsi="Lucida Console" w:cs="Lucida Console"/>
+          <w:sz w:val="18"/>
+          <w:szCs w:val="18"/>
+        </w:rPr>
+        <w:t>pathspec</w:t>
+      </w:r>
+      <w:proofErr w:type="spellEnd"/>
+      <w:r>
+        <w:rPr>
+          <w:rFonts w:ascii="Lucida Console" w:hAnsi="Lucida Console" w:cs="Lucida Console"/>
+          <w:sz w:val="18"/>
+          <w:szCs w:val="18"/>
+        </w:rPr>
+        <w:t>-file-</w:t>
+      </w:r>
+      <w:proofErr w:type="spellStart"/>
+      <w:r>
+        <w:rPr>
+          <w:rFonts w:ascii="Lucida Console" w:hAnsi="Lucida Console" w:cs="Lucida Console"/>
+          <w:sz w:val="18"/>
+          <w:szCs w:val="18"/>
+        </w:rPr>
+        <w:t>nul</w:t>
+      </w:r>
+      <w:proofErr w:type="spellEnd"/>
+      <w:r>
+        <w:rPr>
+          <w:rFonts w:ascii="Lucida Console" w:hAnsi="Lucida Console" w:cs="Lucida Console"/>
+          <w:sz w:val="18"/>
+          <w:szCs w:val="18"/>
+        </w:rPr>
+        <w:t xml:space="preserve">   with --</w:t>
+      </w:r>
+      <w:proofErr w:type="spellStart"/>
+      <w:r>
+        <w:rPr>
+          <w:rFonts w:ascii="Lucida Console" w:hAnsi="Lucida Console" w:cs="Lucida Console"/>
+          <w:sz w:val="18"/>
+          <w:szCs w:val="18"/>
+        </w:rPr>
+        <w:t>pathspec</w:t>
+      </w:r>
+      <w:proofErr w:type="spellEnd"/>
+      <w:r>
+        <w:rPr>
+          <w:rFonts w:ascii="Lucida Console" w:hAnsi="Lucida Console" w:cs="Lucida Console"/>
+          <w:sz w:val="18"/>
+          <w:szCs w:val="18"/>
+        </w:rPr>
+        <w:t xml:space="preserve">-from-file, </w:t>
+      </w:r>
+      <w:proofErr w:type="spellStart"/>
+      <w:r>
+        <w:rPr>
+          <w:rFonts w:ascii="Lucida Console" w:hAnsi="Lucida Console" w:cs="Lucida Console"/>
+          <w:sz w:val="18"/>
+          <w:szCs w:val="18"/>
+        </w:rPr>
+        <w:t>pathspec</w:t>
+      </w:r>
+      <w:proofErr w:type="spellEnd"/>
+      <w:r>
+        <w:rPr>
+          <w:rFonts w:ascii="Lucida Console" w:hAnsi="Lucida Console" w:cs="Lucida Console"/>
+          <w:sz w:val="18"/>
+          <w:szCs w:val="18"/>
+        </w:rPr>
+        <w:t xml:space="preserve"> elements are separated with NUL character</w:t>
+      </w:r>
+    </w:p>
+    <w:p>
+      <w:pPr>
+        <w:autoSpaceDE w:val="0"/>
+        <w:autoSpaceDN w:val="0"/>
+        <w:adjustRightInd w:val="0"/>
+        <w:spacing w:after="0" w:line="240" w:lineRule="auto"/>
+        <w:rPr>
+          <w:rFonts w:ascii="Lucida Console" w:hAnsi="Lucida Console" w:cs="Lucida Console"/>
+          <w:sz w:val="18"/>
+          <w:szCs w:val="18"/>
+        </w:rPr>
+      </w:pPr>
+      <w:r>
+        <w:rPr>
+          <w:rFonts w:ascii="Lucida Console" w:hAnsi="Lucida Console" w:cs="Lucida Console"/>
+          <w:sz w:val="18"/>
+          <w:szCs w:val="18"/>
+        </w:rPr>
+        <w:t xml:space="preserve">    -z                    DEPRECATED (use --</w:t>
+      </w:r>
+      <w:proofErr w:type="spellStart"/>
+      <w:r>
+        <w:rPr>
+          <w:rFonts w:ascii="Lucida Console" w:hAnsi="Lucida Console" w:cs="Lucida Console"/>
+          <w:sz w:val="18"/>
+          <w:szCs w:val="18"/>
+        </w:rPr>
+        <w:t>pathspec</w:t>
+      </w:r>
+      <w:proofErr w:type="spellEnd"/>
+      <w:r>
+        <w:rPr>
+          <w:rFonts w:ascii="Lucida Console" w:hAnsi="Lucida Console" w:cs="Lucida Console"/>
+          <w:sz w:val="18"/>
+          <w:szCs w:val="18"/>
+        </w:rPr>
+        <w:t>-file-</w:t>
+      </w:r>
+      <w:proofErr w:type="spellStart"/>
+      <w:r>
+        <w:rPr>
+          <w:rFonts w:ascii="Lucida Console" w:hAnsi="Lucida Console" w:cs="Lucida Console"/>
+          <w:sz w:val="18"/>
+          <w:szCs w:val="18"/>
+        </w:rPr>
+        <w:t>nul</w:t>
+      </w:r>
+      <w:proofErr w:type="spellEnd"/>
+      <w:r>
+        <w:rPr>
+          <w:rFonts w:ascii="Lucida Console" w:hAnsi="Lucida Console" w:cs="Lucida Console"/>
+          <w:sz w:val="18"/>
+          <w:szCs w:val="18"/>
+        </w:rPr>
+        <w:t xml:space="preserve"> instead): paths are separated with NUL character</w:t>
+      </w:r>
+    </w:p>
+    <w:p>
+      <w:pPr>
+        <w:autoSpaceDE w:val="0"/>
+        <w:autoSpaceDN w:val="0"/>
+        <w:adjustRightInd w:val="0"/>
+        <w:spacing w:after="0" w:line="240" w:lineRule="auto"/>
+        <w:rPr>
+          <w:rFonts w:ascii="Lucida Console" w:hAnsi="Lucida Console" w:cs="Lucida Console"/>
+          <w:sz w:val="18"/>
+          <w:szCs w:val="18"/>
+        </w:rPr>
+      </w:pPr>
+      <w:r>
+        <w:rPr>
+          <w:rFonts w:ascii="Lucida Console" w:hAnsi="Lucida Console" w:cs="Lucida Console"/>
+          <w:sz w:val="18"/>
+          <w:szCs w:val="18"/>
+        </w:rPr>
+        <w:t xml:space="preserve">    --stdin               DEPRECATED (use --</w:t>
+      </w:r>
+      <w:proofErr w:type="spellStart"/>
+      <w:r>
+        <w:rPr>
+          <w:rFonts w:ascii="Lucida Console" w:hAnsi="Lucida Console" w:cs="Lucida Console"/>
+          <w:sz w:val="18"/>
+          <w:szCs w:val="18"/>
+        </w:rPr>
+        <w:t>pathspec</w:t>
+      </w:r>
+      <w:proofErr w:type="spellEnd"/>
+      <w:r>
+        <w:rPr>
+          <w:rFonts w:ascii="Lucida Console" w:hAnsi="Lucida Console" w:cs="Lucida Console"/>
+          <w:sz w:val="18"/>
+          <w:szCs w:val="18"/>
+        </w:rPr>
+        <w:t>-from-file=- instead): read paths from &lt;stdin&gt;</w:t>
+      </w:r>
+    </w:p>
+    <w:p>
+      <w:pPr>
+        <w:autoSpaceDE w:val="0"/>
+        <w:autoSpaceDN w:val="0"/>
+        <w:adjustRightInd w:val="0"/>
+        <w:spacing w:after="0" w:line="240" w:lineRule="auto"/>
+        <w:rPr>
+          <w:rFonts w:ascii="Lucida Console" w:hAnsi="Lucida Console" w:cs="Lucida Console"/>
+          <w:sz w:val="18"/>
+          <w:szCs w:val="18"/>
+        </w:rPr>
+      </w:pPr>
+    </w:p>
+    <w:p>
+      <w:pPr>
+        <w:autoSpaceDE w:val="0"/>
+        <w:autoSpaceDN w:val="0"/>
+        <w:adjustRightInd w:val="0"/>
+        <w:spacing w:after="0" w:line="240" w:lineRule="auto"/>
+        <w:rPr>
+          <w:rFonts w:ascii="Lucida Console" w:hAnsi="Lucida Console" w:cs="Lucida Console"/>
+          <w:sz w:val="18"/>
+          <w:szCs w:val="18"/>
+        </w:rPr>
+      </w:pPr>
+    </w:p>
+    <w:p>
+      <w:pPr>
+        <w:autoSpaceDE w:val="0"/>
+        <w:autoSpaceDN w:val="0"/>
+        <w:adjustRightInd w:val="0"/>
+        <w:spacing w:after="0" w:line="240" w:lineRule="auto"/>
+        <w:rPr>
+          <w:rFonts w:ascii="Lucida Console" w:hAnsi="Lucida Console" w:cs="Lucida Console"/>
+          <w:color w:val="00BFBF"/>
+          <w:sz w:val="18"/>
+          <w:szCs w:val="18"/>
+        </w:rPr>
+      </w:pPr>
+      <w:r>
+        <w:rPr>
+          <w:rFonts w:ascii="Lucida Console" w:hAnsi="Lucida Console" w:cs="Lucida Console"/>
+          <w:color w:val="00BF00"/>
+          <w:sz w:val="18"/>
+          <w:szCs w:val="18"/>
+        </w:rPr>
+        <w:t xml:space="preserve">diary@LAPTOP-G8DJREFO </w:t>
+      </w:r>
+      <w:r>
+        <w:rPr>
+          <w:rFonts w:ascii="Lucida Console" w:hAnsi="Lucida Console" w:cs="Lucida Console"/>
+          <w:color w:val="BF00BF"/>
+          <w:sz w:val="18"/>
+          <w:szCs w:val="18"/>
+        </w:rPr>
+        <w:t xml:space="preserve">MINGW64 </w:t>
+      </w:r>
+      <w:r>
+        <w:rPr>
+          <w:rFonts w:ascii="Lucida Console" w:hAnsi="Lucida Console" w:cs="Lucida Console"/>
+          <w:color w:val="BFBF00"/>
+          <w:sz w:val="18"/>
+          <w:szCs w:val="18"/>
+        </w:rPr>
+        <w:t>/d/</w:t>
+      </w:r>
+      <w:proofErr w:type="spellStart"/>
+      <w:r>
+        <w:rPr>
+          <w:rFonts w:ascii="Lucida Console" w:hAnsi="Lucida Console" w:cs="Lucida Console"/>
+          <w:color w:val="BFBF00"/>
+          <w:sz w:val="18"/>
+          <w:szCs w:val="18"/>
+        </w:rPr>
+        <w:t>capg</w:t>
+      </w:r>
+      <w:proofErr w:type="spellEnd"/>
+      <w:r>
+        <w:rPr>
+          <w:rFonts w:ascii="Lucida Console" w:hAnsi="Lucida Console" w:cs="Lucida Console"/>
+          <w:color w:val="BFBF00"/>
+          <w:sz w:val="18"/>
+          <w:szCs w:val="18"/>
+        </w:rPr>
+        <w:t>/Assignments/git assignment/</w:t>
+      </w:r>
+      <w:proofErr w:type="spellStart"/>
+      <w:r>
+        <w:rPr>
+          <w:rFonts w:ascii="Lucida Console" w:hAnsi="Lucida Console" w:cs="Lucida Console"/>
+          <w:color w:val="BFBF00"/>
+          <w:sz w:val="18"/>
+          <w:szCs w:val="18"/>
+        </w:rPr>
+        <w:t>project_dir</w:t>
+      </w:r>
+      <w:proofErr w:type="spellEnd"/>
+      <w:r>
+        <w:rPr>
+          <w:rFonts w:ascii="Lucida Console" w:hAnsi="Lucida Console" w:cs="Lucida Console"/>
+          <w:color w:val="00BFBF"/>
+          <w:sz w:val="18"/>
+          <w:szCs w:val="18"/>
+        </w:rPr>
+        <w:t xml:space="preserve"> (master)</w:t>
+      </w:r>
+    </w:p>
+    <w:p>
+      <w:pPr>
+        <w:autoSpaceDE w:val="0"/>
+        <w:autoSpaceDN w:val="0"/>
+        <w:adjustRightInd w:val="0"/>
+        <w:spacing w:after="0" w:line="240" w:lineRule="auto"/>
+        <w:rPr>
+          <w:rFonts w:ascii="Lucida Console" w:hAnsi="Lucida Console" w:cs="Lucida Console"/>
+          <w:sz w:val="18"/>
+          <w:szCs w:val="18"/>
+        </w:rPr>
+      </w:pPr>
+      <w:r>
+        <w:rPr>
+          <w:rFonts w:ascii="Lucida Console" w:hAnsi="Lucida Console" w:cs="Lucida Console"/>
+          <w:sz w:val="18"/>
+          <w:szCs w:val="18"/>
+        </w:rPr>
+        <w:lastRenderedPageBreak/>
+        <w:t>$ git reset --hard HEAD~</w:t>
+      </w:r>
+    </w:p>
+    <w:p>
+      <w:pPr>
+        <w:autoSpaceDE w:val="0"/>
+        <w:autoSpaceDN w:val="0"/>
+        <w:adjustRightInd w:val="0"/>
+        <w:spacing w:after="0" w:line="240" w:lineRule="auto"/>
+        <w:rPr>
+          <w:rFonts w:ascii="Lucida Console" w:hAnsi="Lucida Console" w:cs="Lucida Console"/>
+          <w:sz w:val="18"/>
+          <w:szCs w:val="18"/>
+        </w:rPr>
+      </w:pPr>
+      <w:r>
+        <w:rPr>
+          <w:rFonts w:ascii="Lucida Console" w:hAnsi="Lucida Console" w:cs="Lucida Console"/>
+          <w:sz w:val="18"/>
+          <w:szCs w:val="18"/>
+        </w:rPr>
+        <w:t xml:space="preserve">HEAD is now at ff2fa7a </w:t>
+      </w:r>
+      <w:proofErr w:type="spellStart"/>
+      <w:r>
+        <w:rPr>
+          <w:rFonts w:ascii="Lucida Console" w:hAnsi="Lucida Console" w:cs="Lucida Console"/>
+          <w:sz w:val="18"/>
+          <w:szCs w:val="18"/>
+        </w:rPr>
+        <w:t>gitignore</w:t>
+      </w:r>
+      <w:proofErr w:type="spellEnd"/>
+      <w:r>
+        <w:rPr>
+          <w:rFonts w:ascii="Lucida Console" w:hAnsi="Lucida Console" w:cs="Lucida Console"/>
+          <w:sz w:val="18"/>
+          <w:szCs w:val="18"/>
+        </w:rPr>
+        <w:t xml:space="preserve"> </w:t>
+      </w:r>
+      <w:proofErr w:type="spellStart"/>
+      <w:r>
+        <w:rPr>
+          <w:rFonts w:ascii="Lucida Console" w:hAnsi="Lucida Console" w:cs="Lucida Console"/>
+          <w:sz w:val="18"/>
+          <w:szCs w:val="18"/>
+        </w:rPr>
+        <w:t>commited</w:t>
+      </w:r>
+      <w:proofErr w:type="spellEnd"/>
+    </w:p>
+    <w:p>
+      <w:pPr>
+        <w:autoSpaceDE w:val="0"/>
+        <w:autoSpaceDN w:val="0"/>
+        <w:adjustRightInd w:val="0"/>
+        <w:spacing w:after="0" w:line="240" w:lineRule="auto"/>
+        <w:rPr>
+          <w:rFonts w:ascii="Lucida Console" w:hAnsi="Lucida Console" w:cs="Lucida Console"/>
+          <w:sz w:val="18"/>
+          <w:szCs w:val="18"/>
+        </w:rPr>
+      </w:pPr>
+    </w:p>
+    <w:p>
+      <w:pPr>
+        <w:autoSpaceDE w:val="0"/>
+        <w:autoSpaceDN w:val="0"/>
+        <w:adjustRightInd w:val="0"/>
+        <w:spacing w:after="0" w:line="240" w:lineRule="auto"/>
+        <w:rPr>
+          <w:rFonts w:ascii="Lucida Console" w:hAnsi="Lucida Console" w:cs="Lucida Console"/>
+          <w:color w:val="00BFBF"/>
+          <w:sz w:val="18"/>
+          <w:szCs w:val="18"/>
+        </w:rPr>
+      </w:pPr>
+      <w:r>
+        <w:rPr>
+          <w:rFonts w:ascii="Lucida Console" w:hAnsi="Lucida Console" w:cs="Lucida Console"/>
+          <w:color w:val="00BF00"/>
+          <w:sz w:val="18"/>
+          <w:szCs w:val="18"/>
+        </w:rPr>
+        <w:t xml:space="preserve">diary@LAPTOP-G8DJREFO </w:t>
+      </w:r>
+      <w:r>
+        <w:rPr>
+          <w:rFonts w:ascii="Lucida Console" w:hAnsi="Lucida Console" w:cs="Lucida Console"/>
+          <w:color w:val="BF00BF"/>
+          <w:sz w:val="18"/>
+          <w:szCs w:val="18"/>
+        </w:rPr>
+        <w:t xml:space="preserve">MINGW64 </w:t>
+      </w:r>
+      <w:r>
+        <w:rPr>
+          <w:rFonts w:ascii="Lucida Console" w:hAnsi="Lucida Console" w:cs="Lucida Console"/>
+          <w:color w:val="BFBF00"/>
+          <w:sz w:val="18"/>
+          <w:szCs w:val="18"/>
+        </w:rPr>
+        <w:t>/d/</w:t>
+      </w:r>
+      <w:proofErr w:type="spellStart"/>
+      <w:r>
+        <w:rPr>
+          <w:rFonts w:ascii="Lucida Console" w:hAnsi="Lucida Console" w:cs="Lucida Console"/>
+          <w:color w:val="BFBF00"/>
+          <w:sz w:val="18"/>
+          <w:szCs w:val="18"/>
+        </w:rPr>
+        <w:t>capg</w:t>
+      </w:r>
+      <w:proofErr w:type="spellEnd"/>
+      <w:r>
+        <w:rPr>
+          <w:rFonts w:ascii="Lucida Console" w:hAnsi="Lucida Console" w:cs="Lucida Console"/>
+          <w:color w:val="BFBF00"/>
+          <w:sz w:val="18"/>
+          <w:szCs w:val="18"/>
+        </w:rPr>
+        <w:t>/Assignments/git assignment/</w:t>
+      </w:r>
+      <w:proofErr w:type="spellStart"/>
+      <w:r>
+        <w:rPr>
+          <w:rFonts w:ascii="Lucida Console" w:hAnsi="Lucida Console" w:cs="Lucida Console"/>
+          <w:color w:val="BFBF00"/>
+          <w:sz w:val="18"/>
+          <w:szCs w:val="18"/>
+        </w:rPr>
+        <w:t>project_dir</w:t>
+      </w:r>
+      <w:proofErr w:type="spellEnd"/>
+      <w:r>
+        <w:rPr>
+          <w:rFonts w:ascii="Lucida Console" w:hAnsi="Lucida Console" w:cs="Lucida Console"/>
+          <w:color w:val="00BFBF"/>
+          <w:sz w:val="18"/>
+          <w:szCs w:val="18"/>
+        </w:rPr>
+        <w:t xml:space="preserve"> (master)</w:t>
+      </w:r>
+    </w:p>
+    <w:p>
+      <w:pPr>
+        <w:autoSpaceDE w:val="0"/>
+        <w:autoSpaceDN w:val="0"/>
+        <w:adjustRightInd w:val="0"/>
+        <w:spacing w:after="0" w:line="240" w:lineRule="auto"/>
+        <w:rPr>
+          <w:rFonts w:ascii="Lucida Console" w:hAnsi="Lucida Console" w:cs="Lucida Console"/>
+          <w:sz w:val="18"/>
+          <w:szCs w:val="18"/>
+        </w:rPr>
+      </w:pPr>
+      <w:r>
+        <w:rPr>
+          <w:rFonts w:ascii="Lucida Console" w:hAnsi="Lucida Console" w:cs="Lucida Console"/>
+          <w:sz w:val="18"/>
+          <w:szCs w:val="18"/>
+        </w:rPr>
+        <w:t>$ alia my-add="git add"</w:t>
+      </w:r>
+    </w:p>
+    <w:p>
+      <w:pPr>
+        <w:autoSpaceDE w:val="0"/>
+        <w:autoSpaceDN w:val="0"/>
+        <w:adjustRightInd w:val="0"/>
+        <w:spacing w:after="0" w:line="240" w:lineRule="auto"/>
+        <w:rPr>
+          <w:rFonts w:ascii="Lucida Console" w:hAnsi="Lucida Console" w:cs="Lucida Console"/>
+          <w:sz w:val="18"/>
+          <w:szCs w:val="18"/>
+        </w:rPr>
+      </w:pPr>
+      <w:r>
+        <w:rPr>
+          <w:rFonts w:ascii="Lucida Console" w:hAnsi="Lucida Console" w:cs="Lucida Console"/>
+          <w:sz w:val="18"/>
+          <w:szCs w:val="18"/>
+        </w:rPr>
+        <w:t>bash: alia: command not found</w:t>
+      </w:r>
+    </w:p>
+    <w:p>
+      <w:pPr>
+        <w:autoSpaceDE w:val="0"/>
+        <w:autoSpaceDN w:val="0"/>
+        <w:adjustRightInd w:val="0"/>
+        <w:spacing w:after="0" w:line="240" w:lineRule="auto"/>
+        <w:rPr>
+          <w:rFonts w:ascii="Lucida Console" w:hAnsi="Lucida Console" w:cs="Lucida Console"/>
+          <w:sz w:val="18"/>
+          <w:szCs w:val="18"/>
+        </w:rPr>
+      </w:pPr>
+    </w:p>
+    <w:p>
+      <w:pPr>
+        <w:autoSpaceDE w:val="0"/>
+        <w:autoSpaceDN w:val="0"/>
+        <w:adjustRightInd w:val="0"/>
+        <w:spacing w:after="0" w:line="240" w:lineRule="auto"/>
+        <w:rPr>
+          <w:rFonts w:ascii="Lucida Console" w:hAnsi="Lucida Console" w:cs="Lucida Console"/>
+          <w:color w:val="00BFBF"/>
+          <w:sz w:val="18"/>
+          <w:szCs w:val="18"/>
+        </w:rPr>
+      </w:pPr>
+      <w:r>
+        <w:rPr>
+          <w:rFonts w:ascii="Lucida Console" w:hAnsi="Lucida Console" w:cs="Lucida Console"/>
+          <w:color w:val="00BF00"/>
+          <w:sz w:val="18"/>
+          <w:szCs w:val="18"/>
+        </w:rPr>
+        <w:t xml:space="preserve">diary@LAPTOP-G8DJREFO </w:t>
+      </w:r>
+      <w:r>
+        <w:rPr>
+          <w:rFonts w:ascii="Lucida Console" w:hAnsi="Lucida Console" w:cs="Lucida Console"/>
+          <w:color w:val="BF00BF"/>
+          <w:sz w:val="18"/>
+          <w:szCs w:val="18"/>
+        </w:rPr>
+        <w:t xml:space="preserve">MINGW64 </w:t>
+      </w:r>
+      <w:r>
+        <w:rPr>
+          <w:rFonts w:ascii="Lucida Console" w:hAnsi="Lucida Console" w:cs="Lucida Console"/>
+          <w:color w:val="BFBF00"/>
+          <w:sz w:val="18"/>
+          <w:szCs w:val="18"/>
+        </w:rPr>
+        <w:t>/d/</w:t>
+      </w:r>
+      <w:proofErr w:type="spellStart"/>
+      <w:r>
+        <w:rPr>
+          <w:rFonts w:ascii="Lucida Console" w:hAnsi="Lucida Console" w:cs="Lucida Console"/>
+          <w:color w:val="BFBF00"/>
+          <w:sz w:val="18"/>
+          <w:szCs w:val="18"/>
+        </w:rPr>
+        <w:t>capg</w:t>
+      </w:r>
+      <w:proofErr w:type="spellEnd"/>
+      <w:r>
+        <w:rPr>
+          <w:rFonts w:ascii="Lucida Console" w:hAnsi="Lucida Console" w:cs="Lucida Console"/>
+          <w:color w:val="BFBF00"/>
+          <w:sz w:val="18"/>
+          <w:szCs w:val="18"/>
+        </w:rPr>
+        <w:t>/Assignments/git assignment/</w:t>
+      </w:r>
+      <w:proofErr w:type="spellStart"/>
+      <w:r>
+        <w:rPr>
+          <w:rFonts w:ascii="Lucida Console" w:hAnsi="Lucida Console" w:cs="Lucida Console"/>
+          <w:color w:val="BFBF00"/>
+          <w:sz w:val="18"/>
+          <w:szCs w:val="18"/>
+        </w:rPr>
+        <w:t>project_dir</w:t>
+      </w:r>
+      <w:proofErr w:type="spellEnd"/>
+      <w:r>
+        <w:rPr>
+          <w:rFonts w:ascii="Lucida Console" w:hAnsi="Lucida Console" w:cs="Lucida Console"/>
+          <w:color w:val="00BFBF"/>
+          <w:sz w:val="18"/>
+          <w:szCs w:val="18"/>
+        </w:rPr>
+        <w:t xml:space="preserve"> (master)</w:t>
+      </w:r>
+    </w:p>
+    <w:p>
+      <w:pPr>
+        <w:autoSpaceDE w:val="0"/>
+        <w:autoSpaceDN w:val="0"/>
+        <w:adjustRightInd w:val="0"/>
+        <w:spacing w:after="0" w:line="240" w:lineRule="auto"/>
+        <w:rPr>
+          <w:rFonts w:ascii="Lucida Console" w:hAnsi="Lucida Console" w:cs="Lucida Console"/>
+          <w:sz w:val="18"/>
+          <w:szCs w:val="18"/>
+        </w:rPr>
+      </w:pPr>
+      <w:r>
+        <w:rPr>
+          <w:rFonts w:ascii="Lucida Console" w:hAnsi="Lucida Console" w:cs="Lucida Console"/>
+          <w:sz w:val="18"/>
+          <w:szCs w:val="18"/>
+        </w:rPr>
+        <w:t>$ alias my-add="git add"</w:t>
+      </w:r>
+    </w:p>
+    <w:p>
+      <w:pPr>
+        <w:autoSpaceDE w:val="0"/>
+        <w:autoSpaceDN w:val="0"/>
+        <w:adjustRightInd w:val="0"/>
+        <w:spacing w:after="0" w:line="240" w:lineRule="auto"/>
+        <w:rPr>
+          <w:rFonts w:ascii="Lucida Console" w:hAnsi="Lucida Console" w:cs="Lucida Console"/>
+          <w:sz w:val="18"/>
+          <w:szCs w:val="18"/>
+        </w:rPr>
+      </w:pPr>
+    </w:p>
+    <w:p>
+      <w:pPr>
+        <w:autoSpaceDE w:val="0"/>
+        <w:autoSpaceDN w:val="0"/>
+        <w:adjustRightInd w:val="0"/>
+        <w:spacing w:after="0" w:line="240" w:lineRule="auto"/>
+        <w:rPr>
+          <w:rFonts w:ascii="Lucida Console" w:hAnsi="Lucida Console" w:cs="Lucida Console"/>
+          <w:color w:val="00BFBF"/>
+          <w:sz w:val="18"/>
+          <w:szCs w:val="18"/>
+        </w:rPr>
+      </w:pPr>
+      <w:r>
+        <w:rPr>
+          <w:rFonts w:ascii="Lucida Console" w:hAnsi="Lucida Console" w:cs="Lucida Console"/>
+          <w:color w:val="00BF00"/>
+          <w:sz w:val="18"/>
+          <w:szCs w:val="18"/>
+        </w:rPr>
+        <w:t xml:space="preserve">diary@LAPTOP-G8DJREFO </w:t>
+      </w:r>
+      <w:r>
+        <w:rPr>
+          <w:rFonts w:ascii="Lucida Console" w:hAnsi="Lucida Console" w:cs="Lucida Console"/>
+          <w:color w:val="BF00BF"/>
+          <w:sz w:val="18"/>
+          <w:szCs w:val="18"/>
+        </w:rPr>
+        <w:t xml:space="preserve">MINGW64 </w:t>
+      </w:r>
+      <w:r>
+        <w:rPr>
+          <w:rFonts w:ascii="Lucida Console" w:hAnsi="Lucida Console" w:cs="Lucida Console"/>
+          <w:color w:val="BFBF00"/>
+          <w:sz w:val="18"/>
+          <w:szCs w:val="18"/>
+        </w:rPr>
+        <w:t>/d/</w:t>
+      </w:r>
+      <w:proofErr w:type="spellStart"/>
+      <w:r>
+        <w:rPr>
+          <w:rFonts w:ascii="Lucida Console" w:hAnsi="Lucida Console" w:cs="Lucida Console"/>
+          <w:color w:val="BFBF00"/>
+          <w:sz w:val="18"/>
+          <w:szCs w:val="18"/>
+        </w:rPr>
+        <w:t>capg</w:t>
+      </w:r>
+      <w:proofErr w:type="spellEnd"/>
+      <w:r>
+        <w:rPr>
+          <w:rFonts w:ascii="Lucida Console" w:hAnsi="Lucida Console" w:cs="Lucida Console"/>
+          <w:color w:val="BFBF00"/>
+          <w:sz w:val="18"/>
+          <w:szCs w:val="18"/>
+        </w:rPr>
+        <w:t>/Assignments/git assignment/</w:t>
+      </w:r>
+      <w:proofErr w:type="spellStart"/>
+      <w:r>
+        <w:rPr>
+          <w:rFonts w:ascii="Lucida Console" w:hAnsi="Lucida Console" w:cs="Lucida Console"/>
+          <w:color w:val="BFBF00"/>
+          <w:sz w:val="18"/>
+          <w:szCs w:val="18"/>
+        </w:rPr>
+        <w:t>project_dir</w:t>
+      </w:r>
+      <w:proofErr w:type="spellEnd"/>
+      <w:r>
+        <w:rPr>
+          <w:rFonts w:ascii="Lucida Console" w:hAnsi="Lucida Console" w:cs="Lucida Console"/>
+          <w:color w:val="00BFBF"/>
+          <w:sz w:val="18"/>
+          <w:szCs w:val="18"/>
+        </w:rPr>
+        <w:t xml:space="preserve"> (master)</w:t>
+      </w:r>
+    </w:p>
+    <w:p>
+      <w:pPr>
+        <w:autoSpaceDE w:val="0"/>
+        <w:autoSpaceDN w:val="0"/>
+        <w:adjustRightInd w:val="0"/>
+        <w:spacing w:after="0" w:line="240" w:lineRule="auto"/>
+        <w:rPr>
+          <w:rFonts w:ascii="Lucida Console" w:hAnsi="Lucida Console" w:cs="Lucida Console"/>
+          <w:sz w:val="18"/>
+          <w:szCs w:val="18"/>
+        </w:rPr>
+      </w:pPr>
+      <w:r>
+        <w:rPr>
+          <w:rFonts w:ascii="Lucida Console" w:hAnsi="Lucida Console" w:cs="Lucida Console"/>
+          <w:sz w:val="18"/>
+          <w:szCs w:val="18"/>
+        </w:rPr>
+        <w:t>$ my-</w:t>
+      </w:r>
+      <w:proofErr w:type="gramStart"/>
+      <w:r>
+        <w:rPr>
+          <w:rFonts w:ascii="Lucida Console" w:hAnsi="Lucida Console" w:cs="Lucida Console"/>
+          <w:sz w:val="18"/>
+          <w:szCs w:val="18"/>
+        </w:rPr>
+        <w:t>add .</w:t>
+      </w:r>
+      <w:proofErr w:type="gramEnd"/>
+    </w:p>
+    <w:p>
+      <w:pPr>
+        <w:autoSpaceDE w:val="0"/>
+        <w:autoSpaceDN w:val="0"/>
+        <w:adjustRightInd w:val="0"/>
+        <w:spacing w:after="0" w:line="240" w:lineRule="auto"/>
+        <w:rPr>
+          <w:rFonts w:ascii="Lucida Console" w:hAnsi="Lucida Console" w:cs="Lucida Console"/>
+          <w:sz w:val="18"/>
+          <w:szCs w:val="18"/>
+        </w:rPr>
+      </w:pPr>
+    </w:p>
+    <w:p>
+      <w:pPr>
+        <w:autoSpaceDE w:val="0"/>
+        <w:autoSpaceDN w:val="0"/>
+        <w:adjustRightInd w:val="0"/>
+        <w:spacing w:after="0" w:line="240" w:lineRule="auto"/>
+        <w:rPr>
+          <w:rFonts w:ascii="Lucida Console" w:hAnsi="Lucida Console" w:cs="Lucida Console"/>
+          <w:color w:val="00BFBF"/>
+          <w:sz w:val="18"/>
+          <w:szCs w:val="18"/>
+        </w:rPr>
+      </w:pPr>
+      <w:r>
+        <w:rPr>
+          <w:rFonts w:ascii="Lucida Console" w:hAnsi="Lucida Console" w:cs="Lucida Console"/>
+          <w:color w:val="00BF00"/>
+          <w:sz w:val="18"/>
+          <w:szCs w:val="18"/>
+        </w:rPr>
+        <w:t xml:space="preserve">diary@LAPTOP-G8DJREFO </w:t>
+      </w:r>
+      <w:r>
+        <w:rPr>
+          <w:rFonts w:ascii="Lucida Console" w:hAnsi="Lucida Console" w:cs="Lucida Console"/>
+          <w:color w:val="BF00BF"/>
+          <w:sz w:val="18"/>
+          <w:szCs w:val="18"/>
+        </w:rPr>
+        <w:t xml:space="preserve">MINGW64 </w:t>
+      </w:r>
+      <w:r>
+        <w:rPr>
+          <w:rFonts w:ascii="Lucida Console" w:hAnsi="Lucida Console" w:cs="Lucida Console"/>
+          <w:color w:val="BFBF00"/>
+          <w:sz w:val="18"/>
+          <w:szCs w:val="18"/>
+        </w:rPr>
+        <w:t>/d/</w:t>
+      </w:r>
+      <w:proofErr w:type="spellStart"/>
+      <w:r>
+        <w:rPr>
+          <w:rFonts w:ascii="Lucida Console" w:hAnsi="Lucida Console" w:cs="Lucida Console"/>
+          <w:color w:val="BFBF00"/>
+          <w:sz w:val="18"/>
+          <w:szCs w:val="18"/>
+        </w:rPr>
+        <w:t>capg</w:t>
+      </w:r>
+      <w:proofErr w:type="spellEnd"/>
+      <w:r>
+        <w:rPr>
+          <w:rFonts w:ascii="Lucida Console" w:hAnsi="Lucida Console" w:cs="Lucida Console"/>
+          <w:color w:val="BFBF00"/>
+          <w:sz w:val="18"/>
+          <w:szCs w:val="18"/>
+        </w:rPr>
+        <w:t>/Assignments/git assignment/</w:t>
+      </w:r>
+      <w:proofErr w:type="spellStart"/>
+      <w:r>
+        <w:rPr>
+          <w:rFonts w:ascii="Lucida Console" w:hAnsi="Lucida Console" w:cs="Lucida Console"/>
+          <w:color w:val="BFBF00"/>
+          <w:sz w:val="18"/>
+          <w:szCs w:val="18"/>
+        </w:rPr>
+        <w:t>project_dir</w:t>
+      </w:r>
+      <w:proofErr w:type="spellEnd"/>
+      <w:r>
+        <w:rPr>
+          <w:rFonts w:ascii="Lucida Console" w:hAnsi="Lucida Console" w:cs="Lucida Console"/>
+          <w:color w:val="00BFBF"/>
+          <w:sz w:val="18"/>
+          <w:szCs w:val="18"/>
+        </w:rPr>
+        <w:t xml:space="preserve"> (master)</w:t>
+      </w:r>
+    </w:p>
+    <w:p>
+      <w:pPr>
+        <w:autoSpaceDE w:val="0"/>
+        <w:autoSpaceDN w:val="0"/>
+        <w:adjustRightInd w:val="0"/>
+        <w:spacing w:after="0" w:line="240" w:lineRule="auto"/>
+        <w:rPr>
+          <w:rFonts w:ascii="Lucida Console" w:hAnsi="Lucida Console" w:cs="Lucida Console"/>
+          <w:sz w:val="18"/>
+          <w:szCs w:val="18"/>
+        </w:rPr>
+      </w:pPr>
+      <w:r>
+        <w:rPr>
+          <w:rFonts w:ascii="Lucida Console" w:hAnsi="Lucida Console" w:cs="Lucida Console"/>
+          <w:sz w:val="18"/>
+          <w:szCs w:val="18"/>
+        </w:rPr>
+        <w:t>$ git commit -m "index.html updated"</w:t>
+      </w:r>
+    </w:p>
+    <w:p>
+      <w:pPr>
+        <w:autoSpaceDE w:val="0"/>
+        <w:autoSpaceDN w:val="0"/>
+        <w:adjustRightInd w:val="0"/>
+        <w:spacing w:after="0" w:line="240" w:lineRule="auto"/>
+        <w:rPr>
+          <w:rFonts w:ascii="Lucida Console" w:hAnsi="Lucida Console" w:cs="Lucida Console"/>
+          <w:sz w:val="18"/>
+          <w:szCs w:val="18"/>
+        </w:rPr>
+      </w:pPr>
+      <w:r>
+        <w:rPr>
+          <w:rFonts w:ascii="Lucida Console" w:hAnsi="Lucida Console" w:cs="Lucida Console"/>
+          <w:sz w:val="18"/>
+          <w:szCs w:val="18"/>
+        </w:rPr>
+        <w:t>On branch master</w:t>
+      </w:r>
+    </w:p>
+    <w:p>
+      <w:pPr>
+        <w:autoSpaceDE w:val="0"/>
+        <w:autoSpaceDN w:val="0"/>
+        <w:adjustRightInd w:val="0"/>
+        <w:spacing w:after="0" w:line="240" w:lineRule="auto"/>
+        <w:rPr>
+          <w:rFonts w:ascii="Lucida Console" w:hAnsi="Lucida Console" w:cs="Lucida Console"/>
+          <w:sz w:val="18"/>
+          <w:szCs w:val="18"/>
+        </w:rPr>
+      </w:pPr>
+      <w:r>
+        <w:rPr>
+          <w:rFonts w:ascii="Lucida Console" w:hAnsi="Lucida Console" w:cs="Lucida Console"/>
+          <w:sz w:val="18"/>
+          <w:szCs w:val="18"/>
+        </w:rPr>
+        <w:t>nothing to commit, working tree clean</w:t>
+      </w:r>
+    </w:p>
+    <w:p>
+      <w:pPr>
+        <w:autoSpaceDE w:val="0"/>
+        <w:autoSpaceDN w:val="0"/>
+        <w:adjustRightInd w:val="0"/>
+        <w:spacing w:after="0" w:line="240" w:lineRule="auto"/>
+        <w:rPr>
+          <w:rFonts w:ascii="Lucida Console" w:hAnsi="Lucida Console" w:cs="Lucida Console"/>
+          <w:sz w:val="18"/>
+          <w:szCs w:val="18"/>
+        </w:rPr>
+      </w:pPr>
+    </w:p>
+    <w:p>
+      <w:pPr>
+        <w:autoSpaceDE w:val="0"/>
+        <w:autoSpaceDN w:val="0"/>
+        <w:adjustRightInd w:val="0"/>
+        <w:spacing w:after="0" w:line="240" w:lineRule="auto"/>
+        <w:rPr>
+          <w:rFonts w:ascii="Lucida Console" w:hAnsi="Lucida Console" w:cs="Lucida Console"/>
+          <w:color w:val="00BFBF"/>
+          <w:sz w:val="18"/>
+          <w:szCs w:val="18"/>
+        </w:rPr>
+      </w:pPr>
+      <w:r>
+        <w:rPr>
+          <w:rFonts w:ascii="Lucida Console" w:hAnsi="Lucida Console" w:cs="Lucida Console"/>
+          <w:color w:val="00BF00"/>
+          <w:sz w:val="18"/>
+          <w:szCs w:val="18"/>
+        </w:rPr>
+        <w:t xml:space="preserve">diary@LAPTOP-G8DJREFO </w:t>
+      </w:r>
+      <w:r>
+        <w:rPr>
+          <w:rFonts w:ascii="Lucida Console" w:hAnsi="Lucida Console" w:cs="Lucida Console"/>
+          <w:color w:val="BF00BF"/>
+          <w:sz w:val="18"/>
+          <w:szCs w:val="18"/>
+        </w:rPr>
+        <w:t xml:space="preserve">MINGW64 </w:t>
+      </w:r>
+      <w:r>
+        <w:rPr>
+          <w:rFonts w:ascii="Lucida Console" w:hAnsi="Lucida Console" w:cs="Lucida Console"/>
+          <w:color w:val="BFBF00"/>
+          <w:sz w:val="18"/>
+          <w:szCs w:val="18"/>
+        </w:rPr>
+        <w:t>/d/</w:t>
+      </w:r>
+      <w:proofErr w:type="spellStart"/>
+      <w:r>
+        <w:rPr>
+          <w:rFonts w:ascii="Lucida Console" w:hAnsi="Lucida Console" w:cs="Lucida Console"/>
+          <w:color w:val="BFBF00"/>
+          <w:sz w:val="18"/>
+          <w:szCs w:val="18"/>
+        </w:rPr>
+        <w:t>capg</w:t>
+      </w:r>
+      <w:proofErr w:type="spellEnd"/>
+      <w:r>
+        <w:rPr>
+          <w:rFonts w:ascii="Lucida Console" w:hAnsi="Lucida Console" w:cs="Lucida Console"/>
+          <w:color w:val="BFBF00"/>
+          <w:sz w:val="18"/>
+          <w:szCs w:val="18"/>
+        </w:rPr>
+        <w:t>/Assignments/git assignment/</w:t>
+      </w:r>
+      <w:proofErr w:type="spellStart"/>
+      <w:r>
+        <w:rPr>
+          <w:rFonts w:ascii="Lucida Console" w:hAnsi="Lucida Console" w:cs="Lucida Console"/>
+          <w:color w:val="BFBF00"/>
+          <w:sz w:val="18"/>
+          <w:szCs w:val="18"/>
+        </w:rPr>
+        <w:t>project_dir</w:t>
+      </w:r>
+      <w:proofErr w:type="spellEnd"/>
+      <w:r>
+        <w:rPr>
+          <w:rFonts w:ascii="Lucida Console" w:hAnsi="Lucida Console" w:cs="Lucida Console"/>
+          <w:color w:val="00BFBF"/>
+          <w:sz w:val="18"/>
+          <w:szCs w:val="18"/>
+        </w:rPr>
+        <w:t xml:space="preserve"> (master)</w:t>
+      </w:r>
+    </w:p>
+    <w:p>
+      <w:pPr>
+        <w:autoSpaceDE w:val="0"/>
+        <w:autoSpaceDN w:val="0"/>
+        <w:adjustRightInd w:val="0"/>
+        <w:spacing w:after="0" w:line="240" w:lineRule="auto"/>
+        <w:rPr>
+          <w:rFonts w:ascii="Lucida Console" w:hAnsi="Lucida Console" w:cs="Lucida Console"/>
+          <w:sz w:val="18"/>
+          <w:szCs w:val="18"/>
+        </w:rPr>
+      </w:pPr>
+      <w:r>
+        <w:rPr>
+          <w:rFonts w:ascii="Lucida Console" w:hAnsi="Lucida Console" w:cs="Lucida Console"/>
+          <w:sz w:val="18"/>
+          <w:szCs w:val="18"/>
+        </w:rPr>
+        <w:t>$ git reset --hard HEAD~</w:t>
+      </w:r>
+    </w:p>
+    <w:p>
+      <w:pPr>
+        <w:autoSpaceDE w:val="0"/>
+        <w:autoSpaceDN w:val="0"/>
+        <w:adjustRightInd w:val="0"/>
+        <w:spacing w:after="0" w:line="240" w:lineRule="auto"/>
+        <w:rPr>
+          <w:rFonts w:ascii="Lucida Console" w:hAnsi="Lucida Console" w:cs="Lucida Console"/>
+          <w:sz w:val="18"/>
+          <w:szCs w:val="18"/>
+        </w:rPr>
+      </w:pPr>
+      <w:r>
+        <w:rPr>
+          <w:rFonts w:ascii="Lucida Console" w:hAnsi="Lucida Console" w:cs="Lucida Console"/>
+          <w:sz w:val="18"/>
+          <w:szCs w:val="18"/>
+        </w:rPr>
+        <w:t>HEAD is now at 000b4b0 index.html added to repo</w:t>
+      </w:r>
+    </w:p>
+    <w:p>
+      <w:pPr>
+        <w:autoSpaceDE w:val="0"/>
+        <w:autoSpaceDN w:val="0"/>
+        <w:adjustRightInd w:val="0"/>
+        <w:spacing w:after="0" w:line="240" w:lineRule="auto"/>
+        <w:rPr>
+          <w:rFonts w:ascii="Lucida Console" w:hAnsi="Lucida Console" w:cs="Lucida Console"/>
+          <w:sz w:val="18"/>
+          <w:szCs w:val="18"/>
+        </w:rPr>
+      </w:pPr>
+    </w:p>
+    <w:p>
+      <w:pPr>
+        <w:autoSpaceDE w:val="0"/>
+        <w:autoSpaceDN w:val="0"/>
+        <w:adjustRightInd w:val="0"/>
+        <w:spacing w:after="0" w:line="240" w:lineRule="auto"/>
+        <w:rPr>
+          <w:rFonts w:ascii="Lucida Console" w:hAnsi="Lucida Console" w:cs="Lucida Console"/>
+          <w:color w:val="00BFBF"/>
+          <w:sz w:val="18"/>
+          <w:szCs w:val="18"/>
+        </w:rPr>
+      </w:pPr>
+      <w:r>
+        <w:rPr>
+          <w:rFonts w:ascii="Lucida Console" w:hAnsi="Lucida Console" w:cs="Lucida Console"/>
+          <w:color w:val="00BF00"/>
+          <w:sz w:val="18"/>
+          <w:szCs w:val="18"/>
+        </w:rPr>
+        <w:t xml:space="preserve">diary@LAPTOP-G8DJREFO </w:t>
+      </w:r>
+      <w:r>
+        <w:rPr>
+          <w:rFonts w:ascii="Lucida Console" w:hAnsi="Lucida Console" w:cs="Lucida Console"/>
+          <w:color w:val="BF00BF"/>
+          <w:sz w:val="18"/>
+          <w:szCs w:val="18"/>
+        </w:rPr>
+        <w:t xml:space="preserve">MINGW64 </w:t>
+      </w:r>
+      <w:r>
+        <w:rPr>
+          <w:rFonts w:ascii="Lucida Console" w:hAnsi="Lucida Console" w:cs="Lucida Console"/>
+          <w:color w:val="BFBF00"/>
+          <w:sz w:val="18"/>
+          <w:szCs w:val="18"/>
+        </w:rPr>
+        <w:t>/d/</w:t>
+      </w:r>
+      <w:proofErr w:type="spellStart"/>
+      <w:r>
+        <w:rPr>
+          <w:rFonts w:ascii="Lucida Console" w:hAnsi="Lucida Console" w:cs="Lucida Console"/>
+          <w:color w:val="BFBF00"/>
+          <w:sz w:val="18"/>
+          <w:szCs w:val="18"/>
+        </w:rPr>
+        <w:t>capg</w:t>
+      </w:r>
+      <w:proofErr w:type="spellEnd"/>
+      <w:r>
+        <w:rPr>
+          <w:rFonts w:ascii="Lucida Console" w:hAnsi="Lucida Console" w:cs="Lucida Console"/>
+          <w:color w:val="BFBF00"/>
+          <w:sz w:val="18"/>
+          <w:szCs w:val="18"/>
+        </w:rPr>
+        <w:t>/Assignments/git assignment/</w:t>
+      </w:r>
+      <w:proofErr w:type="spellStart"/>
+      <w:r>
+        <w:rPr>
+          <w:rFonts w:ascii="Lucida Console" w:hAnsi="Lucida Console" w:cs="Lucida Console"/>
+          <w:color w:val="BFBF00"/>
+          <w:sz w:val="18"/>
+          <w:szCs w:val="18"/>
+        </w:rPr>
+        <w:t>project_dir</w:t>
+      </w:r>
+      <w:proofErr w:type="spellEnd"/>
+      <w:r>
+        <w:rPr>
+          <w:rFonts w:ascii="Lucida Console" w:hAnsi="Lucida Console" w:cs="Lucida Console"/>
+          <w:color w:val="00BFBF"/>
+          <w:sz w:val="18"/>
+          <w:szCs w:val="18"/>
+        </w:rPr>
+        <w:t xml:space="preserve"> (master)</w:t>
+      </w:r>
+    </w:p>
+    <w:p>
+      <w:pPr>
+        <w:jc w:val="center"/>
         <w:rPr>
           <w:b/>
           <w:bCs/>
           <w:u w:val="single"/>
           <w:lang w:val="en-GB"/>
         </w:rPr>
-        <w:t>hi</w:t>
-      </w:r>
+      </w:pPr>
+    </w:p>
+    <w:p>
+      <w:pPr>
+        <w:jc w:val="center"/>
+        <w:rPr>
+          <w:b/>
+          <w:bCs/>
+          <w:u w:val="single"/>
+          <w:lang w:val="en-GB"/>
+        </w:rPr>
+      </w:pPr>
+    </w:p>
+    <w:p>
+      <w:pPr>
+        <w:jc w:val="center"/>
+        <w:rPr>
+          <w:b/>
+          <w:bCs/>
+          <w:u w:val="single"/>
+          <w:lang w:val="en-GB"/>
+        </w:rPr>
+      </w:pPr>
+      <w:r>
+        <w:rPr>
+          <w:b/>
+          <w:bCs/>
+          <w:u w:val="single"/>
+          <w:lang w:val="en-GB"/>
+        </w:rPr>
+        <w:t>Section-2</w:t>
+      </w:r>
+    </w:p>
+    <w:p>
+      <w:pPr>
+        <w:jc w:val="center"/>
+        <w:rPr>
+          <w:b/>
+          <w:bCs/>
+          <w:u w:val="single"/>
+          <w:lang w:val="en-GB"/>
+        </w:rPr>
+      </w:pPr>
     </w:p>
     <w:sectPr>
       <w:pgSz w:w="11906" w:h="16838"/>
